--- a/2017/Декабрь/27.12/Бедродняя  НА.docx
+++ b/2017/Декабрь/27.12/Бедродняя  НА.docx
@@ -8,11 +8,15 @@
         <w:ind w:left="-567" w:right="-58"/>
         <w:rPr>
           <w:b w:val="0"/>
+          <w:sz w:val="24"/>
+          <w:szCs w:val="24"/>
         </w:rPr>
       </w:pPr>
       <w:r>
         <w:rPr>
           <w:b w:val="0"/>
+          <w:sz w:val="24"/>
+          <w:szCs w:val="24"/>
         </w:rPr>
         <w:t>Выписной эпикриз</w:t>
       </w:r>
@@ -23,15 +27,29 @@
         <w:ind w:left="-567"/>
         <w:rPr>
           <w:b/>
+          <w:sz w:val="24"/>
+          <w:szCs w:val="24"/>
         </w:rPr>
       </w:pPr>
       <w:r>
+        <w:rPr>
+          <w:sz w:val="24"/>
+          <w:szCs w:val="24"/>
+        </w:rPr>
         <w:t xml:space="preserve">Из истории болезни № </w:t>
       </w:r>
       <w:r>
+        <w:rPr>
+          <w:sz w:val="24"/>
+          <w:szCs w:val="24"/>
+        </w:rPr>
         <w:t xml:space="preserve"> </w:t>
       </w:r>
       <w:r>
+        <w:rPr>
+          <w:sz w:val="24"/>
+          <w:szCs w:val="24"/>
+        </w:rPr>
         <w:t>1782</w:t>
       </w:r>
     </w:p>
@@ -39,14 +57,30 @@
       <w:pPr>
         <w:pStyle w:val="5"/>
         <w:ind w:left="-567"/>
+        <w:rPr>
+          <w:sz w:val="24"/>
+          <w:szCs w:val="24"/>
+        </w:rPr>
       </w:pPr>
       <w:r>
+        <w:rPr>
+          <w:sz w:val="24"/>
+          <w:szCs w:val="24"/>
+        </w:rPr>
         <w:t xml:space="preserve">Ф.И.О: </w:t>
       </w:r>
       <w:r>
+        <w:rPr>
+          <w:sz w:val="24"/>
+          <w:szCs w:val="24"/>
+        </w:rPr>
         <w:t>Безродная</w:t>
       </w:r>
       <w:r>
+        <w:rPr>
+          <w:sz w:val="24"/>
+          <w:szCs w:val="24"/>
+        </w:rPr>
         <w:t xml:space="preserve"> Наталья  Андреевна</w:t>
       </w:r>
     </w:p>
@@ -55,35 +89,29 @@
         <w:ind w:left="-567"/>
         <w:jc w:val="both"/>
         <w:rPr>
-          <w:sz w:val="28"/>
-          <w:szCs w:val="20"/>
           <w:lang w:val="ru-RU"/>
         </w:rPr>
       </w:pPr>
       <w:r>
         <w:rPr>
-          <w:sz w:val="28"/>
           <w:lang w:val="ru-RU"/>
         </w:rPr>
         <w:t>Год рождения:</w:t>
       </w:r>
       <w:r>
         <w:rPr>
-          <w:sz w:val="28"/>
           <w:lang w:val="ru-RU"/>
         </w:rPr>
         <w:t xml:space="preserve"> </w:t>
       </w:r>
       <w:r>
         <w:rPr>
-          <w:sz w:val="28"/>
           <w:lang w:val="ru-RU"/>
         </w:rPr>
         <w:t>19</w:t>
       </w:r>
       <w:r>
         <w:rPr>
-          <w:sz w:val="28"/>
           <w:lang w:val="ru-RU"/>
         </w:rPr>
         <w:t>60</w:t>
@@ -94,20 +122,17 @@
         <w:ind w:left="-567"/>
         <w:jc w:val="both"/>
         <w:rPr>
-          <w:sz w:val="28"/>
           <w:lang w:val="ru-RU"/>
         </w:rPr>
       </w:pPr>
       <w:r>
         <w:rPr>
-          <w:sz w:val="28"/>
           <w:lang w:val="ru-RU"/>
         </w:rPr>
         <w:t xml:space="preserve">Место жительства: </w:t>
       </w:r>
       <w:r>
         <w:rPr>
-          <w:sz w:val="28"/>
           <w:lang w:val="ru-RU"/>
         </w:rPr>
         <w:t>Энергодар</w:t>
@@ -115,7 +140,6 @@
       <w:proofErr w:type="gramStart"/>
       <w:r>
         <w:rPr>
-          <w:sz w:val="28"/>
           <w:lang w:val="ru-RU"/>
         </w:rPr>
         <w:t xml:space="preserve"> ,</w:t>
@@ -123,21 +147,18 @@
       <w:proofErr w:type="gramEnd"/>
       <w:r>
         <w:rPr>
-          <w:sz w:val="28"/>
           <w:lang w:val="ru-RU"/>
         </w:rPr>
         <w:t xml:space="preserve">ул. в </w:t>
       </w:r>
       <w:r>
         <w:rPr>
-          <w:sz w:val="28"/>
           <w:lang w:val="ru-RU"/>
         </w:rPr>
         <w:t>Интернационалистов</w:t>
       </w:r>
       <w:r>
         <w:rPr>
-          <w:sz w:val="28"/>
           <w:lang w:val="ru-RU"/>
         </w:rPr>
         <w:t xml:space="preserve"> 28-108</w:t>
@@ -148,35 +169,29 @@
         <w:ind w:left="-567"/>
         <w:jc w:val="both"/>
         <w:rPr>
-          <w:sz w:val="28"/>
-          <w:szCs w:val="20"/>
           <w:lang w:val="ru-RU"/>
         </w:rPr>
       </w:pPr>
       <w:r>
         <w:rPr>
-          <w:sz w:val="28"/>
           <w:lang w:val="ru-RU"/>
         </w:rPr>
         <w:t xml:space="preserve">Место работы: </w:t>
       </w:r>
       <w:r>
         <w:rPr>
-          <w:sz w:val="28"/>
           <w:lang w:val="ru-RU"/>
         </w:rPr>
         <w:t>н/р</w:t>
       </w:r>
       <w:r>
         <w:rPr>
-          <w:sz w:val="28"/>
           <w:lang w:val="ru-RU"/>
         </w:rPr>
         <w:t>.</w:t>
       </w:r>
       <w:r>
         <w:rPr>
-          <w:sz w:val="28"/>
           <w:lang w:val="ru-RU"/>
         </w:rPr>
         <w:t xml:space="preserve"> </w:t>
@@ -187,14 +202,12 @@
         <w:ind w:left="-567"/>
         <w:jc w:val="both"/>
         <w:rPr>
-          <w:sz w:val="28"/>
           <w:lang w:val="ru-RU"/>
         </w:rPr>
       </w:pPr>
       <w:sdt>
         <w:sdtPr>
           <w:rPr>
-            <w:sz w:val="28"/>
             <w:lang w:val="ru-RU"/>
           </w:rPr>
           <w:id w:val="-898747501"/>
@@ -210,7 +223,6 @@
         <w:sdtContent>
           <w:r>
             <w:rPr>
-              <w:sz w:val="28"/>
               <w:lang w:val="ru-RU"/>
             </w:rPr>
             <w:t xml:space="preserve">Находился </w:t>
@@ -219,42 +231,60 @@
       </w:sdt>
       <w:r>
         <w:rPr>
-          <w:sz w:val="28"/>
           <w:lang w:val="ru-RU"/>
         </w:rPr>
         <w:t xml:space="preserve"> на лечении с </w:t>
       </w:r>
       <w:r>
         <w:rPr>
-          <w:sz w:val="28"/>
-          <w:lang w:val="ru-RU"/>
-        </w:rPr>
-        <w:t xml:space="preserve">  .</w:t>
-      </w:r>
-      <w:r>
-        <w:rPr>
-          <w:sz w:val="28"/>
+          <w:lang w:val="ru-RU"/>
+        </w:rPr>
+        <w:t xml:space="preserve">  </w:t>
+      </w:r>
+      <w:r>
+        <w:rPr>
+          <w:lang w:val="ru-RU"/>
+        </w:rPr>
+        <w:t>18</w:t>
+      </w:r>
+      <w:r>
+        <w:rPr>
+          <w:lang w:val="ru-RU"/>
+        </w:rPr>
+        <w:t>.</w:t>
+      </w:r>
+      <w:r>
+        <w:rPr>
           <w:lang w:val="ru-RU"/>
         </w:rPr>
         <w:t>12.17</w:t>
       </w:r>
       <w:r>
         <w:rPr>
-          <w:sz w:val="28"/>
-          <w:lang w:val="ru-RU"/>
-        </w:rPr>
-        <w:t xml:space="preserve"> по   .</w:t>
-      </w:r>
-      <w:r>
-        <w:rPr>
-          <w:sz w:val="28"/>
+          <w:lang w:val="ru-RU"/>
+        </w:rPr>
+        <w:t xml:space="preserve"> по  </w:t>
+      </w:r>
+      <w:r>
+        <w:rPr>
+          <w:lang w:val="ru-RU"/>
+        </w:rPr>
+        <w:t>28</w:t>
+      </w:r>
+      <w:r>
+        <w:rPr>
+          <w:lang w:val="ru-RU"/>
+        </w:rPr>
+        <w:t xml:space="preserve"> .</w:t>
+      </w:r>
+      <w:r>
+        <w:rPr>
           <w:lang w:val="ru-RU"/>
         </w:rPr>
         <w:t>12.17</w:t>
       </w:r>
       <w:r>
         <w:rPr>
-          <w:sz w:val="28"/>
           <w:lang w:val="ru-RU"/>
         </w:rPr>
         <w:t xml:space="preserve"> в </w:t>
@@ -262,7 +292,6 @@
       <w:sdt>
         <w:sdtPr>
           <w:rPr>
-            <w:sz w:val="28"/>
             <w:lang w:val="ru-RU"/>
           </w:rPr>
           <w:id w:val="-690990251"/>
@@ -278,7 +307,6 @@
         <w:sdtContent>
           <w:r>
             <w:rPr>
-              <w:sz w:val="28"/>
               <w:lang w:val="ru-RU"/>
             </w:rPr>
             <w:t>энд.</w:t>
@@ -287,7 +315,6 @@
       </w:sdt>
       <w:r>
         <w:rPr>
-          <w:sz w:val="28"/>
           <w:lang w:val="ru-RU"/>
         </w:rPr>
         <w:t xml:space="preserve">  отд.</w:t>
@@ -298,15 +325,11 @@
         <w:ind w:left="-567"/>
         <w:jc w:val="both"/>
         <w:rPr>
-          <w:sz w:val="28"/>
-          <w:szCs w:val="28"/>
           <w:lang w:val="ru-RU"/>
         </w:rPr>
       </w:pPr>
       <w:r>
         <w:rPr>
-          <w:sz w:val="28"/>
-          <w:szCs w:val="28"/>
           <w:u w:val="single"/>
           <w:lang w:val="ru-RU"/>
         </w:rPr>
@@ -314,8 +337,6 @@
       </w:r>
       <w:r>
         <w:rPr>
-          <w:sz w:val="28"/>
-          <w:szCs w:val="28"/>
           <w:lang w:val="ru-RU"/>
         </w:rPr>
         <w:t>:</w:t>
@@ -324,50 +345,30 @@
       <w:bookmarkEnd w:id="0"/>
       <w:r>
         <w:rPr>
-          <w:sz w:val="28"/>
-          <w:szCs w:val="28"/>
-          <w:lang w:val="ru-RU"/>
-        </w:rPr>
-        <w:t xml:space="preserve">  </w:t>
-      </w:r>
-      <w:r>
-        <w:rPr>
-          <w:sz w:val="26"/>
-          <w:szCs w:val="26"/>
-          <w:lang w:val="ru-RU"/>
-        </w:rPr>
-        <w:t>Сахарный диабет, тип</w:t>
-      </w:r>
-      <w:proofErr w:type="gramStart"/>
-      <w:r>
-        <w:rPr>
-          <w:sz w:val="26"/>
-          <w:szCs w:val="26"/>
-          <w:lang w:val="ru-RU"/>
-        </w:rPr>
-        <w:t xml:space="preserve"> ,</w:t>
-      </w:r>
-      <w:proofErr w:type="gramEnd"/>
-      <w:r>
-        <w:rPr>
-          <w:sz w:val="26"/>
-          <w:szCs w:val="26"/>
-          <w:lang w:val="ru-RU"/>
-        </w:rPr>
-        <w:t xml:space="preserve"> </w:t>
-      </w:r>
-      <w:r>
-        <w:rPr>
-          <w:sz w:val="26"/>
-          <w:szCs w:val="26"/>
+          <w:lang w:val="ru-RU"/>
+        </w:rPr>
+        <w:t xml:space="preserve">  Сахарный диабет, тип </w:t>
+      </w:r>
+      <w:r>
+        <w:rPr>
+          <w:lang w:val="ru-RU"/>
+        </w:rPr>
+        <w:t>2</w:t>
+      </w:r>
+      <w:r>
+        <w:rPr>
+          <w:lang w:val="ru-RU"/>
+        </w:rPr>
+        <w:t xml:space="preserve">, </w:t>
+      </w:r>
+      <w:r>
+        <w:rPr>
           <w:lang w:val="ru-RU"/>
         </w:rPr>
         <w:t>вторичноинсулинзависимый</w:t>
       </w:r>
       <w:r>
         <w:rPr>
-          <w:sz w:val="26"/>
-          <w:szCs w:val="26"/>
           <w:lang w:val="ru-RU"/>
         </w:rPr>
         <w:t xml:space="preserve">, </w:t>
@@ -375,8 +376,6 @@
       <w:sdt>
         <w:sdtPr>
           <w:rPr>
-            <w:sz w:val="26"/>
-            <w:szCs w:val="26"/>
             <w:lang w:val="ru-RU"/>
           </w:rPr>
           <w:id w:val="355073878"/>
@@ -393,26 +392,20 @@
         <w:sdtContent>
           <w:r>
             <w:rPr>
-              <w:sz w:val="26"/>
-              <w:szCs w:val="26"/>
               <w:lang w:val="ru-RU"/>
             </w:rPr>
-            <w:t xml:space="preserve">тяжелая форма, </w:t>
+            <w:t>средней тяжести,</w:t>
           </w:r>
         </w:sdtContent>
       </w:sdt>
       <w:r>
         <w:rPr>
-          <w:sz w:val="26"/>
-          <w:szCs w:val="26"/>
           <w:lang w:val="ru-RU"/>
         </w:rPr>
         <w:t xml:space="preserve"> </w:t>
       </w:r>
       <w:r>
         <w:rPr>
-          <w:sz w:val="26"/>
-          <w:szCs w:val="26"/>
           <w:lang w:val="ru-RU"/>
         </w:rPr>
         <w:t xml:space="preserve">ст. </w:t>
@@ -420,8 +413,6 @@
       <w:sdt>
         <w:sdtPr>
           <w:rPr>
-            <w:sz w:val="26"/>
-            <w:szCs w:val="26"/>
             <w:lang w:val="ru-RU"/>
           </w:rPr>
           <w:alias w:val="диабет"/>
@@ -441,8 +432,6 @@
         <w:sdtContent>
           <w:r>
             <w:rPr>
-              <w:sz w:val="26"/>
-              <w:szCs w:val="26"/>
               <w:lang w:val="ru-RU"/>
             </w:rPr>
             <w:t>декомпенсации.</w:t>
@@ -451,491 +440,24 @@
       </w:sdt>
       <w:r>
         <w:rPr>
-          <w:sz w:val="26"/>
-          <w:szCs w:val="26"/>
           <w:lang w:val="ru-RU"/>
         </w:rPr>
         <w:t xml:space="preserve">  </w:t>
       </w:r>
-    </w:p>
-    <w:p>
-      <w:pPr>
-        <w:ind w:left="-567"/>
-        <w:jc w:val="both"/>
-        <w:rPr>
-          <w:sz w:val="28"/>
-          <w:szCs w:val="28"/>
-          <w:lang w:val="ru-RU"/>
-        </w:rPr>
-      </w:pPr>
-      <w:r>
-        <w:rPr>
-          <w:sz w:val="28"/>
-          <w:szCs w:val="28"/>
-          <w:lang w:val="ru-RU"/>
-        </w:rPr>
-        <w:t>Диабетическая ангиопа</w:t>
-      </w:r>
-      <w:bookmarkStart w:id="1" w:name="_GoBack"/>
-      <w:bookmarkEnd w:id="1"/>
-      <w:r>
-        <w:rPr>
-          <w:sz w:val="28"/>
-          <w:szCs w:val="28"/>
-          <w:lang w:val="ru-RU"/>
-        </w:rPr>
-        <w:t xml:space="preserve">тия сетчатки ОИ. </w:t>
-      </w:r>
-    </w:p>
-    <w:p>
-      <w:pPr>
-        <w:ind w:left="-567"/>
-        <w:jc w:val="both"/>
-        <w:rPr>
-          <w:color w:val="0000CC"/>
-          <w:sz w:val="28"/>
-          <w:szCs w:val="28"/>
-          <w:lang w:val="ru-RU"/>
-        </w:rPr>
-      </w:pPr>
-      <w:r>
-        <w:rPr>
-          <w:color w:val="0000CC"/>
-          <w:sz w:val="28"/>
-          <w:szCs w:val="28"/>
-          <w:lang w:val="ru-RU"/>
-        </w:rPr>
-        <w:t>Диабетическая дистальная симметричная полинейропатия н/</w:t>
-      </w:r>
-      <w:proofErr w:type="gramStart"/>
-      <w:r>
-        <w:rPr>
-          <w:color w:val="0000CC"/>
-          <w:sz w:val="28"/>
-          <w:szCs w:val="28"/>
-          <w:lang w:val="ru-RU"/>
-        </w:rPr>
-        <w:t>к</w:t>
-      </w:r>
-      <w:proofErr w:type="gramEnd"/>
-      <w:r>
-        <w:rPr>
-          <w:color w:val="0000CC"/>
-          <w:sz w:val="28"/>
-          <w:szCs w:val="28"/>
-          <w:lang w:val="ru-RU"/>
-        </w:rPr>
-        <w:t>, сенсомоторная форма</w:t>
-      </w:r>
-      <w:r>
-        <w:rPr>
-          <w:color w:val="0000CC"/>
-          <w:sz w:val="28"/>
-          <w:szCs w:val="28"/>
-          <w:lang w:val="ru-RU"/>
-        </w:rPr>
-        <w:t xml:space="preserve"> (NSS 6, NDS 6), </w:t>
-      </w:r>
-      <w:r>
-        <w:rPr>
-          <w:color w:val="0000CC"/>
-          <w:sz w:val="28"/>
-          <w:szCs w:val="28"/>
-          <w:lang w:val="ru-RU"/>
-        </w:rPr>
-        <w:t xml:space="preserve">  хроническое течение</w:t>
-      </w:r>
-    </w:p>
-    <w:p>
-      <w:pPr>
-        <w:ind w:left="-567"/>
-        <w:jc w:val="both"/>
-        <w:rPr>
-          <w:sz w:val="28"/>
-          <w:szCs w:val="28"/>
-          <w:lang w:val="ru-RU"/>
-        </w:rPr>
-      </w:pPr>
-      <w:r>
-        <w:rPr>
-          <w:sz w:val="28"/>
-          <w:szCs w:val="28"/>
-          <w:lang w:val="ru-RU"/>
-        </w:rPr>
-        <w:t>Диаб</w:t>
-      </w:r>
-      <w:r>
-        <w:rPr>
-          <w:sz w:val="28"/>
-          <w:szCs w:val="28"/>
-          <w:lang w:val="ru-RU"/>
-        </w:rPr>
-        <w:t>етическая</w:t>
-      </w:r>
-      <w:r>
-        <w:rPr>
-          <w:sz w:val="28"/>
-          <w:szCs w:val="28"/>
-          <w:lang w:val="ru-RU"/>
-        </w:rPr>
-        <w:t xml:space="preserve"> ангиопатия артерий н/к. </w:t>
-      </w:r>
-    </w:p>
-    <w:p>
-      <w:pPr>
-        <w:ind w:left="-567"/>
-        <w:jc w:val="both"/>
-        <w:rPr>
-          <w:sz w:val="28"/>
-          <w:szCs w:val="28"/>
-          <w:lang w:val="ru-RU"/>
-        </w:rPr>
-      </w:pPr>
-      <w:r>
-        <w:rPr>
-          <w:color w:val="7030A0"/>
-          <w:sz w:val="28"/>
-          <w:szCs w:val="28"/>
-          <w:lang w:val="ru-RU"/>
-        </w:rPr>
-        <w:t>ХБП II-IV ст. Диабетическая нефропатия III-IV ст.</w:t>
-      </w:r>
-      <w:r>
-        <w:rPr>
-          <w:color w:val="7030A0"/>
-          <w:sz w:val="28"/>
-          <w:szCs w:val="28"/>
-          <w:lang w:val="ru-RU"/>
-        </w:rPr>
-        <w:t xml:space="preserve"> </w:t>
-      </w:r>
-    </w:p>
-    <w:p>
-      <w:pPr>
-        <w:ind w:left="-567"/>
-        <w:jc w:val="both"/>
-        <w:rPr>
-          <w:color w:val="E36C0A" w:themeColor="accent6" w:themeShade="BF"/>
-          <w:sz w:val="28"/>
-          <w:szCs w:val="28"/>
-          <w:lang w:val="ru-RU"/>
-        </w:rPr>
-      </w:pPr>
-      <w:r>
-        <w:rPr>
-          <w:color w:val="E36C0A" w:themeColor="accent6" w:themeShade="BF"/>
-          <w:sz w:val="28"/>
-          <w:szCs w:val="28"/>
-          <w:lang w:val="ru-RU"/>
-        </w:rPr>
-        <w:t>Ожирение II ст. (ИМТ кг/м</w:t>
-      </w:r>
-      <w:proofErr w:type="gramStart"/>
-      <w:r>
-        <w:rPr>
-          <w:color w:val="E36C0A" w:themeColor="accent6" w:themeShade="BF"/>
-          <w:sz w:val="28"/>
-          <w:szCs w:val="28"/>
-          <w:lang w:val="ru-RU"/>
-        </w:rPr>
-        <w:t>2</w:t>
-      </w:r>
-      <w:proofErr w:type="gramEnd"/>
-      <w:r>
-        <w:rPr>
-          <w:color w:val="E36C0A" w:themeColor="accent6" w:themeShade="BF"/>
-          <w:sz w:val="28"/>
-          <w:szCs w:val="28"/>
-          <w:lang w:val="ru-RU"/>
-        </w:rPr>
-        <w:t xml:space="preserve">) алим.-конституционального генеза, стабильное течение.  </w:t>
-      </w:r>
-    </w:p>
-    <w:p>
-      <w:pPr>
-        <w:ind w:left="-567"/>
-        <w:jc w:val="both"/>
-        <w:rPr>
-          <w:sz w:val="28"/>
-          <w:szCs w:val="28"/>
-          <w:lang w:val="ru-RU"/>
-        </w:rPr>
-      </w:pPr>
-      <w:proofErr w:type="gramStart"/>
-      <w:r>
-        <w:rPr>
-          <w:color w:val="4F6228" w:themeColor="accent3" w:themeShade="80"/>
-          <w:sz w:val="28"/>
-          <w:szCs w:val="28"/>
-          <w:lang w:val="ru-RU"/>
-        </w:rPr>
-        <w:t>Аутоиммунный</w:t>
-      </w:r>
-      <w:proofErr w:type="gramEnd"/>
-      <w:r>
-        <w:rPr>
-          <w:color w:val="4F6228" w:themeColor="accent3" w:themeShade="80"/>
-          <w:sz w:val="28"/>
-          <w:szCs w:val="28"/>
-          <w:lang w:val="ru-RU"/>
-        </w:rPr>
-        <w:t xml:space="preserve"> тиреоидит, </w:t>
+      <w:r>
+        <w:rPr>
+          <w:lang w:val="ru-RU"/>
+        </w:rPr>
+        <w:t xml:space="preserve">Непролиферативная  диабетическая ретинопатия </w:t>
       </w:r>
       <w:sdt>
         <w:sdtPr>
           <w:rPr>
-            <w:color w:val="4F6228" w:themeColor="accent3" w:themeShade="80"/>
-            <w:sz w:val="28"/>
-            <w:szCs w:val="28"/>
             <w:lang w:val="ru-RU"/>
           </w:rPr>
-          <w:id w:val="105240480"/>
+          <w:id w:val="389392371"/>
           <w:placeholder>
-            <w:docPart w:val="FBFC6A18E07A484F9E976562E903BEB7"/>
-          </w:placeholder>
-          <w:comboBox>
-            <w:listItem w:displayText="без увеличения объема щит. железы." w:value="без увеличения объема щит. железы."/>
-            <w:listItem w:displayText="гипертрофическая форма." w:value="гипертрофическая форма."/>
-          </w:comboBox>
-        </w:sdtPr>
-        <w:sdtEndPr/>
-        <w:sdtContent>
-          <w:r>
-            <w:rPr>
-              <w:color w:val="4F6228" w:themeColor="accent3" w:themeShade="80"/>
-              <w:sz w:val="28"/>
-              <w:szCs w:val="28"/>
-              <w:lang w:val="ru-RU"/>
-            </w:rPr>
-            <w:t>гипертрофическая форма.</w:t>
-          </w:r>
-        </w:sdtContent>
-      </w:sdt>
-      <w:r>
-        <w:rPr>
-          <w:color w:val="4F6228" w:themeColor="accent3" w:themeShade="80"/>
-          <w:sz w:val="28"/>
-          <w:szCs w:val="28"/>
-          <w:lang w:val="ru-RU"/>
-        </w:rPr>
-        <w:t xml:space="preserve"> Гипотиреоз, средней тяжести,  </w:t>
-      </w:r>
-      <w:r>
-        <w:rPr>
-          <w:color w:val="4F6228" w:themeColor="accent3" w:themeShade="80"/>
-          <w:sz w:val="28"/>
-          <w:szCs w:val="28"/>
-          <w:lang w:val="ru-RU"/>
-        </w:rPr>
-        <w:t xml:space="preserve">ст. </w:t>
-      </w:r>
-      <w:r>
-        <w:rPr>
-          <w:color w:val="4F6228" w:themeColor="accent3" w:themeShade="80"/>
-          <w:sz w:val="28"/>
-          <w:szCs w:val="28"/>
-          <w:lang w:val="ru-RU"/>
-        </w:rPr>
-        <w:t>медикаментозн</w:t>
-      </w:r>
-      <w:r>
-        <w:rPr>
-          <w:color w:val="4F6228" w:themeColor="accent3" w:themeShade="80"/>
-          <w:sz w:val="28"/>
-          <w:szCs w:val="28"/>
-          <w:lang w:val="ru-RU"/>
-        </w:rPr>
-        <w:t>ой</w:t>
-      </w:r>
-      <w:r>
-        <w:rPr>
-          <w:color w:val="4F6228" w:themeColor="accent3" w:themeShade="80"/>
-          <w:sz w:val="28"/>
-          <w:szCs w:val="28"/>
-          <w:lang w:val="ru-RU"/>
-        </w:rPr>
-        <w:t xml:space="preserve"> субкомпенсаци</w:t>
-      </w:r>
-      <w:r>
-        <w:rPr>
-          <w:color w:val="4F6228" w:themeColor="accent3" w:themeShade="80"/>
-          <w:sz w:val="28"/>
-          <w:szCs w:val="28"/>
-          <w:lang w:val="ru-RU"/>
-        </w:rPr>
-        <w:t>и</w:t>
-      </w:r>
-      <w:r>
-        <w:rPr>
-          <w:color w:val="4F6228" w:themeColor="accent3" w:themeShade="80"/>
-          <w:sz w:val="28"/>
-          <w:szCs w:val="28"/>
-          <w:lang w:val="ru-RU"/>
-        </w:rPr>
-        <w:t xml:space="preserve">. </w:t>
-      </w:r>
-      <w:sdt>
-        <w:sdtPr>
-          <w:rPr>
-            <w:color w:val="4F6228" w:themeColor="accent3" w:themeShade="80"/>
-            <w:sz w:val="28"/>
-            <w:szCs w:val="28"/>
-            <w:lang w:val="ru-RU"/>
-          </w:rPr>
-          <w:id w:val="590198144"/>
-          <w:placeholder>
-            <w:docPart w:val="DefaultPlaceholder_1082065159"/>
-          </w:placeholder>
-          <w:dropDownList>
-            <w:listItem w:value="Выберите элемент."/>
-            <w:listItem w:displayText="Диффузный токсический " w:value="Диффузный токсический "/>
-            <w:listItem w:displayText="Диффузный " w:value="Диффузный "/>
-            <w:listItem w:displayText="Смешаный " w:value="Смешаный "/>
-            <w:listItem w:displayText="Узловой " w:value="Узловой "/>
-          </w:dropDownList>
-        </w:sdtPr>
-        <w:sdtEndPr/>
-        <w:sdtContent>
-          <w:r>
-            <w:rPr>
-              <w:color w:val="4F6228" w:themeColor="accent3" w:themeShade="80"/>
-              <w:sz w:val="28"/>
-              <w:szCs w:val="28"/>
-              <w:lang w:val="ru-RU"/>
-            </w:rPr>
-            <w:t xml:space="preserve">Диффузный токсический </w:t>
-          </w:r>
-        </w:sdtContent>
-      </w:sdt>
-      <w:r>
-        <w:rPr>
-          <w:color w:val="4F6228" w:themeColor="accent3" w:themeShade="80"/>
-          <w:sz w:val="28"/>
-          <w:szCs w:val="28"/>
-          <w:lang w:val="ru-RU"/>
-        </w:rPr>
-        <w:t xml:space="preserve"> зоб II. Эутиреоидное состояние</w:t>
-      </w:r>
-      <w:r>
-        <w:rPr>
-          <w:sz w:val="28"/>
-          <w:szCs w:val="28"/>
-          <w:lang w:val="ru-RU"/>
-        </w:rPr>
-        <w:t xml:space="preserve">. </w:t>
-      </w:r>
-    </w:p>
-    <w:p>
-      <w:pPr>
-        <w:ind w:left="-567"/>
-        <w:jc w:val="both"/>
-        <w:rPr>
-          <w:color w:val="17365D" w:themeColor="text2" w:themeShade="BF"/>
-          <w:sz w:val="28"/>
-          <w:szCs w:val="28"/>
-          <w:lang w:val="ru-RU"/>
-        </w:rPr>
-      </w:pPr>
-      <w:r>
-        <w:rPr>
-          <w:color w:val="17365D" w:themeColor="text2" w:themeShade="BF"/>
-          <w:sz w:val="28"/>
-          <w:szCs w:val="28"/>
-          <w:lang w:val="ru-RU"/>
-        </w:rPr>
-        <w:t xml:space="preserve">Миопия </w:t>
-      </w:r>
-      <w:sdt>
-        <w:sdtPr>
-          <w:rPr>
-            <w:color w:val="17365D" w:themeColor="text2" w:themeShade="BF"/>
-            <w:sz w:val="28"/>
-            <w:szCs w:val="28"/>
-            <w:lang w:val="ru-RU"/>
-          </w:rPr>
-          <w:id w:val="-1410379913"/>
-          <w:placeholder>
-            <w:docPart w:val="DefaultPlaceholder_1082065159"/>
-          </w:placeholder>
-          <w:comboBox>
-            <w:listItem w:value="Выберите элемент."/>
-            <w:listItem w:displayText="слабой " w:value="слабой "/>
-            <w:listItem w:displayText="высокой" w:value="высокой"/>
-            <w:listItem w:displayText="средней" w:value="средней"/>
-          </w:comboBox>
-        </w:sdtPr>
-        <w:sdtEndPr/>
-        <w:sdtContent>
-          <w:r>
-            <w:rPr>
-              <w:color w:val="17365D" w:themeColor="text2" w:themeShade="BF"/>
-              <w:sz w:val="28"/>
-              <w:szCs w:val="28"/>
-              <w:lang w:val="ru-RU"/>
-            </w:rPr>
-            <w:t xml:space="preserve">слабой </w:t>
-          </w:r>
-        </w:sdtContent>
-      </w:sdt>
-      <w:r>
-        <w:rPr>
-          <w:color w:val="17365D" w:themeColor="text2" w:themeShade="BF"/>
-          <w:sz w:val="28"/>
-          <w:szCs w:val="28"/>
-          <w:lang w:val="ru-RU"/>
-        </w:rPr>
-        <w:t xml:space="preserve"> степени ОИ.</w:t>
-      </w:r>
-      <w:r>
-        <w:rPr>
-          <w:color w:val="17365D" w:themeColor="text2" w:themeShade="BF"/>
-          <w:sz w:val="28"/>
-          <w:szCs w:val="28"/>
-          <w:lang w:val="ru-RU"/>
-        </w:rPr>
-        <w:t xml:space="preserve"> </w:t>
-      </w:r>
-    </w:p>
-    <w:p>
-      <w:pPr>
-        <w:ind w:left="-567"/>
-        <w:jc w:val="both"/>
-        <w:rPr>
-          <w:color w:val="17365D" w:themeColor="text2" w:themeShade="BF"/>
-          <w:sz w:val="28"/>
-          <w:szCs w:val="28"/>
-          <w:lang w:val="ru-RU"/>
-        </w:rPr>
-      </w:pPr>
-      <w:r>
-        <w:rPr>
-          <w:color w:val="17365D" w:themeColor="text2" w:themeShade="BF"/>
-          <w:sz w:val="28"/>
-          <w:szCs w:val="28"/>
-          <w:lang w:val="ru-RU"/>
-        </w:rPr>
-        <w:t>А</w:t>
-      </w:r>
-      <w:r>
-        <w:rPr>
-          <w:color w:val="17365D" w:themeColor="text2" w:themeShade="BF"/>
-          <w:sz w:val="28"/>
-          <w:szCs w:val="28"/>
-          <w:lang w:val="ru-RU"/>
-        </w:rPr>
-        <w:t xml:space="preserve">нгиопатия сосудов сетчатки </w:t>
-      </w:r>
-      <w:sdt>
-        <w:sdtPr>
-          <w:rPr>
-            <w:color w:val="17365D" w:themeColor="text2" w:themeShade="BF"/>
-            <w:sz w:val="28"/>
-            <w:szCs w:val="28"/>
-            <w:lang w:val="ru-RU"/>
-          </w:rPr>
-          <w:id w:val="2051261544"/>
-          <w:placeholder>
-            <w:docPart w:val="DefaultPlaceholder_1082065159"/>
+            <w:docPart w:val="98C1C762908F434D850C2DADC54A23A4"/>
           </w:placeholder>
           <w:comboBox>
             <w:listItem w:value="Выберите элемент."/>
@@ -948,9 +470,6 @@
         <w:sdtContent>
           <w:r>
             <w:rPr>
-              <w:color w:val="17365D" w:themeColor="text2" w:themeShade="BF"/>
-              <w:sz w:val="28"/>
-              <w:szCs w:val="28"/>
               <w:lang w:val="ru-RU"/>
             </w:rPr>
             <w:t>ОИ</w:t>
@@ -959,80 +478,117 @@
       </w:sdt>
       <w:r>
         <w:rPr>
-          <w:color w:val="17365D" w:themeColor="text2" w:themeShade="BF"/>
-          <w:sz w:val="28"/>
-          <w:szCs w:val="28"/>
-          <w:lang w:val="ru-RU"/>
-        </w:rPr>
-        <w:t>.</w:t>
-      </w:r>
-      <w:r>
-        <w:rPr>
-          <w:color w:val="17365D" w:themeColor="text2" w:themeShade="BF"/>
-          <w:sz w:val="28"/>
-          <w:szCs w:val="28"/>
-          <w:lang w:val="ru-RU"/>
-        </w:rPr>
-        <w:t xml:space="preserve"> </w:t>
-      </w:r>
-      <w:r>
-        <w:rPr>
-          <w:color w:val="17365D" w:themeColor="text2" w:themeShade="BF"/>
-          <w:sz w:val="28"/>
-          <w:szCs w:val="28"/>
-          <w:lang w:val="ru-RU"/>
-        </w:rPr>
-        <w:t xml:space="preserve">Начальная катаракта </w:t>
+          <w:lang w:val="ru-RU"/>
+        </w:rPr>
+        <w:t xml:space="preserve">. Артифакия ОИ. </w:t>
       </w:r>
       <w:sdt>
         <w:sdtPr>
           <w:rPr>
-            <w:color w:val="17365D" w:themeColor="text2" w:themeShade="BF"/>
-            <w:sz w:val="28"/>
-            <w:szCs w:val="28"/>
             <w:lang w:val="ru-RU"/>
           </w:rPr>
-          <w:id w:val="517513702"/>
+          <w:id w:val="1275132118"/>
           <w:placeholder>
-            <w:docPart w:val="DB435B1E68954750936FB322747598D2"/>
+            <w:docPart w:val="0B841B34F2914C86A11FE7B701BF99BE"/>
           </w:placeholder>
           <w:comboBox>
-            <w:listItem w:value="Выберите элемент."/>
-            <w:listItem w:displayText="ОИ" w:value="ОИ"/>
-            <w:listItem w:displayText="ОД" w:value="ОД"/>
-            <w:listItem w:displayText="OS" w:value="OS"/>
+            <w:listItem w:displayText="Диабетическая ангиопатия артерий н/к IIcт. " w:value="Диабетическая ангиопатия артерий н/к IIcт. "/>
+            <w:listItem w:displayText="Хирургической  патологии  в данной момент нет." w:value="Хирургической  патологии  в данной момент нет."/>
           </w:comboBox>
         </w:sdtPr>
         <w:sdtEndPr/>
         <w:sdtContent>
           <w:r>
             <w:rPr>
-              <w:color w:val="17365D" w:themeColor="text2" w:themeShade="BF"/>
-              <w:sz w:val="28"/>
-              <w:szCs w:val="28"/>
               <w:lang w:val="ru-RU"/>
             </w:rPr>
-            <w:t>ОИ</w:t>
+            <w:t xml:space="preserve">Диабетическая ангиопатия артерий н/к </w:t>
+          </w:r>
+          <w:proofErr w:type="spellStart"/>
+          <w:r>
+            <w:rPr>
+              <w:lang w:val="ru-RU"/>
+            </w:rPr>
+            <w:t>IIc</w:t>
+          </w:r>
+          <w:proofErr w:type="gramStart"/>
+          <w:r>
+            <w:rPr>
+              <w:lang w:val="ru-RU"/>
+            </w:rPr>
+            <w:t>т</w:t>
+          </w:r>
+          <w:proofErr w:type="spellEnd"/>
+          <w:proofErr w:type="gramEnd"/>
+          <w:r>
+            <w:rPr>
+              <w:lang w:val="ru-RU"/>
+            </w:rPr>
+            <w:t xml:space="preserve">. </w:t>
           </w:r>
         </w:sdtContent>
       </w:sdt>
       <w:r>
         <w:rPr>
-          <w:color w:val="17365D" w:themeColor="text2" w:themeShade="BF"/>
-          <w:sz w:val="28"/>
-          <w:szCs w:val="28"/>
-          <w:lang w:val="ru-RU"/>
-        </w:rPr>
-        <w:t xml:space="preserve">. </w:t>
-      </w:r>
-      <w:r>
-        <w:rPr>
-          <w:color w:val="17365D" w:themeColor="text2" w:themeShade="BF"/>
-          <w:sz w:val="28"/>
-          <w:szCs w:val="28"/>
           <w:lang w:val="ru-RU"/>
         </w:rPr>
         <w:t xml:space="preserve"> </w:t>
+      </w:r>
+      <w:proofErr w:type="gramStart"/>
+      <w:r>
+        <w:rPr>
+          <w:lang w:val="ru-RU"/>
+        </w:rPr>
+        <w:t>Вторичный</w:t>
+      </w:r>
+      <w:proofErr w:type="gramEnd"/>
+      <w:r>
+        <w:rPr>
+          <w:lang w:val="ru-RU"/>
+        </w:rPr>
+        <w:t xml:space="preserve"> </w:t>
+      </w:r>
+      <w:proofErr w:type="spellStart"/>
+      <w:r>
+        <w:rPr>
+          <w:lang w:val="ru-RU"/>
+        </w:rPr>
+        <w:t>ангиотрофоневроз</w:t>
+      </w:r>
+      <w:proofErr w:type="spellEnd"/>
+      <w:r>
+        <w:rPr>
+          <w:lang w:val="ru-RU"/>
+        </w:rPr>
+        <w:t xml:space="preserve"> н/к. Диабетическая дистальная симметричная полинейропатия н/к, сенсомоторная форма (NSS 4, NDS 4). Ожирение I ст. (ИМТ 32кг/м</w:t>
+      </w:r>
+      <w:proofErr w:type="gramStart"/>
+      <w:r>
+        <w:rPr>
+          <w:lang w:val="ru-RU"/>
+        </w:rPr>
+        <w:t>2</w:t>
+      </w:r>
+      <w:proofErr w:type="gramEnd"/>
+      <w:r>
+        <w:rPr>
+          <w:lang w:val="ru-RU"/>
+        </w:rPr>
+        <w:t xml:space="preserve">) алим.-конституционального генеза, стабильное течение. ДЭП 1 сочетанного цереброастенический </w:t>
+      </w:r>
+      <w:proofErr w:type="gramStart"/>
+      <w:r>
+        <w:rPr>
+          <w:lang w:val="ru-RU"/>
+        </w:rPr>
+        <w:t>с-м</w:t>
+      </w:r>
+      <w:proofErr w:type="gramEnd"/>
+      <w:r>
+        <w:rPr>
+          <w:lang w:val="ru-RU"/>
+        </w:rPr>
+        <w:t xml:space="preserve">. ИБС, диффузный кардиосклероз СН 0-1. Гипертоническая болезнь II стадии 2 степени. Гипертензивное сердце СН I. Риск 4.   </w:t>
       </w:r>
     </w:p>
     <w:p>
@@ -1040,577 +596,167 @@
         <w:ind w:left="-567"/>
         <w:jc w:val="both"/>
         <w:rPr>
-          <w:color w:val="17365D" w:themeColor="text2" w:themeShade="BF"/>
-          <w:sz w:val="28"/>
-          <w:szCs w:val="28"/>
           <w:lang w:val="ru-RU"/>
         </w:rPr>
       </w:pPr>
-      <w:r>
-        <w:rPr>
-          <w:color w:val="17365D" w:themeColor="text2" w:themeShade="BF"/>
-          <w:sz w:val="28"/>
-          <w:szCs w:val="28"/>
-          <w:lang w:val="ru-RU"/>
-        </w:rPr>
-        <w:t>Непро</w:t>
-      </w:r>
-      <w:r>
-        <w:rPr>
-          <w:color w:val="17365D" w:themeColor="text2" w:themeShade="BF"/>
-          <w:sz w:val="28"/>
-          <w:szCs w:val="28"/>
-          <w:lang w:val="ru-RU"/>
-        </w:rPr>
-        <w:t>лиферативная  диабетическая</w:t>
-      </w:r>
-      <w:r>
-        <w:rPr>
-          <w:color w:val="17365D" w:themeColor="text2" w:themeShade="BF"/>
-          <w:sz w:val="28"/>
-          <w:szCs w:val="28"/>
-          <w:lang w:val="ru-RU"/>
-        </w:rPr>
-        <w:t xml:space="preserve"> ретинопатия </w:t>
-      </w:r>
-      <w:sdt>
-        <w:sdtPr>
-          <w:rPr>
-            <w:color w:val="17365D" w:themeColor="text2" w:themeShade="BF"/>
-            <w:sz w:val="28"/>
-            <w:szCs w:val="28"/>
-            <w:lang w:val="ru-RU"/>
-          </w:rPr>
-          <w:id w:val="389392371"/>
-          <w:placeholder>
-            <w:docPart w:val="5917FEE754784A0BA4173B51A4E1CE95"/>
-          </w:placeholder>
-          <w:comboBox>
-            <w:listItem w:value="Выберите элемент."/>
-            <w:listItem w:displayText="ОИ" w:value="ОИ"/>
-            <w:listItem w:displayText="ОД" w:value="ОД"/>
-            <w:listItem w:displayText="OS" w:value="OS"/>
-          </w:comboBox>
-        </w:sdtPr>
-        <w:sdtEndPr/>
-        <w:sdtContent>
-          <w:r>
-            <w:rPr>
-              <w:color w:val="17365D" w:themeColor="text2" w:themeShade="BF"/>
-              <w:sz w:val="28"/>
-              <w:szCs w:val="28"/>
-              <w:lang w:val="ru-RU"/>
-            </w:rPr>
-            <w:t>ОИ</w:t>
-          </w:r>
-        </w:sdtContent>
-      </w:sdt>
-      <w:r>
-        <w:rPr>
-          <w:color w:val="17365D" w:themeColor="text2" w:themeShade="BF"/>
-          <w:sz w:val="28"/>
-          <w:szCs w:val="28"/>
+      <w:bookmarkStart w:id="1" w:name="дк"/>
+      <w:bookmarkEnd w:id="1"/>
+      <w:proofErr w:type="gramStart"/>
+      <w:r>
+        <w:rPr>
+          <w:u w:val="single"/>
+          <w:lang w:val="ru-RU"/>
+        </w:rPr>
+        <w:t xml:space="preserve">Жалобы при поступлении </w:t>
+      </w:r>
+      <w:r>
+        <w:rPr>
+          <w:lang w:val="ru-RU"/>
+        </w:rPr>
+        <w:t xml:space="preserve">на </w:t>
+      </w:r>
+      <w:r>
+        <w:rPr>
+          <w:lang w:val="ru-RU"/>
+        </w:rPr>
+        <w:t xml:space="preserve">сухость во рту, </w:t>
+      </w:r>
+      <w:r>
+        <w:rPr>
+          <w:lang w:val="ru-RU"/>
+        </w:rPr>
+        <w:t>жажду,</w:t>
+      </w:r>
+      <w:r>
+        <w:rPr>
+          <w:lang w:val="ru-RU"/>
+        </w:rPr>
+        <w:t xml:space="preserve"> </w:t>
+      </w:r>
+      <w:r>
+        <w:rPr>
+          <w:lang w:val="ru-RU"/>
+        </w:rPr>
+        <w:t>полиурию,</w:t>
+      </w:r>
+      <w:r>
+        <w:rPr>
+          <w:lang w:val="ru-RU"/>
+        </w:rPr>
+        <w:t xml:space="preserve"> </w:t>
+      </w:r>
+      <w:r>
+        <w:rPr>
+          <w:lang w:val="ru-RU"/>
+        </w:rPr>
+        <w:t xml:space="preserve"> ухудшение зрения,</w:t>
+      </w:r>
+      <w:r>
+        <w:rPr>
+          <w:lang w:val="ru-RU"/>
+        </w:rPr>
+        <w:t xml:space="preserve"> </w:t>
+      </w:r>
+      <w:r>
+        <w:rPr>
+          <w:lang w:val="ru-RU"/>
+        </w:rPr>
+        <w:t xml:space="preserve"> </w:t>
+      </w:r>
+      <w:r>
+        <w:rPr>
+          <w:lang w:val="ru-RU"/>
+        </w:rPr>
+        <w:t xml:space="preserve">боли  в н/к, </w:t>
+      </w:r>
+      <w:r>
+        <w:rPr>
+          <w:lang w:val="ru-RU"/>
+        </w:rPr>
+        <w:t>судороги,</w:t>
+      </w:r>
+      <w:r>
+        <w:rPr>
+          <w:lang w:val="ru-RU"/>
+        </w:rPr>
+        <w:t xml:space="preserve"> онемение ног,</w:t>
+      </w:r>
+      <w:r>
+        <w:rPr>
+          <w:lang w:val="ru-RU"/>
+        </w:rPr>
+        <w:t xml:space="preserve"> </w:t>
+      </w:r>
+      <w:r>
+        <w:rPr>
+          <w:lang w:val="ru-RU"/>
+        </w:rPr>
+        <w:t>повышение</w:t>
+      </w:r>
+      <w:r>
+        <w:rPr>
+          <w:lang w:val="ru-RU"/>
+        </w:rPr>
+        <w:t xml:space="preserve"> </w:t>
+      </w:r>
+      <w:r>
+        <w:rPr>
+          <w:lang w:val="ru-RU"/>
+        </w:rPr>
+        <w:t xml:space="preserve">АД макс. до </w:t>
+      </w:r>
+      <w:r>
+        <w:rPr>
+          <w:lang w:val="ru-RU"/>
+        </w:rPr>
+        <w:t>170/100</w:t>
+      </w:r>
+      <w:r>
+        <w:rPr>
+          <w:lang w:val="ru-RU"/>
+        </w:rPr>
+        <w:t xml:space="preserve"> </w:t>
+      </w:r>
+      <w:r>
+        <w:rPr>
+          <w:lang w:val="ru-RU"/>
+        </w:rPr>
+        <w:t xml:space="preserve">мм </w:t>
+      </w:r>
+      <w:proofErr w:type="spellStart"/>
+      <w:r>
+        <w:rPr>
+          <w:lang w:val="ru-RU"/>
+        </w:rPr>
+        <w:t>рт.</w:t>
+      </w:r>
+      <w:r>
+        <w:rPr>
+          <w:lang w:val="ru-RU"/>
+        </w:rPr>
+        <w:t>ст</w:t>
+      </w:r>
+      <w:proofErr w:type="spellEnd"/>
+      <w:r>
+        <w:rPr>
           <w:lang w:val="ru-RU"/>
         </w:rPr>
         <w:t>.</w:t>
       </w:r>
-    </w:p>
-    <w:p>
-      <w:pPr>
-        <w:ind w:left="-567"/>
-        <w:jc w:val="both"/>
-        <w:rPr>
-          <w:color w:val="C00000"/>
-          <w:sz w:val="28"/>
-          <w:szCs w:val="28"/>
-          <w:lang w:val="ru-RU"/>
-        </w:rPr>
-      </w:pPr>
-      <w:r>
-        <w:rPr>
-          <w:color w:val="C00000"/>
-          <w:sz w:val="28"/>
-          <w:szCs w:val="28"/>
-          <w:lang w:val="ru-RU"/>
-        </w:rPr>
-        <w:t xml:space="preserve">ИБС, стенокардия напряжения, диффузный кардиосклероз, II </w:t>
-      </w:r>
-      <w:proofErr w:type="spellStart"/>
-      <w:r>
-        <w:rPr>
-          <w:color w:val="C00000"/>
-          <w:sz w:val="28"/>
-          <w:szCs w:val="28"/>
-          <w:lang w:val="ru-RU"/>
-        </w:rPr>
-        <w:t>ф.кл</w:t>
-      </w:r>
-      <w:proofErr w:type="spellEnd"/>
-      <w:r>
-        <w:rPr>
-          <w:color w:val="C00000"/>
-          <w:sz w:val="28"/>
-          <w:szCs w:val="28"/>
-          <w:lang w:val="ru-RU"/>
-        </w:rPr>
-        <w:t>. СН II</w:t>
-      </w:r>
-      <w:proofErr w:type="gramStart"/>
-      <w:r>
-        <w:rPr>
-          <w:color w:val="C00000"/>
-          <w:sz w:val="28"/>
-          <w:szCs w:val="28"/>
-          <w:lang w:val="ru-RU"/>
-        </w:rPr>
-        <w:t xml:space="preserve"> А</w:t>
-      </w:r>
-      <w:proofErr w:type="gramEnd"/>
-      <w:r>
-        <w:rPr>
-          <w:color w:val="C00000"/>
-          <w:sz w:val="28"/>
-          <w:szCs w:val="28"/>
-          <w:lang w:val="ru-RU"/>
-        </w:rPr>
-        <w:t xml:space="preserve"> </w:t>
-      </w:r>
-      <w:proofErr w:type="spellStart"/>
-      <w:r>
-        <w:rPr>
-          <w:color w:val="C00000"/>
-          <w:sz w:val="28"/>
-          <w:szCs w:val="28"/>
-          <w:lang w:val="ru-RU"/>
-        </w:rPr>
-        <w:t>ф.кл</w:t>
-      </w:r>
-      <w:proofErr w:type="spellEnd"/>
-      <w:r>
-        <w:rPr>
-          <w:color w:val="C00000"/>
-          <w:sz w:val="28"/>
-          <w:szCs w:val="28"/>
-          <w:lang w:val="ru-RU"/>
-        </w:rPr>
-        <w:t xml:space="preserve">. II. Гипертоническая болезнь III стадии … степени. Гипертензивное сердце СН I. Риск 4. Метаболическая кардиомиопатия СН 0-I. </w:t>
-      </w:r>
-      <w:proofErr w:type="spellStart"/>
-      <w:r>
-        <w:rPr>
-          <w:color w:val="C00000"/>
-          <w:sz w:val="28"/>
-          <w:szCs w:val="28"/>
-          <w:lang w:val="ru-RU"/>
-        </w:rPr>
-        <w:t>ф.кл</w:t>
-      </w:r>
-      <w:proofErr w:type="spellEnd"/>
-      <w:r>
-        <w:rPr>
-          <w:color w:val="C00000"/>
-          <w:sz w:val="28"/>
-          <w:szCs w:val="28"/>
-          <w:lang w:val="ru-RU"/>
-        </w:rPr>
-        <w:t>. II.</w:t>
-      </w:r>
-    </w:p>
-    <w:p>
-      <w:pPr>
-        <w:ind w:left="-567"/>
-        <w:jc w:val="both"/>
-        <w:rPr>
-          <w:color w:val="C00000"/>
-          <w:sz w:val="28"/>
-          <w:szCs w:val="28"/>
-          <w:lang w:val="ru-RU"/>
-        </w:rPr>
-      </w:pPr>
-      <w:r>
-        <w:rPr>
-          <w:color w:val="C00000"/>
-          <w:sz w:val="28"/>
-          <w:szCs w:val="28"/>
-          <w:lang w:val="ru-RU"/>
-        </w:rPr>
-        <w:t>НЦД по смешанному типу.</w:t>
-      </w:r>
-    </w:p>
-    <w:p>
-      <w:pPr>
-        <w:ind w:left="-567"/>
-        <w:jc w:val="both"/>
-        <w:rPr>
-          <w:color w:val="0000FF"/>
-          <w:sz w:val="28"/>
-          <w:szCs w:val="28"/>
-          <w:lang w:val="ru-RU"/>
-        </w:rPr>
-      </w:pPr>
-      <w:sdt>
-        <w:sdtPr>
-          <w:rPr>
-            <w:color w:val="0000FF"/>
-            <w:sz w:val="28"/>
-            <w:szCs w:val="28"/>
-            <w:lang w:val="ru-RU"/>
-          </w:rPr>
-          <w:id w:val="-968201283"/>
-          <w:placeholder>
-            <w:docPart w:val="DefaultPlaceholder_1082065159"/>
-          </w:placeholder>
-          <w:comboBox>
-            <w:listItem w:value="Выберите элемент."/>
-            <w:listItem w:displayText="Дисциркуляторная" w:value="Дисциркуляторная"/>
-            <w:listItem w:displayText="Диабетическая" w:value="Диабетическая"/>
-            <w:listItem w:displayText="Дисметаболическая" w:value="Дисметаболическая"/>
-          </w:comboBox>
-        </w:sdtPr>
-        <w:sdtEndPr/>
-        <w:sdtContent>
-          <w:r>
-            <w:rPr>
-              <w:color w:val="0000FF"/>
-              <w:sz w:val="28"/>
-              <w:szCs w:val="28"/>
-              <w:lang w:val="ru-RU"/>
-            </w:rPr>
-            <w:t>Дисциркуляторная</w:t>
-          </w:r>
-        </w:sdtContent>
-      </w:sdt>
-      <w:r>
-        <w:rPr>
-          <w:color w:val="0000FF"/>
-          <w:sz w:val="28"/>
-          <w:szCs w:val="28"/>
-          <w:lang w:val="ru-RU"/>
-        </w:rPr>
-        <w:t xml:space="preserve"> энцефалопатия I-II сочетанного генеза (</w:t>
-      </w:r>
-      <w:r>
-        <w:rPr>
-          <w:color w:val="0000FF"/>
-          <w:sz w:val="28"/>
-          <w:szCs w:val="28"/>
-          <w:lang w:val="ru-RU"/>
-        </w:rPr>
-        <w:t>дисметаболическая</w:t>
-      </w:r>
-      <w:r>
-        <w:rPr>
-          <w:color w:val="0000FF"/>
-          <w:sz w:val="28"/>
-          <w:szCs w:val="28"/>
-          <w:lang w:val="ru-RU"/>
-        </w:rPr>
-        <w:t>, гипертоническая).</w:t>
-      </w:r>
-    </w:p>
-    <w:p>
-      <w:pPr>
-        <w:ind w:left="-567"/>
-        <w:jc w:val="both"/>
-        <w:rPr>
-          <w:color w:val="0000FF"/>
-          <w:sz w:val="28"/>
-          <w:szCs w:val="28"/>
-          <w:lang w:val="ru-RU"/>
-        </w:rPr>
-      </w:pPr>
-      <w:r>
-        <w:rPr>
-          <w:color w:val="0000FF"/>
-          <w:sz w:val="28"/>
-          <w:szCs w:val="28"/>
-          <w:lang w:val="ru-RU"/>
-        </w:rPr>
-        <w:t xml:space="preserve">астеновегетативный </w:t>
-      </w:r>
-      <w:proofErr w:type="gramStart"/>
-      <w:r>
-        <w:rPr>
-          <w:color w:val="0000FF"/>
-          <w:sz w:val="28"/>
-          <w:szCs w:val="28"/>
-          <w:lang w:val="ru-RU"/>
-        </w:rPr>
-        <w:t>с-м</w:t>
-      </w:r>
-      <w:proofErr w:type="gramEnd"/>
-      <w:r>
-        <w:rPr>
-          <w:color w:val="0000FF"/>
-          <w:sz w:val="28"/>
-          <w:szCs w:val="28"/>
+      <w:r>
+        <w:rPr>
           <w:lang w:val="ru-RU"/>
         </w:rPr>
         <w:t xml:space="preserve">, </w:t>
       </w:r>
-      <w:proofErr w:type="spellStart"/>
-      <w:r>
-        <w:rPr>
-          <w:color w:val="0000FF"/>
-          <w:sz w:val="28"/>
-          <w:szCs w:val="28"/>
-          <w:lang w:val="ru-RU"/>
-        </w:rPr>
-        <w:t>астено</w:t>
-      </w:r>
-      <w:proofErr w:type="spellEnd"/>
-      <w:r>
-        <w:rPr>
-          <w:color w:val="0000FF"/>
-          <w:sz w:val="28"/>
-          <w:szCs w:val="28"/>
-          <w:lang w:val="ru-RU"/>
-        </w:rPr>
-        <w:t>-невротический с-м, вестибуло-атактический с-м.  цереброастенический с-м, цефалгический с-м,</w:t>
-      </w:r>
-    </w:p>
-    <w:p>
-      <w:pPr>
-        <w:ind w:left="-567"/>
-        <w:jc w:val="both"/>
-        <w:rPr>
-          <w:color w:val="0000FF"/>
-          <w:sz w:val="28"/>
-          <w:szCs w:val="28"/>
-          <w:lang w:val="ru-RU"/>
-        </w:rPr>
-      </w:pPr>
-    </w:p>
-    <w:p>
-      <w:pPr>
-        <w:ind w:left="-567"/>
-        <w:jc w:val="both"/>
-        <w:rPr>
-          <w:sz w:val="28"/>
-          <w:lang w:val="ru-RU"/>
-        </w:rPr>
-      </w:pPr>
-    </w:p>
-    <w:p>
-      <w:pPr>
-        <w:ind w:left="-567"/>
-        <w:jc w:val="both"/>
-        <w:rPr>
-          <w:sz w:val="28"/>
-          <w:szCs w:val="28"/>
-          <w:lang w:val="ru-RU"/>
-        </w:rPr>
-      </w:pPr>
-      <w:bookmarkStart w:id="2" w:name="дк"/>
-      <w:bookmarkEnd w:id="2"/>
-      <w:proofErr w:type="gramStart"/>
-      <w:r>
-        <w:rPr>
-          <w:sz w:val="28"/>
-          <w:szCs w:val="28"/>
-          <w:u w:val="single"/>
-          <w:lang w:val="ru-RU"/>
-        </w:rPr>
-        <w:t xml:space="preserve">Жалобы при поступлении </w:t>
-      </w:r>
-      <w:r>
-        <w:rPr>
-          <w:sz w:val="28"/>
-          <w:szCs w:val="28"/>
-          <w:lang w:val="ru-RU"/>
-        </w:rPr>
-        <w:t xml:space="preserve">на </w:t>
-      </w:r>
-      <w:r>
-        <w:rPr>
-          <w:sz w:val="28"/>
-          <w:szCs w:val="28"/>
-          <w:lang w:val="ru-RU"/>
-        </w:rPr>
-        <w:t xml:space="preserve">сухость во рту, </w:t>
-      </w:r>
-      <w:r>
-        <w:rPr>
-          <w:sz w:val="28"/>
-          <w:szCs w:val="28"/>
-          <w:lang w:val="ru-RU"/>
-        </w:rPr>
-        <w:t>жажду,</w:t>
-      </w:r>
-      <w:r>
-        <w:rPr>
-          <w:sz w:val="28"/>
-          <w:szCs w:val="28"/>
-          <w:lang w:val="ru-RU"/>
-        </w:rPr>
-        <w:t xml:space="preserve"> </w:t>
-      </w:r>
-      <w:r>
-        <w:rPr>
-          <w:sz w:val="28"/>
-          <w:szCs w:val="28"/>
-          <w:lang w:val="ru-RU"/>
-        </w:rPr>
-        <w:t>полиурию,</w:t>
-      </w:r>
-      <w:r>
-        <w:rPr>
-          <w:sz w:val="28"/>
-          <w:szCs w:val="28"/>
-          <w:lang w:val="ru-RU"/>
-        </w:rPr>
-        <w:t xml:space="preserve"> </w:t>
-      </w:r>
-      <w:r>
-        <w:rPr>
-          <w:sz w:val="28"/>
-          <w:szCs w:val="28"/>
-          <w:lang w:val="ru-RU"/>
-        </w:rPr>
-        <w:t xml:space="preserve"> ухудшение зрения,</w:t>
-      </w:r>
-      <w:r>
-        <w:rPr>
-          <w:sz w:val="28"/>
-          <w:szCs w:val="28"/>
-          <w:lang w:val="ru-RU"/>
-        </w:rPr>
-        <w:t xml:space="preserve"> </w:t>
-      </w:r>
-      <w:r>
-        <w:rPr>
-          <w:sz w:val="28"/>
-          <w:szCs w:val="28"/>
-          <w:lang w:val="ru-RU"/>
-        </w:rPr>
-        <w:t xml:space="preserve"> </w:t>
-      </w:r>
-      <w:r>
-        <w:rPr>
-          <w:sz w:val="28"/>
-          <w:szCs w:val="28"/>
-          <w:lang w:val="ru-RU"/>
-        </w:rPr>
-        <w:t xml:space="preserve">боли  в н/к, </w:t>
-      </w:r>
-      <w:r>
-        <w:rPr>
-          <w:sz w:val="28"/>
-          <w:szCs w:val="28"/>
-          <w:lang w:val="ru-RU"/>
-        </w:rPr>
-        <w:t>судороги,</w:t>
-      </w:r>
-      <w:r>
-        <w:rPr>
-          <w:sz w:val="28"/>
-          <w:szCs w:val="28"/>
-          <w:lang w:val="ru-RU"/>
-        </w:rPr>
-        <w:t xml:space="preserve"> онемение ног,</w:t>
-      </w:r>
-      <w:r>
-        <w:rPr>
-          <w:sz w:val="28"/>
-          <w:szCs w:val="28"/>
-          <w:lang w:val="ru-RU"/>
-        </w:rPr>
-        <w:t xml:space="preserve"> </w:t>
-      </w:r>
-      <w:r>
-        <w:rPr>
-          <w:sz w:val="28"/>
-          <w:szCs w:val="28"/>
-          <w:lang w:val="ru-RU"/>
-        </w:rPr>
-        <w:t>повышение</w:t>
-      </w:r>
-      <w:r>
-        <w:rPr>
-          <w:sz w:val="28"/>
-          <w:szCs w:val="28"/>
-          <w:lang w:val="ru-RU"/>
-        </w:rPr>
-        <w:t xml:space="preserve"> </w:t>
-      </w:r>
-      <w:r>
-        <w:rPr>
-          <w:sz w:val="28"/>
-          <w:szCs w:val="28"/>
-          <w:lang w:val="ru-RU"/>
-        </w:rPr>
-        <w:t xml:space="preserve">АД макс. до </w:t>
-      </w:r>
-      <w:r>
-        <w:rPr>
-          <w:sz w:val="28"/>
-          <w:szCs w:val="28"/>
-          <w:lang w:val="ru-RU"/>
-        </w:rPr>
-        <w:t>170/100</w:t>
-      </w:r>
-      <w:r>
-        <w:rPr>
-          <w:sz w:val="28"/>
-          <w:szCs w:val="28"/>
-          <w:lang w:val="ru-RU"/>
-        </w:rPr>
-        <w:t xml:space="preserve"> </w:t>
-      </w:r>
-      <w:r>
-        <w:rPr>
-          <w:sz w:val="28"/>
-          <w:szCs w:val="28"/>
-          <w:lang w:val="ru-RU"/>
-        </w:rPr>
-        <w:t xml:space="preserve">мм </w:t>
-      </w:r>
-      <w:proofErr w:type="spellStart"/>
-      <w:r>
-        <w:rPr>
-          <w:sz w:val="28"/>
-          <w:szCs w:val="28"/>
-          <w:lang w:val="ru-RU"/>
-        </w:rPr>
-        <w:t>рт.</w:t>
-      </w:r>
-      <w:r>
-        <w:rPr>
-          <w:sz w:val="28"/>
-          <w:szCs w:val="28"/>
-          <w:lang w:val="ru-RU"/>
-        </w:rPr>
-        <w:t>ст</w:t>
-      </w:r>
-      <w:proofErr w:type="spellEnd"/>
-      <w:r>
-        <w:rPr>
-          <w:sz w:val="28"/>
-          <w:szCs w:val="28"/>
-          <w:lang w:val="ru-RU"/>
-        </w:rPr>
-        <w:t>.</w:t>
-      </w:r>
-      <w:r>
-        <w:rPr>
-          <w:sz w:val="28"/>
-          <w:szCs w:val="28"/>
-          <w:lang w:val="ru-RU"/>
-        </w:rPr>
-        <w:t xml:space="preserve">, </w:t>
-      </w:r>
-      <w:r>
-        <w:rPr>
-          <w:sz w:val="28"/>
-          <w:szCs w:val="28"/>
+      <w:r>
+        <w:rPr>
           <w:lang w:val="ru-RU"/>
         </w:rPr>
         <w:t xml:space="preserve">головные боли, головокружение, общую </w:t>
       </w:r>
       <w:r>
         <w:rPr>
-          <w:sz w:val="28"/>
-          <w:szCs w:val="28"/>
           <w:lang w:val="ru-RU"/>
         </w:rPr>
         <w:t>слабость, быструю утомляемость.</w:t>
@@ -1622,15 +768,11 @@
         <w:ind w:left="-567"/>
         <w:jc w:val="both"/>
         <w:rPr>
-          <w:sz w:val="28"/>
-          <w:szCs w:val="20"/>
           <w:lang w:val="ru-RU"/>
         </w:rPr>
       </w:pPr>
       <w:r>
         <w:rPr>
-          <w:sz w:val="28"/>
-          <w:szCs w:val="28"/>
           <w:u w:val="single"/>
           <w:lang w:val="ru-RU"/>
         </w:rPr>
@@ -1638,40 +780,30 @@
       </w:r>
       <w:r>
         <w:rPr>
-          <w:sz w:val="28"/>
-          <w:szCs w:val="28"/>
           <w:lang w:val="ru-RU"/>
         </w:rPr>
         <w:t xml:space="preserve">: СД </w:t>
       </w:r>
       <w:r>
         <w:rPr>
-          <w:sz w:val="28"/>
-          <w:szCs w:val="28"/>
           <w:lang w:val="ru-RU"/>
         </w:rPr>
         <w:t>выявлен в</w:t>
       </w:r>
       <w:r>
         <w:rPr>
-          <w:sz w:val="28"/>
-          <w:szCs w:val="28"/>
           <w:lang w:val="ru-RU"/>
         </w:rPr>
         <w:t xml:space="preserve"> </w:t>
       </w:r>
       <w:r>
         <w:rPr>
-          <w:sz w:val="28"/>
-          <w:szCs w:val="28"/>
           <w:lang w:val="ru-RU"/>
         </w:rPr>
         <w:t>2010</w:t>
       </w:r>
       <w:r>
         <w:rPr>
-          <w:sz w:val="28"/>
-          <w:szCs w:val="28"/>
           <w:lang w:val="ru-RU"/>
         </w:rPr>
         <w:t xml:space="preserve">г.  Комы отрицает. С начала заболевания </w:t>
@@ -1679,8 +811,6 @@
       <w:sdt>
         <w:sdtPr>
           <w:rPr>
-            <w:sz w:val="28"/>
-            <w:szCs w:val="28"/>
             <w:lang w:val="ru-RU"/>
           </w:rPr>
           <w:id w:val="1862779417"/>
@@ -1698,8 +828,6 @@
         <w:sdtContent>
           <w:r>
             <w:rPr>
-              <w:sz w:val="28"/>
-              <w:szCs w:val="28"/>
               <w:lang w:val="ru-RU"/>
             </w:rPr>
             <w:t>принимает ССП.</w:t>
@@ -1708,35 +836,30 @@
       </w:sdt>
       <w:r>
         <w:rPr>
-          <w:sz w:val="28"/>
           <w:lang w:val="ru-RU"/>
         </w:rPr>
         <w:t xml:space="preserve"> </w:t>
       </w:r>
       <w:r>
         <w:rPr>
-          <w:sz w:val="28"/>
           <w:lang w:val="ru-RU"/>
         </w:rPr>
         <w:t xml:space="preserve"> </w:t>
       </w:r>
       <w:r>
         <w:rPr>
-          <w:sz w:val="28"/>
           <w:lang w:val="ru-RU"/>
         </w:rPr>
         <w:t xml:space="preserve">С </w:t>
       </w:r>
       <w:r>
         <w:rPr>
-          <w:sz w:val="28"/>
           <w:lang w:val="ru-RU"/>
         </w:rPr>
         <w:t>2015</w:t>
       </w:r>
       <w:r>
         <w:rPr>
-          <w:sz w:val="28"/>
           <w:lang w:val="ru-RU"/>
         </w:rPr>
         <w:t xml:space="preserve"> в связи с декомпенсацией СД </w:t>
@@ -1744,15 +867,19 @@
       <w:proofErr w:type="gramStart"/>
       <w:r>
         <w:rPr>
-          <w:sz w:val="28"/>
           <w:lang w:val="ru-RU"/>
         </w:rPr>
         <w:t>переведен</w:t>
       </w:r>
+      <w:r>
+        <w:rPr>
+          <w:lang w:val="ru-RU"/>
+        </w:rPr>
+        <w:t>а</w:t>
+      </w:r>
       <w:proofErr w:type="gramEnd"/>
       <w:r>
         <w:rPr>
-          <w:sz w:val="28"/>
           <w:lang w:val="ru-RU"/>
         </w:rPr>
         <w:t xml:space="preserve"> на инсулинотерапию. </w:t>
@@ -1763,13 +890,11 @@
         <w:ind w:left="-567"/>
         <w:jc w:val="both"/>
         <w:rPr>
-          <w:sz w:val="28"/>
           <w:lang w:val="ru-RU"/>
         </w:rPr>
       </w:pPr>
       <w:r>
         <w:rPr>
-          <w:sz w:val="28"/>
           <w:lang w:val="ru-RU"/>
         </w:rPr>
         <w:t>В наст</w:t>
@@ -1777,7 +902,6 @@
       <w:proofErr w:type="gramStart"/>
       <w:r>
         <w:rPr>
-          <w:sz w:val="28"/>
           <w:lang w:val="ru-RU"/>
         </w:rPr>
         <w:t>.</w:t>
@@ -1785,7 +909,6 @@
       <w:proofErr w:type="gramEnd"/>
       <w:r>
         <w:rPr>
-          <w:sz w:val="28"/>
           <w:lang w:val="ru-RU"/>
         </w:rPr>
         <w:t xml:space="preserve"> </w:t>
@@ -1793,7 +916,6 @@
       <w:proofErr w:type="gramStart"/>
       <w:r>
         <w:rPr>
-          <w:sz w:val="28"/>
           <w:lang w:val="ru-RU"/>
         </w:rPr>
         <w:t>в</w:t>
@@ -1801,14 +923,12 @@
       <w:proofErr w:type="gramEnd"/>
       <w:r>
         <w:rPr>
-          <w:sz w:val="28"/>
           <w:lang w:val="ru-RU"/>
         </w:rPr>
         <w:t xml:space="preserve">ремя принимает:  </w:t>
       </w:r>
       <w:r>
         <w:rPr>
-          <w:sz w:val="28"/>
           <w:lang w:val="ru-RU"/>
         </w:rPr>
         <w:t xml:space="preserve"> Генсулин </w:t>
@@ -1816,7 +936,6 @@
       <w:proofErr w:type="gramStart"/>
       <w:r>
         <w:rPr>
-          <w:sz w:val="28"/>
           <w:lang w:val="ru-RU"/>
         </w:rPr>
         <w:t>Р</w:t>
@@ -1824,85 +943,67 @@
       <w:proofErr w:type="gramEnd"/>
       <w:r>
         <w:rPr>
-          <w:sz w:val="28"/>
           <w:lang w:val="ru-RU"/>
         </w:rPr>
         <w:t xml:space="preserve"> </w:t>
       </w:r>
       <w:r>
         <w:rPr>
-          <w:sz w:val="28"/>
           <w:lang w:val="ru-RU"/>
         </w:rPr>
         <w:t>п/з-</w:t>
       </w:r>
       <w:r>
         <w:rPr>
-          <w:sz w:val="28"/>
           <w:lang w:val="ru-RU"/>
         </w:rPr>
         <w:t>2</w:t>
       </w:r>
       <w:r>
         <w:rPr>
-          <w:sz w:val="28"/>
-          <w:lang w:val="ru-RU"/>
-        </w:rPr>
-        <w:t xml:space="preserve"> ед., п/о- </w:t>
-      </w:r>
-      <w:r>
-        <w:rPr>
-          <w:sz w:val="28"/>
+          <w:lang w:val="ru-RU"/>
+        </w:rPr>
+        <w:t xml:space="preserve"> ед., </w:t>
+      </w:r>
+      <w:r>
+        <w:rPr>
+          <w:lang w:val="ru-RU"/>
+        </w:rPr>
+        <w:t xml:space="preserve">п/у- </w:t>
+      </w:r>
+      <w:r>
+        <w:rPr>
           <w:lang w:val="ru-RU"/>
         </w:rPr>
         <w:t>2</w:t>
       </w:r>
       <w:r>
         <w:rPr>
-          <w:sz w:val="28"/>
-          <w:lang w:val="ru-RU"/>
-        </w:rPr>
-        <w:t xml:space="preserve">ед., п/у- </w:t>
-      </w:r>
-      <w:r>
-        <w:rPr>
-          <w:sz w:val="28"/>
-          <w:lang w:val="ru-RU"/>
-        </w:rPr>
-        <w:t>2</w:t>
-      </w:r>
-      <w:r>
-        <w:rPr>
-          <w:sz w:val="28"/>
           <w:lang w:val="ru-RU"/>
         </w:rPr>
         <w:t xml:space="preserve">ед., </w:t>
       </w:r>
       <w:r>
         <w:rPr>
-          <w:sz w:val="28"/>
-          <w:lang w:val="ru-RU"/>
-        </w:rPr>
-        <w:t xml:space="preserve">Генсулин Н </w:t>
-      </w:r>
-      <w:r>
-        <w:rPr>
-          <w:sz w:val="28"/>
-          <w:lang w:val="ru-RU"/>
-        </w:rPr>
-        <w:t>22.00</w:t>
-      </w:r>
-      <w:r>
-        <w:rPr>
-          <w:sz w:val="28"/>
-          <w:lang w:val="ru-RU"/>
-        </w:rPr>
-        <w:t xml:space="preserve"> –п/з 22-24 </w:t>
+          <w:lang w:val="ru-RU"/>
+        </w:rPr>
+        <w:t>Генсулин Н</w:t>
+      </w:r>
+      <w:r>
+        <w:rPr>
+          <w:lang w:val="ru-RU"/>
+        </w:rPr>
+        <w:t xml:space="preserve"> </w:t>
+      </w:r>
+      <w:r>
+        <w:rPr>
+          <w:lang w:val="ru-RU"/>
+        </w:rPr>
+        <w:t xml:space="preserve">–п/з 22-24 </w:t>
       </w:r>
       <w:proofErr w:type="spellStart"/>
       <w:r>
         <w:rPr>
-          <w:sz w:val="28"/>
           <w:lang w:val="ru-RU"/>
         </w:rPr>
         <w:t>ед</w:t>
@@ -1910,7 +1011,6 @@
       <w:proofErr w:type="spellEnd"/>
       <w:r>
         <w:rPr>
-          <w:sz w:val="28"/>
           <w:lang w:val="ru-RU"/>
         </w:rPr>
         <w:t xml:space="preserve">, п/ 10-12 </w:t>
@@ -1918,7 +1018,6 @@
       <w:proofErr w:type="spellStart"/>
       <w:r>
         <w:rPr>
-          <w:sz w:val="28"/>
           <w:lang w:val="ru-RU"/>
         </w:rPr>
         <w:t>ед</w:t>
@@ -1926,49 +1025,54 @@
       <w:proofErr w:type="spellEnd"/>
       <w:r>
         <w:rPr>
-          <w:sz w:val="28"/>
-          <w:lang w:val="ru-RU"/>
-        </w:rPr>
-        <w:t xml:space="preserve">,  софор 850 2р/д. </w:t>
-      </w:r>
-      <w:r>
-        <w:rPr>
-          <w:sz w:val="28"/>
+          <w:lang w:val="ru-RU"/>
+        </w:rPr>
+        <w:t>,  с</w:t>
+      </w:r>
+      <w:r>
+        <w:rPr>
+          <w:lang w:val="ru-RU"/>
+        </w:rPr>
+        <w:t>и</w:t>
+      </w:r>
+      <w:r>
+        <w:rPr>
+          <w:lang w:val="ru-RU"/>
+        </w:rPr>
+        <w:t xml:space="preserve">офор 850 2р/д. </w:t>
+      </w:r>
+      <w:r>
+        <w:rPr>
           <w:lang w:val="ru-RU"/>
         </w:rPr>
         <w:t xml:space="preserve">Гликемия </w:t>
       </w:r>
       <w:r>
         <w:rPr>
-          <w:sz w:val="28"/>
           <w:lang w:val="ru-RU"/>
         </w:rPr>
         <w:t>–</w:t>
       </w:r>
       <w:r>
         <w:rPr>
-          <w:sz w:val="28"/>
           <w:lang w:val="ru-RU"/>
         </w:rPr>
         <w:t>3,5-12</w:t>
       </w:r>
       <w:r>
         <w:rPr>
-          <w:sz w:val="28"/>
           <w:lang w:val="ru-RU"/>
         </w:rPr>
         <w:t xml:space="preserve"> ммоль/л</w:t>
       </w:r>
       <w:r>
         <w:rPr>
-          <w:sz w:val="28"/>
           <w:lang w:val="ru-RU"/>
         </w:rPr>
         <w:t xml:space="preserve">. </w:t>
       </w:r>
       <w:r>
         <w:rPr>
-          <w:sz w:val="28"/>
           <w:lang w:val="ru-RU"/>
         </w:rPr>
         <w:t xml:space="preserve">Последнее </w:t>
@@ -1976,7 +1080,6 @@
       <w:proofErr w:type="spellStart"/>
       <w:r>
         <w:rPr>
-          <w:sz w:val="28"/>
           <w:lang w:val="ru-RU"/>
         </w:rPr>
         <w:t>стац</w:t>
@@ -1984,63 +1087,68 @@
       <w:proofErr w:type="spellEnd"/>
       <w:r>
         <w:rPr>
-          <w:sz w:val="28"/>
           <w:lang w:val="ru-RU"/>
         </w:rPr>
         <w:t xml:space="preserve">. лечение  в </w:t>
       </w:r>
       <w:r>
         <w:rPr>
-          <w:sz w:val="28"/>
           <w:lang w:val="ru-RU"/>
         </w:rPr>
         <w:t>2016</w:t>
       </w:r>
       <w:r>
         <w:rPr>
-          <w:sz w:val="28"/>
           <w:lang w:val="ru-RU"/>
         </w:rPr>
         <w:t xml:space="preserve">г. Повышение АД в течение </w:t>
       </w:r>
       <w:r>
         <w:rPr>
-          <w:sz w:val="28"/>
           <w:lang w:val="ru-RU"/>
         </w:rPr>
         <w:t>18</w:t>
       </w:r>
       <w:r>
         <w:rPr>
-          <w:sz w:val="28"/>
           <w:lang w:val="ru-RU"/>
         </w:rPr>
         <w:t xml:space="preserve"> </w:t>
       </w:r>
       <w:r>
         <w:rPr>
-          <w:sz w:val="28"/>
           <w:lang w:val="ru-RU"/>
         </w:rPr>
         <w:t xml:space="preserve">лет. Из гипотензивных принимает </w:t>
       </w:r>
       <w:r>
         <w:rPr>
-          <w:sz w:val="28"/>
           <w:lang w:val="ru-RU"/>
         </w:rPr>
         <w:t xml:space="preserve"> эналаприл 10 мг. </w:t>
       </w:r>
-      <w:r>
-        <w:rPr>
-          <w:sz w:val="28"/>
-          <w:lang w:val="ru-RU"/>
-        </w:rPr>
-        <w:t>Госпитализирован  в обл. энд. диспансер для коррекции инсулинотерапии,  лечения хр. осложнений СД.</w:t>
-      </w:r>
-      <w:r>
-        <w:rPr>
-          <w:sz w:val="28"/>
+      <w:proofErr w:type="gramStart"/>
+      <w:r>
+        <w:rPr>
+          <w:lang w:val="ru-RU"/>
+        </w:rPr>
+        <w:t>Госпитализирован</w:t>
+      </w:r>
+      <w:r>
+        <w:rPr>
+          <w:lang w:val="ru-RU"/>
+        </w:rPr>
+        <w:t>а</w:t>
+      </w:r>
+      <w:proofErr w:type="gramEnd"/>
+      <w:r>
+        <w:rPr>
+          <w:lang w:val="ru-RU"/>
+        </w:rPr>
+        <w:t xml:space="preserve">  в обл. энд. диспансер для коррекции инсулинотерапии,  лечения хр. осложнений СД.</w:t>
+      </w:r>
+      <w:r>
+        <w:rPr>
           <w:lang w:val="ru-RU"/>
         </w:rPr>
         <w:t xml:space="preserve"> </w:t>
@@ -2051,14 +1159,12 @@
         <w:ind w:left="-567"/>
         <w:jc w:val="both"/>
         <w:rPr>
-          <w:sz w:val="28"/>
           <w:u w:val="single"/>
           <w:lang w:val="ru-RU"/>
         </w:rPr>
       </w:pPr>
       <w:r>
         <w:rPr>
-          <w:sz w:val="28"/>
           <w:u w:val="single"/>
           <w:lang w:val="ru-RU"/>
         </w:rPr>
@@ -2070,7 +1176,6 @@
         <w:ind w:left="-567"/>
         <w:jc w:val="both"/>
         <w:rPr>
-          <w:sz w:val="28"/>
           <w:u w:val="single"/>
           <w:lang w:val="ru-RU"/>
         </w:rPr>
@@ -2530,8 +1635,6 @@
         <w:ind w:left="-567"/>
         <w:jc w:val="both"/>
         <w:rPr>
-          <w:sz w:val="28"/>
-          <w:szCs w:val="20"/>
           <w:u w:val="single"/>
           <w:lang w:val="ru-RU"/>
         </w:rPr>
@@ -2582,19 +1685,14 @@
               <w:jc w:val="both"/>
               <w:rPr>
                 <w:rFonts w:asciiTheme="minorHAnsi" w:hAnsiTheme="minorHAnsi"/>
-                <w:sz w:val="23"/>
-                <w:szCs w:val="23"/>
                 <w:lang w:val="ru-RU"/>
               </w:rPr>
             </w:pPr>
             <w:r>
               <w:rPr>
                 <w:rFonts w:asciiTheme="minorHAnsi" w:hAnsiTheme="minorHAnsi"/>
-                <w:sz w:val="23"/>
-                <w:szCs w:val="23"/>
-                <w:lang w:val="ru-RU"/>
-              </w:rPr>
-              <w:lastRenderedPageBreak/>
+                <w:lang w:val="ru-RU"/>
+              </w:rPr>
               <w:t>биохимия</w:t>
             </w:r>
           </w:p>
@@ -2612,16 +1710,12 @@
               <w:jc w:val="both"/>
               <w:rPr>
                 <w:rFonts w:asciiTheme="minorHAnsi" w:hAnsiTheme="minorHAnsi"/>
-                <w:sz w:val="23"/>
-                <w:szCs w:val="23"/>
                 <w:lang w:val="ru-RU"/>
               </w:rPr>
             </w:pPr>
             <w:r>
               <w:rPr>
                 <w:rFonts w:asciiTheme="minorHAnsi" w:hAnsiTheme="minorHAnsi"/>
-                <w:sz w:val="23"/>
-                <w:szCs w:val="23"/>
                 <w:lang w:val="ru-RU"/>
               </w:rPr>
               <w:t xml:space="preserve">СКФ </w:t>
@@ -2641,8 +1735,6 @@
               <w:jc w:val="both"/>
               <w:rPr>
                 <w:rFonts w:asciiTheme="minorHAnsi" w:hAnsiTheme="minorHAnsi"/>
-                <w:sz w:val="23"/>
-                <w:szCs w:val="23"/>
                 <w:lang w:val="ru-RU"/>
               </w:rPr>
             </w:pPr>
@@ -2650,8 +1742,6 @@
             <w:r>
               <w:rPr>
                 <w:rFonts w:asciiTheme="minorHAnsi" w:hAnsiTheme="minorHAnsi"/>
-                <w:sz w:val="23"/>
-                <w:szCs w:val="23"/>
                 <w:lang w:val="ru-RU"/>
               </w:rPr>
               <w:t>хол</w:t>
@@ -2672,8 +1762,6 @@
               <w:jc w:val="both"/>
               <w:rPr>
                 <w:rFonts w:asciiTheme="minorHAnsi" w:hAnsiTheme="minorHAnsi"/>
-                <w:sz w:val="23"/>
-                <w:szCs w:val="23"/>
                 <w:lang w:val="ru-RU"/>
               </w:rPr>
             </w:pPr>
@@ -2681,8 +1769,6 @@
             <w:r>
               <w:rPr>
                 <w:rFonts w:asciiTheme="minorHAnsi" w:hAnsiTheme="minorHAnsi"/>
-                <w:sz w:val="23"/>
-                <w:szCs w:val="23"/>
                 <w:lang w:val="ru-RU"/>
               </w:rPr>
               <w:t>тригл</w:t>
@@ -2691,8 +1777,6 @@
             <w:r>
               <w:rPr>
                 <w:rFonts w:asciiTheme="minorHAnsi" w:hAnsiTheme="minorHAnsi"/>
-                <w:sz w:val="23"/>
-                <w:szCs w:val="23"/>
                 <w:lang w:val="ru-RU"/>
               </w:rPr>
               <w:t xml:space="preserve"> </w:t>
@@ -2712,16 +1796,12 @@
               <w:jc w:val="both"/>
               <w:rPr>
                 <w:rFonts w:asciiTheme="minorHAnsi" w:hAnsiTheme="minorHAnsi"/>
-                <w:sz w:val="23"/>
-                <w:szCs w:val="23"/>
                 <w:lang w:val="ru-RU"/>
               </w:rPr>
             </w:pPr>
             <w:r>
               <w:rPr>
                 <w:rFonts w:asciiTheme="minorHAnsi" w:hAnsiTheme="minorHAnsi"/>
-                <w:sz w:val="23"/>
-                <w:szCs w:val="23"/>
                 <w:lang w:val="ru-RU"/>
               </w:rPr>
               <w:t xml:space="preserve">ХСЛПВП </w:t>
@@ -2741,16 +1821,12 @@
               <w:jc w:val="both"/>
               <w:rPr>
                 <w:rFonts w:asciiTheme="minorHAnsi" w:hAnsiTheme="minorHAnsi"/>
-                <w:sz w:val="23"/>
-                <w:szCs w:val="23"/>
                 <w:lang w:val="ru-RU"/>
               </w:rPr>
             </w:pPr>
             <w:r>
               <w:rPr>
                 <w:rFonts w:asciiTheme="minorHAnsi" w:hAnsiTheme="minorHAnsi"/>
-                <w:sz w:val="23"/>
-                <w:szCs w:val="23"/>
                 <w:lang w:val="ru-RU"/>
               </w:rPr>
               <w:t xml:space="preserve">ХСЛПНП </w:t>
@@ -2770,16 +1846,12 @@
               <w:jc w:val="both"/>
               <w:rPr>
                 <w:rFonts w:asciiTheme="minorHAnsi" w:hAnsiTheme="minorHAnsi"/>
-                <w:sz w:val="23"/>
-                <w:szCs w:val="23"/>
                 <w:lang w:val="ru-RU"/>
               </w:rPr>
             </w:pPr>
             <w:r>
               <w:rPr>
                 <w:rFonts w:asciiTheme="minorHAnsi" w:hAnsiTheme="minorHAnsi"/>
-                <w:sz w:val="23"/>
-                <w:szCs w:val="23"/>
                 <w:lang w:val="ru-RU"/>
               </w:rPr>
               <w:t xml:space="preserve">Катер </w:t>
@@ -2799,16 +1871,12 @@
               <w:jc w:val="both"/>
               <w:rPr>
                 <w:rFonts w:asciiTheme="minorHAnsi" w:hAnsiTheme="minorHAnsi"/>
-                <w:sz w:val="23"/>
-                <w:szCs w:val="23"/>
                 <w:lang w:val="ru-RU"/>
               </w:rPr>
             </w:pPr>
             <w:r>
               <w:rPr>
                 <w:rFonts w:asciiTheme="minorHAnsi" w:hAnsiTheme="minorHAnsi"/>
-                <w:sz w:val="23"/>
-                <w:szCs w:val="23"/>
                 <w:lang w:val="ru-RU"/>
               </w:rPr>
               <w:t xml:space="preserve">мочевина </w:t>
@@ -2828,16 +1896,12 @@
               <w:jc w:val="both"/>
               <w:rPr>
                 <w:rFonts w:asciiTheme="minorHAnsi" w:hAnsiTheme="minorHAnsi"/>
-                <w:sz w:val="23"/>
-                <w:szCs w:val="23"/>
                 <w:lang w:val="ru-RU"/>
               </w:rPr>
             </w:pPr>
             <w:r>
               <w:rPr>
                 <w:rFonts w:asciiTheme="minorHAnsi" w:hAnsiTheme="minorHAnsi"/>
-                <w:sz w:val="23"/>
-                <w:szCs w:val="23"/>
                 <w:lang w:val="ru-RU"/>
               </w:rPr>
               <w:t xml:space="preserve">креатинин </w:t>
@@ -2857,16 +1921,12 @@
               <w:jc w:val="both"/>
               <w:rPr>
                 <w:rFonts w:asciiTheme="minorHAnsi" w:hAnsiTheme="minorHAnsi"/>
-                <w:sz w:val="23"/>
-                <w:szCs w:val="23"/>
                 <w:lang w:val="ru-RU"/>
               </w:rPr>
             </w:pPr>
             <w:r>
               <w:rPr>
                 <w:rFonts w:asciiTheme="minorHAnsi" w:hAnsiTheme="minorHAnsi"/>
-                <w:sz w:val="23"/>
-                <w:szCs w:val="23"/>
                 <w:lang w:val="ru-RU"/>
               </w:rPr>
               <w:t xml:space="preserve">бил </w:t>
@@ -2875,8 +1935,6 @@
             <w:r>
               <w:rPr>
                 <w:rFonts w:asciiTheme="minorHAnsi" w:hAnsiTheme="minorHAnsi"/>
-                <w:sz w:val="23"/>
-                <w:szCs w:val="23"/>
                 <w:lang w:val="ru-RU"/>
               </w:rPr>
               <w:t>общ</w:t>
@@ -2885,8 +1943,6 @@
             <w:r>
               <w:rPr>
                 <w:rFonts w:asciiTheme="minorHAnsi" w:hAnsiTheme="minorHAnsi"/>
-                <w:sz w:val="23"/>
-                <w:szCs w:val="23"/>
                 <w:lang w:val="ru-RU"/>
               </w:rPr>
               <w:t xml:space="preserve"> </w:t>
@@ -2906,16 +1962,12 @@
               <w:jc w:val="both"/>
               <w:rPr>
                 <w:rFonts w:asciiTheme="minorHAnsi" w:hAnsiTheme="minorHAnsi"/>
-                <w:sz w:val="23"/>
-                <w:szCs w:val="23"/>
                 <w:lang w:val="ru-RU"/>
               </w:rPr>
             </w:pPr>
             <w:r>
               <w:rPr>
                 <w:rFonts w:asciiTheme="minorHAnsi" w:hAnsiTheme="minorHAnsi"/>
-                <w:sz w:val="23"/>
-                <w:szCs w:val="23"/>
                 <w:lang w:val="ru-RU"/>
               </w:rPr>
               <w:t xml:space="preserve">бил </w:t>
@@ -2925,8 +1977,6 @@
             <w:r>
               <w:rPr>
                 <w:rFonts w:asciiTheme="minorHAnsi" w:hAnsiTheme="minorHAnsi"/>
-                <w:sz w:val="23"/>
-                <w:szCs w:val="23"/>
                 <w:lang w:val="ru-RU"/>
               </w:rPr>
               <w:t>пр</w:t>
@@ -2936,8 +1986,6 @@
             <w:r>
               <w:rPr>
                 <w:rFonts w:asciiTheme="minorHAnsi" w:hAnsiTheme="minorHAnsi"/>
-                <w:sz w:val="23"/>
-                <w:szCs w:val="23"/>
                 <w:lang w:val="ru-RU"/>
               </w:rPr>
               <w:t xml:space="preserve"> </w:t>
@@ -2957,8 +2005,6 @@
               <w:jc w:val="both"/>
               <w:rPr>
                 <w:rFonts w:asciiTheme="minorHAnsi" w:hAnsiTheme="minorHAnsi"/>
-                <w:sz w:val="23"/>
-                <w:szCs w:val="23"/>
                 <w:lang w:val="ru-RU"/>
               </w:rPr>
             </w:pPr>
@@ -2966,8 +2012,6 @@
             <w:r>
               <w:rPr>
                 <w:rFonts w:asciiTheme="minorHAnsi" w:hAnsiTheme="minorHAnsi"/>
-                <w:sz w:val="23"/>
-                <w:szCs w:val="23"/>
                 <w:lang w:val="ru-RU"/>
               </w:rPr>
               <w:t>тим</w:t>
@@ -2976,8 +2020,6 @@
             <w:r>
               <w:rPr>
                 <w:rFonts w:asciiTheme="minorHAnsi" w:hAnsiTheme="minorHAnsi"/>
-                <w:sz w:val="23"/>
-                <w:szCs w:val="23"/>
                 <w:lang w:val="ru-RU"/>
               </w:rPr>
               <w:t xml:space="preserve"> </w:t>
@@ -2997,16 +2039,12 @@
               <w:jc w:val="both"/>
               <w:rPr>
                 <w:rFonts w:asciiTheme="minorHAnsi" w:hAnsiTheme="minorHAnsi"/>
-                <w:sz w:val="23"/>
-                <w:szCs w:val="23"/>
                 <w:lang w:val="ru-RU"/>
               </w:rPr>
             </w:pPr>
             <w:r>
               <w:rPr>
                 <w:rFonts w:asciiTheme="minorHAnsi" w:hAnsiTheme="minorHAnsi"/>
-                <w:sz w:val="23"/>
-                <w:szCs w:val="23"/>
                 <w:lang w:val="ru-RU"/>
               </w:rPr>
               <w:t xml:space="preserve">АСТ </w:t>
@@ -3026,16 +2064,12 @@
               <w:jc w:val="both"/>
               <w:rPr>
                 <w:rFonts w:asciiTheme="minorHAnsi" w:hAnsiTheme="minorHAnsi"/>
-                <w:sz w:val="23"/>
-                <w:szCs w:val="23"/>
                 <w:lang w:val="ru-RU"/>
               </w:rPr>
             </w:pPr>
             <w:r>
               <w:rPr>
                 <w:rFonts w:asciiTheme="minorHAnsi" w:hAnsiTheme="minorHAnsi"/>
-                <w:sz w:val="23"/>
-                <w:szCs w:val="23"/>
                 <w:lang w:val="ru-RU"/>
               </w:rPr>
               <w:t xml:space="preserve">АЛТ </w:t>
@@ -3349,7 +2383,6 @@
         <w:ind w:left="-567"/>
         <w:jc w:val="both"/>
         <w:rPr>
-          <w:sz w:val="28"/>
           <w:lang w:val="ru-RU"/>
         </w:rPr>
       </w:pPr>
@@ -3359,35 +2392,29 @@
         <w:ind w:left="-567"/>
         <w:jc w:val="both"/>
         <w:rPr>
-          <w:sz w:val="28"/>
-          <w:szCs w:val="20"/>
           <w:lang w:val="ru-RU"/>
         </w:rPr>
       </w:pPr>
       <w:r>
         <w:rPr>
-          <w:sz w:val="28"/>
           <w:lang w:val="ru-RU"/>
         </w:rPr>
         <w:t>20</w:t>
       </w:r>
       <w:r>
         <w:rPr>
-          <w:sz w:val="28"/>
           <w:lang w:val="ru-RU"/>
         </w:rPr>
         <w:t>.</w:t>
       </w:r>
       <w:r>
         <w:rPr>
-          <w:sz w:val="28"/>
           <w:lang w:val="ru-RU"/>
         </w:rPr>
         <w:t>12.17</w:t>
       </w:r>
       <w:r>
         <w:rPr>
-          <w:sz w:val="28"/>
           <w:lang w:val="ru-RU"/>
         </w:rPr>
         <w:t xml:space="preserve"> </w:t>
@@ -3395,7 +2422,6 @@
       <w:proofErr w:type="spellStart"/>
       <w:r>
         <w:rPr>
-          <w:sz w:val="28"/>
           <w:lang w:val="ru-RU"/>
         </w:rPr>
         <w:t>Глик</w:t>
@@ -3403,21 +2429,18 @@
       <w:proofErr w:type="spellEnd"/>
       <w:r>
         <w:rPr>
-          <w:sz w:val="28"/>
           <w:lang w:val="ru-RU"/>
         </w:rPr>
         <w:t>. гемоглобин -</w:t>
       </w:r>
       <w:r>
         <w:rPr>
-          <w:sz w:val="28"/>
           <w:lang w:val="ru-RU"/>
         </w:rPr>
         <w:t>9,7</w:t>
       </w:r>
       <w:r>
         <w:rPr>
-          <w:sz w:val="28"/>
           <w:lang w:val="ru-RU"/>
         </w:rPr>
         <w:t xml:space="preserve"> %</w:t>
@@ -3428,172 +2451,118 @@
         <w:ind w:left="-567"/>
         <w:jc w:val="both"/>
         <w:rPr>
-          <w:sz w:val="28"/>
-          <w:szCs w:val="28"/>
           <w:lang w:val="ru-RU"/>
         </w:rPr>
       </w:pPr>
       <w:r>
         <w:rPr>
-          <w:sz w:val="28"/>
-          <w:szCs w:val="28"/>
           <w:lang w:val="ru-RU"/>
         </w:rPr>
         <w:t>29</w:t>
       </w:r>
       <w:r>
         <w:rPr>
-          <w:sz w:val="28"/>
-          <w:szCs w:val="28"/>
           <w:lang w:val="ru-RU"/>
         </w:rPr>
         <w:t>.</w:t>
       </w:r>
       <w:r>
         <w:rPr>
-          <w:sz w:val="28"/>
-          <w:szCs w:val="28"/>
           <w:lang w:val="ru-RU"/>
         </w:rPr>
         <w:t>12.17</w:t>
       </w:r>
       <w:r>
         <w:rPr>
-          <w:sz w:val="28"/>
-          <w:szCs w:val="28"/>
+          <w:lang w:val="ru-RU"/>
+        </w:rPr>
+        <w:t xml:space="preserve"> К –</w:t>
+      </w:r>
+      <w:r>
+        <w:rPr>
+          <w:lang w:val="ru-RU"/>
+        </w:rPr>
+        <w:t>4,26</w:t>
+      </w:r>
+      <w:proofErr w:type="gramStart"/>
+      <w:r>
+        <w:rPr>
+          <w:lang w:val="ru-RU"/>
+        </w:rPr>
+        <w:t xml:space="preserve">   ;</w:t>
+      </w:r>
+      <w:proofErr w:type="gramEnd"/>
+      <w:r>
+        <w:rPr>
+          <w:lang w:val="ru-RU"/>
+        </w:rPr>
+        <w:t xml:space="preserve"> Nа –</w:t>
+      </w:r>
+      <w:r>
+        <w:rPr>
+          <w:lang w:val="ru-RU"/>
+        </w:rPr>
+        <w:t>144,3</w:t>
+      </w:r>
+      <w:r>
+        <w:rPr>
+          <w:lang w:val="ru-RU"/>
+        </w:rPr>
+        <w:t xml:space="preserve">  </w:t>
+      </w:r>
+      <w:proofErr w:type="spellStart"/>
+      <w:r>
+        <w:rPr>
+          <w:lang w:val="ru-RU"/>
+        </w:rPr>
+        <w:t>Са</w:t>
+      </w:r>
+      <w:proofErr w:type="spellEnd"/>
+      <w:r>
+        <w:rPr>
+          <w:vertAlign w:val="superscript"/>
+          <w:lang w:val="ru-RU"/>
+        </w:rPr>
+        <w:t>++</w:t>
+      </w:r>
+      <w:r>
+        <w:rPr>
+          <w:lang w:val="ru-RU"/>
+        </w:rPr>
+        <w:t xml:space="preserve"> - </w:t>
+      </w:r>
+      <w:r>
+        <w:rPr>
+          <w:lang w:val="ru-RU"/>
+        </w:rPr>
+        <w:t>1,14</w:t>
+      </w:r>
+      <w:r>
+        <w:rPr>
+          <w:lang w:val="ru-RU"/>
+        </w:rPr>
+        <w:t xml:space="preserve">С1 </w:t>
+      </w:r>
+      <w:r>
+        <w:rPr>
+          <w:lang w:val="ru-RU"/>
+        </w:rPr>
+        <w:t>–</w:t>
+      </w:r>
+      <w:r>
+        <w:rPr>
           <w:lang w:val="ru-RU"/>
         </w:rPr>
         <w:t xml:space="preserve"> </w:t>
       </w:r>
       <w:r>
         <w:rPr>
-          <w:sz w:val="28"/>
-          <w:szCs w:val="28"/>
-          <w:lang w:val="ru-RU"/>
-        </w:rPr>
-        <w:t>К –</w:t>
-      </w:r>
-      <w:r>
-        <w:rPr>
-          <w:sz w:val="28"/>
-          <w:szCs w:val="28"/>
-          <w:lang w:val="ru-RU"/>
-        </w:rPr>
-        <w:t>4,26</w:t>
-      </w:r>
-      <w:proofErr w:type="gramStart"/>
-      <w:r>
-        <w:rPr>
-          <w:sz w:val="28"/>
-          <w:szCs w:val="28"/>
-          <w:lang w:val="ru-RU"/>
-        </w:rPr>
-        <w:t xml:space="preserve">   ;</w:t>
-      </w:r>
-      <w:proofErr w:type="gramEnd"/>
-      <w:r>
-        <w:rPr>
-          <w:sz w:val="28"/>
-          <w:szCs w:val="28"/>
-          <w:lang w:val="ru-RU"/>
-        </w:rPr>
-        <w:t xml:space="preserve"> Nа –</w:t>
-      </w:r>
-      <w:r>
-        <w:rPr>
-          <w:sz w:val="28"/>
-          <w:szCs w:val="28"/>
-          <w:lang w:val="ru-RU"/>
-        </w:rPr>
-        <w:t>144,3</w:t>
-      </w:r>
-      <w:r>
-        <w:rPr>
-          <w:sz w:val="28"/>
-          <w:szCs w:val="28"/>
-          <w:lang w:val="ru-RU"/>
-        </w:rPr>
-        <w:t xml:space="preserve"> </w:t>
-      </w:r>
-      <w:r>
-        <w:rPr>
-          <w:sz w:val="28"/>
-          <w:szCs w:val="28"/>
-          <w:lang w:val="ru-RU"/>
-        </w:rPr>
-        <w:t xml:space="preserve"> </w:t>
-      </w:r>
-      <w:proofErr w:type="spellStart"/>
-      <w:r>
-        <w:rPr>
-          <w:sz w:val="28"/>
-          <w:szCs w:val="28"/>
-          <w:lang w:val="ru-RU"/>
-        </w:rPr>
-        <w:t>Са</w:t>
-      </w:r>
-      <w:proofErr w:type="spellEnd"/>
-      <w:r>
-        <w:rPr>
-          <w:sz w:val="28"/>
-          <w:szCs w:val="28"/>
-          <w:vertAlign w:val="superscript"/>
-          <w:lang w:val="ru-RU"/>
-        </w:rPr>
-        <w:t>++</w:t>
-      </w:r>
-      <w:r>
-        <w:rPr>
-          <w:sz w:val="28"/>
-          <w:szCs w:val="28"/>
-          <w:lang w:val="ru-RU"/>
-        </w:rPr>
-        <w:t xml:space="preserve"> - </w:t>
-      </w:r>
-      <w:r>
-        <w:rPr>
-          <w:sz w:val="28"/>
-          <w:szCs w:val="28"/>
-          <w:lang w:val="ru-RU"/>
-        </w:rPr>
-        <w:t>1,14</w:t>
-      </w:r>
-      <w:r>
-        <w:rPr>
-          <w:sz w:val="28"/>
-          <w:szCs w:val="28"/>
-          <w:lang w:val="ru-RU"/>
-        </w:rPr>
-        <w:t xml:space="preserve">С1 </w:t>
-      </w:r>
-      <w:r>
-        <w:rPr>
-          <w:sz w:val="28"/>
-          <w:szCs w:val="28"/>
-          <w:lang w:val="ru-RU"/>
-        </w:rPr>
-        <w:t>–</w:t>
-      </w:r>
-      <w:r>
-        <w:rPr>
-          <w:sz w:val="28"/>
-          <w:szCs w:val="28"/>
-          <w:lang w:val="ru-RU"/>
-        </w:rPr>
-        <w:t xml:space="preserve"> </w:t>
-      </w:r>
-      <w:r>
-        <w:rPr>
-          <w:sz w:val="28"/>
-          <w:szCs w:val="28"/>
           <w:lang w:val="ru-RU"/>
         </w:rPr>
         <w:t>102,8</w:t>
       </w:r>
       <w:r>
         <w:rPr>
-          <w:sz w:val="28"/>
-          <w:szCs w:val="28"/>
           <w:lang w:val="ru-RU"/>
         </w:rPr>
         <w:t xml:space="preserve">  ммоль/л</w:t>
@@ -3606,41 +2575,55 @@
         <w:jc w:val="both"/>
         <w:rPr>
           <w:b w:val="0"/>
+          <w:sz w:val="24"/>
+          <w:szCs w:val="24"/>
         </w:rPr>
       </w:pPr>
       <w:r>
         <w:rPr>
           <w:b w:val="0"/>
+          <w:sz w:val="24"/>
+          <w:szCs w:val="24"/>
         </w:rPr>
         <w:t>29</w:t>
       </w:r>
       <w:r>
         <w:rPr>
           <w:b w:val="0"/>
+          <w:sz w:val="24"/>
+          <w:szCs w:val="24"/>
         </w:rPr>
         <w:t>.</w:t>
       </w:r>
       <w:r>
         <w:rPr>
           <w:b w:val="0"/>
+          <w:sz w:val="24"/>
+          <w:szCs w:val="24"/>
         </w:rPr>
         <w:t>12.17</w:t>
       </w:r>
       <w:r>
         <w:rPr>
           <w:b w:val="0"/>
+          <w:sz w:val="24"/>
+          <w:szCs w:val="24"/>
         </w:rPr>
         <w:t xml:space="preserve"> </w:t>
       </w:r>
       <w:r>
         <w:rPr>
           <w:b w:val="0"/>
+          <w:sz w:val="24"/>
+          <w:szCs w:val="24"/>
         </w:rPr>
         <w:t>Общ. а</w:t>
       </w:r>
       <w:r>
         <w:rPr>
           <w:b w:val="0"/>
+          <w:sz w:val="24"/>
+          <w:szCs w:val="24"/>
         </w:rPr>
         <w:t xml:space="preserve">н. мочи уд вес </w:t>
       </w:r>
@@ -3648,6 +2631,8 @@
       <w:r>
         <w:rPr>
           <w:b w:val="0"/>
+          <w:sz w:val="24"/>
+          <w:szCs w:val="24"/>
         </w:rPr>
         <w:t>отр</w:t>
       </w:r>
@@ -3655,6 +2640,8 @@
       <w:r>
         <w:rPr>
           <w:b w:val="0"/>
+          <w:sz w:val="24"/>
+          <w:szCs w:val="24"/>
         </w:rPr>
         <w:t xml:space="preserve">  </w:t>
       </w:r>
@@ -3662,6 +2649,8 @@
       <w:r>
         <w:rPr>
           <w:b w:val="0"/>
+          <w:sz w:val="24"/>
+          <w:szCs w:val="24"/>
         </w:rPr>
         <w:t>лейк</w:t>
       </w:r>
@@ -3669,18 +2658,24 @@
       <w:r>
         <w:rPr>
           <w:b w:val="0"/>
+          <w:sz w:val="24"/>
+          <w:szCs w:val="24"/>
         </w:rPr>
         <w:t xml:space="preserve"> –</w:t>
       </w:r>
       <w:r>
         <w:rPr>
           <w:b w:val="0"/>
+          <w:sz w:val="24"/>
+          <w:szCs w:val="24"/>
         </w:rPr>
         <w:t>1-2</w:t>
       </w:r>
       <w:r>
         <w:rPr>
           <w:b w:val="0"/>
+          <w:sz w:val="24"/>
+          <w:szCs w:val="24"/>
         </w:rPr>
         <w:t xml:space="preserve">   в </w:t>
       </w:r>
@@ -3688,6 +2683,8 @@
       <w:r>
         <w:rPr>
           <w:b w:val="0"/>
+          <w:sz w:val="24"/>
+          <w:szCs w:val="24"/>
         </w:rPr>
         <w:t>п</w:t>
       </w:r>
@@ -3695,6 +2692,8 @@
       <w:r>
         <w:rPr>
           <w:b w:val="0"/>
+          <w:sz w:val="24"/>
+          <w:szCs w:val="24"/>
         </w:rPr>
         <w:t>/</w:t>
       </w:r>
@@ -3702,6 +2701,8 @@
       <w:r>
         <w:rPr>
           <w:b w:val="0"/>
+          <w:sz w:val="24"/>
+          <w:szCs w:val="24"/>
         </w:rPr>
         <w:t>зр</w:t>
       </w:r>
@@ -3709,6 +2710,8 @@
       <w:r>
         <w:rPr>
           <w:b w:val="0"/>
+          <w:sz w:val="24"/>
+          <w:szCs w:val="24"/>
         </w:rPr>
         <w:t xml:space="preserve"> белок – </w:t>
       </w:r>
@@ -3716,6 +2719,8 @@
       <w:r>
         <w:rPr>
           <w:b w:val="0"/>
+          <w:sz w:val="24"/>
+          <w:szCs w:val="24"/>
         </w:rPr>
         <w:t>отр</w:t>
       </w:r>
@@ -3723,6 +2728,8 @@
       <w:r>
         <w:rPr>
           <w:b w:val="0"/>
+          <w:sz w:val="24"/>
+          <w:szCs w:val="24"/>
         </w:rPr>
         <w:t xml:space="preserve">  ацетон –</w:t>
       </w:r>
@@ -3730,6 +2737,8 @@
       <w:r>
         <w:rPr>
           <w:b w:val="0"/>
+          <w:sz w:val="24"/>
+          <w:szCs w:val="24"/>
         </w:rPr>
         <w:t>отр</w:t>
       </w:r>
@@ -3737,12 +2746,16 @@
       <w:r>
         <w:rPr>
           <w:b w:val="0"/>
+          <w:sz w:val="24"/>
+          <w:szCs w:val="24"/>
         </w:rPr>
         <w:t xml:space="preserve">; </w:t>
       </w:r>
       <w:r>
         <w:rPr>
           <w:b w:val="0"/>
+          <w:sz w:val="24"/>
+          <w:szCs w:val="24"/>
         </w:rPr>
         <w:t xml:space="preserve"> </w:t>
       </w:r>
@@ -3750,6 +2763,8 @@
       <w:r>
         <w:rPr>
           <w:b w:val="0"/>
+          <w:sz w:val="24"/>
+          <w:szCs w:val="24"/>
         </w:rPr>
         <w:t>эпит</w:t>
       </w:r>
@@ -3757,6 +2772,8 @@
       <w:r>
         <w:rPr>
           <w:b w:val="0"/>
+          <w:sz w:val="24"/>
+          <w:szCs w:val="24"/>
         </w:rPr>
         <w:t>. пл. -</w:t>
       </w:r>
@@ -3764,6 +2781,8 @@
       <w:r>
         <w:rPr>
           <w:b w:val="0"/>
+          <w:sz w:val="24"/>
+          <w:szCs w:val="24"/>
         </w:rPr>
         <w:t>ед</w:t>
       </w:r>
@@ -3771,6 +2790,8 @@
       <w:r>
         <w:rPr>
           <w:b w:val="0"/>
+          <w:sz w:val="24"/>
+          <w:szCs w:val="24"/>
         </w:rPr>
         <w:t xml:space="preserve"> ; </w:t>
       </w:r>
@@ -3778,6 +2799,8 @@
       <w:r>
         <w:rPr>
           <w:b w:val="0"/>
+          <w:sz w:val="24"/>
+          <w:szCs w:val="24"/>
         </w:rPr>
         <w:t>эпит</w:t>
       </w:r>
@@ -3785,6 +2808,8 @@
       <w:r>
         <w:rPr>
           <w:b w:val="0"/>
+          <w:sz w:val="24"/>
+          <w:szCs w:val="24"/>
         </w:rPr>
         <w:t xml:space="preserve">. </w:t>
       </w:r>
@@ -3792,6 +2817,8 @@
       <w:r>
         <w:rPr>
           <w:b w:val="0"/>
+          <w:sz w:val="24"/>
+          <w:szCs w:val="24"/>
         </w:rPr>
         <w:t>перех</w:t>
       </w:r>
@@ -3799,6 +2826,8 @@
       <w:r>
         <w:rPr>
           <w:b w:val="0"/>
+          <w:sz w:val="24"/>
+          <w:szCs w:val="24"/>
         </w:rPr>
         <w:t>. -</w:t>
       </w:r>
@@ -3806,6 +2835,8 @@
       <w:r>
         <w:rPr>
           <w:b w:val="0"/>
+          <w:sz w:val="24"/>
+          <w:szCs w:val="24"/>
         </w:rPr>
         <w:t>ед</w:t>
       </w:r>
@@ -3813,12 +2844,16 @@
       <w:r>
         <w:rPr>
           <w:b w:val="0"/>
+          <w:sz w:val="24"/>
+          <w:szCs w:val="24"/>
         </w:rPr>
         <w:t xml:space="preserve"> </w:t>
       </w:r>
       <w:r>
         <w:rPr>
           <w:b w:val="0"/>
+          <w:sz w:val="24"/>
+          <w:szCs w:val="24"/>
         </w:rPr>
         <w:t xml:space="preserve"> в п/</w:t>
       </w:r>
@@ -3826,6 +2861,8 @@
       <w:r>
         <w:rPr>
           <w:b w:val="0"/>
+          <w:sz w:val="24"/>
+          <w:szCs w:val="24"/>
         </w:rPr>
         <w:t>зр</w:t>
       </w:r>
@@ -3835,63 +2872,53 @@
       <w:pPr>
         <w:ind w:left="-567"/>
         <w:rPr>
-          <w:sz w:val="28"/>
-          <w:szCs w:val="20"/>
           <w:lang w:val="ru-RU"/>
         </w:rPr>
       </w:pPr>
       <w:r>
         <w:rPr>
-          <w:sz w:val="28"/>
           <w:lang w:val="ru-RU"/>
         </w:rPr>
         <w:t>20</w:t>
       </w:r>
       <w:r>
         <w:rPr>
-          <w:sz w:val="28"/>
           <w:lang w:val="ru-RU"/>
         </w:rPr>
         <w:t>.</w:t>
       </w:r>
       <w:r>
         <w:rPr>
-          <w:sz w:val="28"/>
           <w:lang w:val="ru-RU"/>
         </w:rPr>
         <w:t>12.17</w:t>
       </w:r>
       <w:r>
         <w:rPr>
-          <w:sz w:val="28"/>
           <w:lang w:val="ru-RU"/>
         </w:rPr>
         <w:t xml:space="preserve"> </w:t>
       </w:r>
       <w:r>
         <w:rPr>
-          <w:sz w:val="28"/>
           <w:lang w:val="ru-RU"/>
         </w:rPr>
         <w:t xml:space="preserve">Суточная глюкозурия –  </w:t>
       </w:r>
       <w:r>
         <w:rPr>
-          <w:sz w:val="28"/>
           <w:lang w:val="ru-RU"/>
         </w:rPr>
         <w:t>0,6</w:t>
       </w:r>
       <w:r>
         <w:rPr>
-          <w:sz w:val="28"/>
           <w:lang w:val="ru-RU"/>
         </w:rPr>
         <w:t>%</w:t>
       </w:r>
       <w:r>
         <w:rPr>
-          <w:sz w:val="28"/>
           <w:lang w:val="ru-RU"/>
         </w:rPr>
         <w:t xml:space="preserve">;   Суточная протеинурия –  </w:t>
@@ -3899,7 +2926,6 @@
       <w:proofErr w:type="spellStart"/>
       <w:r>
         <w:rPr>
-          <w:sz w:val="28"/>
           <w:lang w:val="ru-RU"/>
         </w:rPr>
         <w:t>отр</w:t>
@@ -3910,36 +2936,80 @@
       <w:pPr>
         <w:pStyle w:val="5"/>
         <w:ind w:left="-567"/>
+        <w:rPr>
+          <w:sz w:val="24"/>
+          <w:szCs w:val="24"/>
+        </w:rPr>
       </w:pPr>
       <w:r>
+        <w:rPr>
+          <w:sz w:val="24"/>
+          <w:szCs w:val="24"/>
+        </w:rPr>
         <w:t>20</w:t>
       </w:r>
       <w:r>
+        <w:rPr>
+          <w:sz w:val="24"/>
+          <w:szCs w:val="24"/>
+        </w:rPr>
         <w:t>.</w:t>
       </w:r>
       <w:r>
+        <w:rPr>
+          <w:sz w:val="24"/>
+          <w:szCs w:val="24"/>
+        </w:rPr>
         <w:t>12.17</w:t>
       </w:r>
       <w:r>
+        <w:rPr>
+          <w:sz w:val="24"/>
+          <w:szCs w:val="24"/>
+        </w:rPr>
         <w:t xml:space="preserve"> </w:t>
       </w:r>
       <w:r>
+        <w:rPr>
+          <w:sz w:val="24"/>
+          <w:szCs w:val="24"/>
+        </w:rPr>
         <w:t xml:space="preserve">Микроальбуминурия </w:t>
       </w:r>
       <w:r>
+        <w:rPr>
+          <w:sz w:val="24"/>
+          <w:szCs w:val="24"/>
+        </w:rPr>
         <w:t>–</w:t>
       </w:r>
       <w:r>
+        <w:rPr>
+          <w:sz w:val="24"/>
+          <w:szCs w:val="24"/>
+        </w:rPr>
         <w:t>14,3</w:t>
       </w:r>
       <w:r>
+        <w:rPr>
+          <w:sz w:val="24"/>
+          <w:szCs w:val="24"/>
+        </w:rPr>
         <w:t xml:space="preserve"> </w:t>
       </w:r>
       <w:r>
+        <w:rPr>
+          <w:sz w:val="24"/>
+          <w:szCs w:val="24"/>
+        </w:rPr>
         <w:t>мг/</w:t>
       </w:r>
       <w:proofErr w:type="spellStart"/>
       <w:r>
+        <w:rPr>
+          <w:sz w:val="24"/>
+          <w:szCs w:val="24"/>
+        </w:rPr>
         <w:t>сут</w:t>
       </w:r>
       <w:proofErr w:type="spellEnd"/>
@@ -3972,15 +3042,11 @@
           <w:p>
             <w:pPr>
               <w:rPr>
-                <w:sz w:val="28"/>
-                <w:szCs w:val="28"/>
                 <w:lang w:val="ru-RU"/>
               </w:rPr>
             </w:pPr>
             <w:r>
               <w:rPr>
-                <w:sz w:val="28"/>
-                <w:szCs w:val="28"/>
                 <w:lang w:val="ru-RU"/>
               </w:rPr>
               <w:t xml:space="preserve">Гликемический </w:t>
@@ -3989,15 +3055,11 @@
           <w:p>
             <w:pPr>
               <w:rPr>
-                <w:sz w:val="28"/>
-                <w:szCs w:val="28"/>
                 <w:lang w:val="ru-RU"/>
               </w:rPr>
             </w:pPr>
             <w:r>
               <w:rPr>
-                <w:sz w:val="28"/>
-                <w:szCs w:val="28"/>
                 <w:lang w:val="ru-RU"/>
               </w:rPr>
               <w:t>профиль</w:t>
@@ -4011,15 +3073,11 @@
           <w:p>
             <w:pPr>
               <w:rPr>
-                <w:sz w:val="28"/>
-                <w:szCs w:val="28"/>
                 <w:lang w:val="ru-RU"/>
               </w:rPr>
             </w:pPr>
             <w:r>
               <w:rPr>
-                <w:sz w:val="28"/>
-                <w:szCs w:val="28"/>
                 <w:lang w:val="ru-RU"/>
               </w:rPr>
               <w:t>8.00</w:t>
@@ -4033,15 +3091,11 @@
           <w:p>
             <w:pPr>
               <w:rPr>
-                <w:sz w:val="28"/>
-                <w:szCs w:val="28"/>
                 <w:lang w:val="ru-RU"/>
               </w:rPr>
             </w:pPr>
             <w:r>
               <w:rPr>
-                <w:sz w:val="28"/>
-                <w:szCs w:val="28"/>
                 <w:lang w:val="ru-RU"/>
               </w:rPr>
               <w:t>11.00</w:t>
@@ -4055,15 +3109,11 @@
           <w:p>
             <w:pPr>
               <w:rPr>
-                <w:sz w:val="28"/>
-                <w:szCs w:val="28"/>
                 <w:lang w:val="ru-RU"/>
               </w:rPr>
             </w:pPr>
             <w:r>
               <w:rPr>
-                <w:sz w:val="28"/>
-                <w:szCs w:val="28"/>
                 <w:lang w:val="ru-RU"/>
               </w:rPr>
               <w:t>16.00</w:t>
@@ -4077,15 +3127,11 @@
           <w:p>
             <w:pPr>
               <w:rPr>
-                <w:sz w:val="28"/>
-                <w:szCs w:val="28"/>
                 <w:lang w:val="ru-RU"/>
               </w:rPr>
             </w:pPr>
             <w:r>
               <w:rPr>
-                <w:sz w:val="28"/>
-                <w:szCs w:val="28"/>
                 <w:lang w:val="ru-RU"/>
               </w:rPr>
               <w:t>20.00</w:t>
@@ -4101,15 +3147,11 @@
           <w:p>
             <w:pPr>
               <w:rPr>
-                <w:sz w:val="28"/>
-                <w:szCs w:val="28"/>
                 <w:lang w:val="ru-RU"/>
               </w:rPr>
             </w:pPr>
             <w:r>
               <w:rPr>
-                <w:sz w:val="28"/>
-                <w:szCs w:val="28"/>
                 <w:lang w:val="ru-RU"/>
               </w:rPr>
               <w:t>19.12</w:t>
@@ -4123,15 +3165,11 @@
           <w:p>
             <w:pPr>
               <w:rPr>
-                <w:sz w:val="28"/>
-                <w:szCs w:val="28"/>
                 <w:lang w:val="ru-RU"/>
               </w:rPr>
             </w:pPr>
             <w:r>
               <w:rPr>
-                <w:sz w:val="28"/>
-                <w:szCs w:val="28"/>
                 <w:lang w:val="ru-RU"/>
               </w:rPr>
               <w:t>8,1</w:t>
@@ -4145,15 +3183,11 @@
           <w:p>
             <w:pPr>
               <w:rPr>
-                <w:sz w:val="28"/>
-                <w:szCs w:val="28"/>
                 <w:lang w:val="ru-RU"/>
               </w:rPr>
             </w:pPr>
             <w:r>
               <w:rPr>
-                <w:sz w:val="28"/>
-                <w:szCs w:val="28"/>
                 <w:lang w:val="ru-RU"/>
               </w:rPr>
               <w:t>11,6</w:t>
@@ -4167,15 +3201,11 @@
           <w:p>
             <w:pPr>
               <w:rPr>
-                <w:sz w:val="28"/>
-                <w:szCs w:val="28"/>
                 <w:lang w:val="ru-RU"/>
               </w:rPr>
             </w:pPr>
             <w:r>
               <w:rPr>
-                <w:sz w:val="28"/>
-                <w:szCs w:val="28"/>
                 <w:lang w:val="ru-RU"/>
               </w:rPr>
               <w:t>12,1</w:t>
@@ -4189,15 +3219,11 @@
           <w:p>
             <w:pPr>
               <w:rPr>
-                <w:sz w:val="28"/>
-                <w:szCs w:val="28"/>
                 <w:lang w:val="ru-RU"/>
               </w:rPr>
             </w:pPr>
             <w:r>
               <w:rPr>
-                <w:sz w:val="28"/>
-                <w:szCs w:val="28"/>
                 <w:lang w:val="ru-RU"/>
               </w:rPr>
               <w:t>9,8</w:t>
@@ -4213,15 +3239,11 @@
           <w:p>
             <w:pPr>
               <w:rPr>
-                <w:sz w:val="28"/>
-                <w:szCs w:val="28"/>
                 <w:lang w:val="ru-RU"/>
               </w:rPr>
             </w:pPr>
             <w:r>
               <w:rPr>
-                <w:sz w:val="28"/>
-                <w:szCs w:val="28"/>
                 <w:lang w:val="ru-RU"/>
               </w:rPr>
               <w:t>21.12</w:t>
@@ -4235,15 +3257,11 @@
           <w:p>
             <w:pPr>
               <w:rPr>
-                <w:sz w:val="28"/>
-                <w:szCs w:val="28"/>
                 <w:lang w:val="ru-RU"/>
               </w:rPr>
             </w:pPr>
             <w:r>
               <w:rPr>
-                <w:sz w:val="28"/>
-                <w:szCs w:val="28"/>
                 <w:lang w:val="ru-RU"/>
               </w:rPr>
               <w:t>5,9</w:t>
@@ -4257,15 +3275,11 @@
           <w:p>
             <w:pPr>
               <w:rPr>
-                <w:sz w:val="28"/>
-                <w:szCs w:val="28"/>
                 <w:lang w:val="ru-RU"/>
               </w:rPr>
             </w:pPr>
             <w:r>
               <w:rPr>
-                <w:sz w:val="28"/>
-                <w:szCs w:val="28"/>
                 <w:lang w:val="ru-RU"/>
               </w:rPr>
               <w:t>6,8</w:t>
@@ -4279,15 +3293,11 @@
           <w:p>
             <w:pPr>
               <w:rPr>
-                <w:sz w:val="28"/>
-                <w:szCs w:val="28"/>
                 <w:lang w:val="ru-RU"/>
               </w:rPr>
             </w:pPr>
             <w:r>
               <w:rPr>
-                <w:sz w:val="28"/>
-                <w:szCs w:val="28"/>
                 <w:lang w:val="ru-RU"/>
               </w:rPr>
               <w:t>6,0</w:t>
@@ -4301,15 +3311,11 @@
           <w:p>
             <w:pPr>
               <w:rPr>
-                <w:sz w:val="28"/>
-                <w:szCs w:val="28"/>
                 <w:lang w:val="ru-RU"/>
               </w:rPr>
             </w:pPr>
             <w:r>
               <w:rPr>
-                <w:sz w:val="28"/>
-                <w:szCs w:val="28"/>
                 <w:lang w:val="ru-RU"/>
               </w:rPr>
               <w:t>5,8</w:t>
@@ -4325,15 +3331,11 @@
           <w:p>
             <w:pPr>
               <w:rPr>
-                <w:sz w:val="28"/>
-                <w:szCs w:val="28"/>
                 <w:lang w:val="ru-RU"/>
               </w:rPr>
             </w:pPr>
             <w:r>
               <w:rPr>
-                <w:sz w:val="28"/>
-                <w:szCs w:val="28"/>
                 <w:lang w:val="ru-RU"/>
               </w:rPr>
               <w:t>22.12</w:t>
@@ -4347,15 +3349,11 @@
           <w:p>
             <w:pPr>
               <w:rPr>
-                <w:sz w:val="28"/>
-                <w:szCs w:val="28"/>
                 <w:lang w:val="ru-RU"/>
               </w:rPr>
             </w:pPr>
             <w:r>
               <w:rPr>
-                <w:sz w:val="28"/>
-                <w:szCs w:val="28"/>
                 <w:lang w:val="ru-RU"/>
               </w:rPr>
               <w:t>3,7</w:t>
@@ -4369,15 +3367,11 @@
           <w:p>
             <w:pPr>
               <w:rPr>
-                <w:sz w:val="28"/>
-                <w:szCs w:val="28"/>
                 <w:lang w:val="ru-RU"/>
               </w:rPr>
             </w:pPr>
             <w:r>
               <w:rPr>
-                <w:sz w:val="28"/>
-                <w:szCs w:val="28"/>
                 <w:lang w:val="ru-RU"/>
               </w:rPr>
               <w:t>7,7</w:t>
@@ -4391,15 +3385,11 @@
           <w:p>
             <w:pPr>
               <w:rPr>
-                <w:sz w:val="28"/>
-                <w:szCs w:val="28"/>
                 <w:lang w:val="ru-RU"/>
               </w:rPr>
             </w:pPr>
             <w:r>
               <w:rPr>
-                <w:sz w:val="28"/>
-                <w:szCs w:val="28"/>
                 <w:lang w:val="ru-RU"/>
               </w:rPr>
               <w:t>8,5</w:t>
@@ -4413,15 +3403,11 @@
           <w:p>
             <w:pPr>
               <w:rPr>
-                <w:sz w:val="28"/>
-                <w:szCs w:val="28"/>
                 <w:lang w:val="ru-RU"/>
               </w:rPr>
             </w:pPr>
             <w:r>
               <w:rPr>
-                <w:sz w:val="28"/>
-                <w:szCs w:val="28"/>
                 <w:lang w:val="ru-RU"/>
               </w:rPr>
               <w:t>9,6</w:t>
@@ -4437,15 +3423,11 @@
           <w:p>
             <w:pPr>
               <w:rPr>
-                <w:sz w:val="28"/>
-                <w:szCs w:val="28"/>
                 <w:lang w:val="ru-RU"/>
               </w:rPr>
             </w:pPr>
             <w:r>
               <w:rPr>
-                <w:sz w:val="28"/>
-                <w:szCs w:val="28"/>
                 <w:lang w:val="ru-RU"/>
               </w:rPr>
               <w:t>25.12</w:t>
@@ -4459,15 +3441,11 @@
           <w:p>
             <w:pPr>
               <w:rPr>
-                <w:sz w:val="28"/>
-                <w:szCs w:val="28"/>
                 <w:lang w:val="ru-RU"/>
               </w:rPr>
             </w:pPr>
             <w:r>
               <w:rPr>
-                <w:sz w:val="28"/>
-                <w:szCs w:val="28"/>
                 <w:lang w:val="ru-RU"/>
               </w:rPr>
               <w:t>6,0</w:t>
@@ -4481,15 +3459,11 @@
           <w:p>
             <w:pPr>
               <w:rPr>
-                <w:sz w:val="28"/>
-                <w:szCs w:val="28"/>
                 <w:lang w:val="ru-RU"/>
               </w:rPr>
             </w:pPr>
             <w:r>
               <w:rPr>
-                <w:sz w:val="28"/>
-                <w:szCs w:val="28"/>
                 <w:lang w:val="ru-RU"/>
               </w:rPr>
               <w:t>8,8</w:t>
@@ -4503,15 +3477,11 @@
           <w:p>
             <w:pPr>
               <w:rPr>
-                <w:sz w:val="28"/>
-                <w:szCs w:val="28"/>
                 <w:lang w:val="ru-RU"/>
               </w:rPr>
             </w:pPr>
             <w:r>
               <w:rPr>
-                <w:sz w:val="28"/>
-                <w:szCs w:val="28"/>
                 <w:lang w:val="ru-RU"/>
               </w:rPr>
               <w:t>9,3</w:t>
@@ -4525,15 +3495,11 @@
           <w:p>
             <w:pPr>
               <w:rPr>
-                <w:sz w:val="28"/>
-                <w:szCs w:val="28"/>
                 <w:lang w:val="ru-RU"/>
               </w:rPr>
             </w:pPr>
             <w:r>
               <w:rPr>
-                <w:sz w:val="28"/>
-                <w:szCs w:val="28"/>
                 <w:lang w:val="ru-RU"/>
               </w:rPr>
               <w:t>8,9</w:t>
@@ -4545,25 +3511,23 @@
     <w:p>
       <w:pPr>
         <w:ind w:left="-567"/>
-        <w:jc w:val="both"/>
-        <w:rPr>
-          <w:sz w:val="28"/>
-          <w:szCs w:val="20"/>
-          <w:lang w:val="ru-RU"/>
-        </w:rPr>
       </w:pPr>
       <w:r>
         <w:rPr>
-          <w:sz w:val="28"/>
-          <w:highlight w:val="yellow"/>
           <w:u w:val="single"/>
           <w:lang w:val="ru-RU"/>
         </w:rPr>
+        <w:t xml:space="preserve">27.12.17 </w:t>
+      </w:r>
+      <w:r>
+        <w:rPr>
+          <w:u w:val="single"/>
+          <w:lang w:val="ru-RU"/>
+        </w:rPr>
         <w:t>Невропатолог</w:t>
       </w:r>
       <w:r>
         <w:rPr>
-          <w:sz w:val="28"/>
           <w:lang w:val="ru-RU"/>
         </w:rPr>
         <w:t xml:space="preserve">: </w:t>
@@ -4571,7 +3535,6 @@
       <w:sdt>
         <w:sdtPr>
           <w:rPr>
-            <w:sz w:val="28"/>
             <w:lang w:val="ru-RU"/>
           </w:rPr>
           <w:id w:val="-1949923650"/>
@@ -4588,7 +3551,6 @@
         <w:sdtContent>
           <w:r>
             <w:rPr>
-              <w:sz w:val="28"/>
               <w:lang w:val="ru-RU"/>
             </w:rPr>
             <w:t xml:space="preserve"> </w:t>
@@ -4597,10 +3559,43 @@
       </w:sdt>
       <w:r>
         <w:rPr>
-          <w:sz w:val="28"/>
           <w:lang w:val="ru-RU"/>
         </w:rPr>
         <w:t xml:space="preserve"> </w:t>
+      </w:r>
+      <w:r>
+        <w:rPr>
+          <w:lang w:val="ru-RU"/>
+        </w:rPr>
+        <w:t>Диабетическая дистальная симметричная полинейропатия н/</w:t>
+      </w:r>
+      <w:proofErr w:type="gramStart"/>
+      <w:r>
+        <w:rPr>
+          <w:lang w:val="ru-RU"/>
+        </w:rPr>
+        <w:t>к</w:t>
+      </w:r>
+      <w:proofErr w:type="gramEnd"/>
+      <w:r>
+        <w:rPr>
+          <w:lang w:val="ru-RU"/>
+        </w:rPr>
+        <w:t xml:space="preserve">, сенсомоторная форма (NSS 4, NDS 4).ДЭП 1 сочетанного цереброастенический </w:t>
+      </w:r>
+      <w:proofErr w:type="gramStart"/>
+      <w:r>
+        <w:rPr>
+          <w:lang w:val="ru-RU"/>
+        </w:rPr>
+        <w:t>с-м</w:t>
+      </w:r>
+      <w:proofErr w:type="gramEnd"/>
+      <w:r>
+        <w:rPr>
+          <w:lang w:val="ru-RU"/>
+        </w:rPr>
+        <w:t>.</w:t>
       </w:r>
     </w:p>
     <w:p>
@@ -4608,14 +3603,11 @@
         <w:ind w:left="-567"/>
         <w:jc w:val="both"/>
         <w:rPr>
-          <w:sz w:val="28"/>
-          <w:szCs w:val="20"/>
           <w:lang w:val="ru-RU"/>
         </w:rPr>
       </w:pPr>
       <w:r>
         <w:rPr>
-          <w:sz w:val="28"/>
           <w:u w:val="single"/>
           <w:lang w:val="ru-RU"/>
         </w:rPr>
@@ -4623,7 +3615,6 @@
       </w:r>
       <w:r>
         <w:rPr>
-          <w:sz w:val="28"/>
           <w:u w:val="single"/>
           <w:lang w:val="ru-RU"/>
         </w:rPr>
@@ -4631,42 +3622,36 @@
       </w:r>
       <w:r>
         <w:rPr>
-          <w:sz w:val="28"/>
           <w:lang w:val="ru-RU"/>
         </w:rPr>
         <w:t xml:space="preserve">: </w:t>
       </w:r>
       <w:r>
         <w:rPr>
-          <w:sz w:val="28"/>
           <w:lang w:val="en-US"/>
         </w:rPr>
         <w:t>VIS</w:t>
       </w:r>
       <w:r>
         <w:rPr>
-          <w:sz w:val="28"/>
           <w:lang w:val="ru-RU"/>
         </w:rPr>
         <w:t xml:space="preserve"> </w:t>
       </w:r>
       <w:r>
         <w:rPr>
-          <w:sz w:val="28"/>
           <w:lang w:val="en-US"/>
         </w:rPr>
         <w:t>OD</w:t>
       </w:r>
       <w:r>
         <w:rPr>
-          <w:sz w:val="28"/>
           <w:lang w:val="ru-RU"/>
         </w:rPr>
         <w:t xml:space="preserve">= </w:t>
       </w:r>
       <w:r>
         <w:rPr>
-          <w:sz w:val="28"/>
           <w:lang w:val="ru-RU"/>
         </w:rPr>
         <w:t>1</w:t>
@@ -4674,7 +3659,6 @@
       <w:proofErr w:type="gramStart"/>
       <w:r>
         <w:rPr>
-          <w:sz w:val="28"/>
           <w:lang w:val="ru-RU"/>
         </w:rPr>
         <w:t>,0</w:t>
@@ -4682,123 +3666,109 @@
       <w:proofErr w:type="gramEnd"/>
       <w:r>
         <w:rPr>
-          <w:sz w:val="28"/>
           <w:lang w:val="ru-RU"/>
         </w:rPr>
         <w:t xml:space="preserve">  </w:t>
       </w:r>
       <w:r>
         <w:rPr>
-          <w:sz w:val="28"/>
           <w:lang w:val="en-US"/>
         </w:rPr>
         <w:t>OS</w:t>
       </w:r>
       <w:r>
         <w:rPr>
-          <w:sz w:val="28"/>
           <w:lang w:val="ru-RU"/>
         </w:rPr>
         <w:t xml:space="preserve">=  </w:t>
       </w:r>
       <w:r>
         <w:rPr>
-          <w:sz w:val="28"/>
           <w:lang w:val="ru-RU"/>
         </w:rPr>
         <w:t>1,0</w:t>
       </w:r>
       <w:r>
         <w:rPr>
-          <w:sz w:val="28"/>
           <w:lang w:val="ru-RU"/>
         </w:rPr>
         <w:t xml:space="preserve">  ;</w:t>
       </w:r>
       <w:r>
         <w:rPr>
-          <w:sz w:val="28"/>
           <w:lang w:val="ru-RU"/>
         </w:rPr>
         <w:t>.</w:t>
       </w:r>
       <w:r>
         <w:rPr>
-          <w:sz w:val="28"/>
           <w:lang w:val="ru-RU"/>
         </w:rPr>
         <w:t xml:space="preserve"> ОИ – </w:t>
       </w:r>
+      <w:r>
+        <w:rPr>
+          <w:lang w:val="ru-RU"/>
+        </w:rPr>
+        <w:t>Артифакия</w:t>
+      </w:r>
+      <w:r>
+        <w:rPr>
+          <w:lang w:val="ru-RU"/>
+        </w:rPr>
+        <w:t xml:space="preserve">. На </w:t>
+      </w:r>
       <w:proofErr w:type="spellStart"/>
       <w:r>
         <w:rPr>
-          <w:sz w:val="28"/>
-          <w:lang w:val="ru-RU"/>
-        </w:rPr>
-        <w:t>артифакия</w:t>
+          <w:lang w:val="ru-RU"/>
+        </w:rPr>
+        <w:t>гл</w:t>
       </w:r>
       <w:proofErr w:type="spellEnd"/>
       <w:r>
         <w:rPr>
-          <w:sz w:val="28"/>
-          <w:lang w:val="ru-RU"/>
-        </w:rPr>
-        <w:t xml:space="preserve">. На </w:t>
+          <w:lang w:val="ru-RU"/>
+        </w:rPr>
+        <w:t xml:space="preserve"> дне сосуды сужены, </w:t>
+      </w:r>
+      <w:r>
+        <w:rPr>
+          <w:lang w:val="ru-RU"/>
+        </w:rPr>
+        <w:t>артерии</w:t>
+      </w:r>
+      <w:r>
+        <w:rPr>
+          <w:lang w:val="ru-RU"/>
+        </w:rPr>
+        <w:t xml:space="preserve"> узкие, вены полнокровные, сосуды извиты, </w:t>
       </w:r>
       <w:proofErr w:type="spellStart"/>
       <w:r>
         <w:rPr>
-          <w:sz w:val="28"/>
-          <w:lang w:val="ru-RU"/>
-        </w:rPr>
-        <w:t>гл</w:t>
+          <w:lang w:val="ru-RU"/>
+        </w:rPr>
+        <w:t>салюс</w:t>
       </w:r>
       <w:proofErr w:type="spellEnd"/>
       <w:r>
         <w:rPr>
-          <w:sz w:val="28"/>
-          <w:lang w:val="ru-RU"/>
-        </w:rPr>
-        <w:t xml:space="preserve"> дне сосуды сужены, </w:t>
-      </w:r>
-      <w:proofErr w:type="spellStart"/>
-      <w:r>
-        <w:rPr>
-          <w:sz w:val="28"/>
-          <w:lang w:val="ru-RU"/>
-        </w:rPr>
-        <w:t>аретрии</w:t>
-      </w:r>
-      <w:proofErr w:type="spellEnd"/>
-      <w:r>
-        <w:rPr>
-          <w:sz w:val="28"/>
-          <w:lang w:val="ru-RU"/>
-        </w:rPr>
-        <w:t xml:space="preserve"> узкие, вены полнокровные, сосуды извиты, </w:t>
-      </w:r>
-      <w:proofErr w:type="spellStart"/>
-      <w:r>
-        <w:rPr>
-          <w:sz w:val="28"/>
-          <w:lang w:val="ru-RU"/>
-        </w:rPr>
-        <w:t>салюс</w:t>
-      </w:r>
-      <w:proofErr w:type="spellEnd"/>
-      <w:r>
-        <w:rPr>
-          <w:sz w:val="28"/>
           <w:lang w:val="ru-RU"/>
         </w:rPr>
         <w:t xml:space="preserve"> 1 .  В макуле без особенностей. </w:t>
       </w:r>
       <w:r>
         <w:rPr>
-          <w:sz w:val="28"/>
           <w:lang w:val="ru-RU"/>
         </w:rPr>
         <w:t xml:space="preserve">Д-з: Непролиферативная  диабетическая  ретинопатия ОИ. </w:t>
+      </w:r>
+      <w:r>
+        <w:rPr>
+          <w:lang w:val="ru-RU"/>
+        </w:rPr>
+        <w:t xml:space="preserve"> Артифакия ОИ. </w:t>
       </w:r>
     </w:p>
     <w:p>
@@ -4806,14 +3776,11 @@
         <w:ind w:left="-567"/>
         <w:jc w:val="both"/>
         <w:rPr>
-          <w:sz w:val="28"/>
-          <w:szCs w:val="20"/>
           <w:lang w:val="ru-RU"/>
         </w:rPr>
       </w:pPr>
       <w:r>
         <w:rPr>
-          <w:sz w:val="28"/>
           <w:u w:val="single"/>
           <w:lang w:val="ru-RU"/>
         </w:rPr>
@@ -4821,7 +3788,6 @@
       </w:r>
       <w:r>
         <w:rPr>
-          <w:sz w:val="28"/>
           <w:u w:val="single"/>
           <w:lang w:val="ru-RU"/>
         </w:rPr>
@@ -4829,35 +3795,30 @@
       </w:r>
       <w:r>
         <w:rPr>
-          <w:sz w:val="28"/>
           <w:lang w:val="ru-RU"/>
         </w:rPr>
         <w:t>:</w:t>
       </w:r>
       <w:r>
         <w:rPr>
-          <w:sz w:val="28"/>
           <w:lang w:val="ru-RU"/>
         </w:rPr>
         <w:t xml:space="preserve"> </w:t>
       </w:r>
       <w:r>
         <w:rPr>
-          <w:sz w:val="28"/>
           <w:lang w:val="ru-RU"/>
         </w:rPr>
         <w:t>ЧСС -</w:t>
       </w:r>
       <w:r>
         <w:rPr>
-          <w:sz w:val="28"/>
           <w:lang w:val="ru-RU"/>
         </w:rPr>
         <w:t>57</w:t>
       </w:r>
       <w:r>
         <w:rPr>
-          <w:sz w:val="28"/>
           <w:lang w:val="ru-RU"/>
         </w:rPr>
         <w:t xml:space="preserve"> уд/мин. Вольтаж </w:t>
@@ -4865,7 +3826,6 @@
       <w:sdt>
         <w:sdtPr>
           <w:rPr>
-            <w:sz w:val="28"/>
             <w:lang w:val="ru-RU"/>
           </w:rPr>
           <w:id w:val="-1300382127"/>
@@ -4883,7 +3843,6 @@
         <w:sdtContent>
           <w:r>
             <w:rPr>
-              <w:sz w:val="28"/>
               <w:lang w:val="ru-RU"/>
             </w:rPr>
             <w:t>сохранен.</w:t>
@@ -4892,14 +3851,12 @@
       </w:sdt>
       <w:r>
         <w:rPr>
-          <w:sz w:val="28"/>
           <w:lang w:val="ru-RU"/>
         </w:rPr>
         <w:t xml:space="preserve">  Ритм синусовый</w:t>
       </w:r>
       <w:r>
         <w:rPr>
-          <w:sz w:val="28"/>
           <w:lang w:val="ru-RU"/>
         </w:rPr>
         <w:t>. Эл</w:t>
@@ -4907,7 +3864,6 @@
       <w:proofErr w:type="gramStart"/>
       <w:r>
         <w:rPr>
-          <w:sz w:val="28"/>
           <w:lang w:val="ru-RU"/>
         </w:rPr>
         <w:t>.</w:t>
@@ -4915,7 +3871,6 @@
       <w:proofErr w:type="gramEnd"/>
       <w:r>
         <w:rPr>
-          <w:sz w:val="28"/>
           <w:lang w:val="ru-RU"/>
         </w:rPr>
         <w:t xml:space="preserve"> </w:t>
@@ -4923,7 +3878,6 @@
       <w:proofErr w:type="gramStart"/>
       <w:r>
         <w:rPr>
-          <w:sz w:val="28"/>
           <w:lang w:val="ru-RU"/>
         </w:rPr>
         <w:t>о</w:t>
@@ -4931,21 +3885,18 @@
       <w:proofErr w:type="gramEnd"/>
       <w:r>
         <w:rPr>
-          <w:sz w:val="28"/>
           <w:lang w:val="ru-RU"/>
         </w:rPr>
         <w:t>сь отклонена</w:t>
       </w:r>
       <w:r>
         <w:rPr>
-          <w:sz w:val="28"/>
           <w:lang w:val="ru-RU"/>
         </w:rPr>
         <w:t xml:space="preserve"> влево</w:t>
       </w:r>
       <w:r>
         <w:rPr>
-          <w:sz w:val="28"/>
           <w:lang w:val="ru-RU"/>
         </w:rPr>
         <w:t xml:space="preserve">.  Гипертрофия левого желудочка. </w:t>
@@ -4956,13 +3907,11 @@
         <w:ind w:left="-567"/>
         <w:jc w:val="both"/>
         <w:rPr>
-          <w:sz w:val="28"/>
           <w:lang w:val="ru-RU"/>
         </w:rPr>
       </w:pPr>
       <w:r>
         <w:rPr>
-          <w:sz w:val="28"/>
           <w:u w:val="single"/>
           <w:lang w:val="ru-RU"/>
         </w:rPr>
@@ -4970,7 +3919,6 @@
       </w:r>
       <w:r>
         <w:rPr>
-          <w:sz w:val="28"/>
           <w:u w:val="single"/>
           <w:lang w:val="ru-RU"/>
         </w:rPr>
@@ -4978,28 +3926,24 @@
       </w:r>
       <w:r>
         <w:rPr>
-          <w:sz w:val="28"/>
           <w:lang w:val="ru-RU"/>
         </w:rPr>
         <w:t xml:space="preserve">: </w:t>
       </w:r>
       <w:r>
         <w:rPr>
-          <w:sz w:val="28"/>
           <w:lang w:val="ru-RU"/>
         </w:rPr>
         <w:t xml:space="preserve"> ИБС, диффузн</w:t>
       </w:r>
       <w:r>
         <w:rPr>
-          <w:sz w:val="28"/>
           <w:lang w:val="ru-RU"/>
         </w:rPr>
         <w:t>ы</w:t>
       </w:r>
       <w:r>
         <w:rPr>
-          <w:sz w:val="28"/>
           <w:lang w:val="ru-RU"/>
         </w:rPr>
         <w:t xml:space="preserve">й кардиосклероз СН 0-1. Гипертоническая болезнь II стадии 2 степени. Гипертензивное сердце СН I. Риск 4.  </w:t>
@@ -5010,32 +3954,19 @@
         <w:ind w:left="-567"/>
         <w:jc w:val="both"/>
         <w:rPr>
-          <w:sz w:val="28"/>
-          <w:szCs w:val="20"/>
           <w:lang w:val="ru-RU"/>
         </w:rPr>
       </w:pPr>
       <w:r>
         <w:rPr>
-          <w:sz w:val="28"/>
           <w:u w:val="single"/>
           <w:lang w:val="ru-RU"/>
         </w:rPr>
-        <w:t>20</w:t>
-      </w:r>
-      <w:r>
-        <w:rPr>
-          <w:sz w:val="28"/>
-          <w:szCs w:val="20"/>
-          <w:u w:val="single"/>
-          <w:lang w:val="ru-RU"/>
-        </w:rPr>
-        <w:t>.12.17 ЭХОКС</w:t>
-      </w:r>
-      <w:r>
-        <w:rPr>
-          <w:sz w:val="28"/>
-          <w:szCs w:val="20"/>
+        <w:lastRenderedPageBreak/>
+        <w:t>20.12.17 ЭХОКС</w:t>
+      </w:r>
+      <w:r>
+        <w:rPr>
           <w:lang w:val="ru-RU"/>
         </w:rPr>
         <w:t xml:space="preserve">: Соотношение размеров камер сердца и крупных сосудов в норме. Дополнительных токов крови в области перегородок не регистрируется.  Сократительная способность миокарда в норме. Диастолическая дисфункция ЛЖ с нарушением релаксации. </w:t>
@@ -5046,22 +3977,82 @@
         <w:ind w:left="-567"/>
         <w:jc w:val="both"/>
         <w:rPr>
-          <w:sz w:val="28"/>
-          <w:szCs w:val="28"/>
           <w:lang w:val="ru-RU"/>
         </w:rPr>
       </w:pPr>
       <w:r>
         <w:rPr>
-          <w:sz w:val="28"/>
           <w:u w:val="single"/>
           <w:lang w:val="ru-RU"/>
         </w:rPr>
+        <w:t>21.12.17 Ангиохирург</w:t>
+      </w:r>
+      <w:r>
+        <w:rPr>
+          <w:lang w:val="ru-RU"/>
+        </w:rPr>
+        <w:t xml:space="preserve">: </w:t>
+      </w:r>
+      <w:proofErr w:type="spellStart"/>
+      <w:r>
+        <w:rPr>
+          <w:lang w:val="ru-RU"/>
+        </w:rPr>
+        <w:t>Диаб</w:t>
+      </w:r>
+      <w:proofErr w:type="spellEnd"/>
+      <w:r>
+        <w:rPr>
+          <w:lang w:val="ru-RU"/>
+        </w:rPr>
+        <w:t xml:space="preserve">. ангиопатия артерий н/к II ст. </w:t>
+      </w:r>
+      <w:proofErr w:type="gramStart"/>
+      <w:r>
+        <w:rPr>
+          <w:lang w:val="ru-RU"/>
+        </w:rPr>
+        <w:t>Вторичный</w:t>
+      </w:r>
+      <w:proofErr w:type="gramEnd"/>
+      <w:r>
+        <w:rPr>
+          <w:lang w:val="ru-RU"/>
+        </w:rPr>
+        <w:t xml:space="preserve"> </w:t>
+      </w:r>
+      <w:proofErr w:type="spellStart"/>
+      <w:r>
+        <w:rPr>
+          <w:lang w:val="ru-RU"/>
+        </w:rPr>
+        <w:t>ангиотрофоневроз</w:t>
+      </w:r>
+      <w:proofErr w:type="spellEnd"/>
+      <w:r>
+        <w:rPr>
+          <w:lang w:val="ru-RU"/>
+        </w:rPr>
+        <w:t xml:space="preserve"> н/к. </w:t>
+      </w:r>
+    </w:p>
+    <w:p>
+      <w:pPr>
+        <w:ind w:left="-567"/>
+        <w:jc w:val="both"/>
+        <w:rPr>
+          <w:lang w:val="ru-RU"/>
+        </w:rPr>
+      </w:pPr>
+      <w:r>
+        <w:rPr>
+          <w:u w:val="single"/>
+          <w:lang w:val="ru-RU"/>
+        </w:rPr>
         <w:t xml:space="preserve">19.12.17 </w:t>
       </w:r>
       <w:r>
         <w:rPr>
-          <w:sz w:val="28"/>
           <w:u w:val="single"/>
           <w:lang w:val="ru-RU"/>
         </w:rPr>
@@ -5069,24 +4060,12 @@
       </w:r>
       <w:r>
         <w:rPr>
-          <w:sz w:val="28"/>
-          <w:szCs w:val="28"/>
-          <w:lang w:val="ru-RU"/>
-        </w:rPr>
-        <w:t>:</w:t>
-      </w:r>
-      <w:r>
-        <w:rPr>
-          <w:sz w:val="28"/>
-          <w:szCs w:val="28"/>
-          <w:lang w:val="ru-RU"/>
-        </w:rPr>
-        <w:t xml:space="preserve"> </w:t>
-      </w:r>
-      <w:r>
-        <w:rPr>
-          <w:sz w:val="28"/>
-          <w:szCs w:val="28"/>
+          <w:lang w:val="ru-RU"/>
+        </w:rPr>
+        <w:t xml:space="preserve">: </w:t>
+      </w:r>
+      <w:r>
+        <w:rPr>
           <w:lang w:val="ru-RU"/>
         </w:rPr>
         <w:t xml:space="preserve"> </w:t>
@@ -5094,7 +4073,6 @@
       <w:sdt>
         <w:sdtPr>
           <w:rPr>
-            <w:sz w:val="28"/>
             <w:lang w:val="ru-RU"/>
           </w:rPr>
           <w:id w:val="-1004209914"/>
@@ -5110,7 +4088,6 @@
         <w:sdtContent>
           <w:r>
             <w:rPr>
-              <w:sz w:val="28"/>
               <w:lang w:val="ru-RU"/>
             </w:rPr>
             <w:t xml:space="preserve">Диабетическая ангиопатия артерий н/к </w:t>
@@ -5118,7 +4095,6 @@
           <w:proofErr w:type="spellStart"/>
           <w:r>
             <w:rPr>
-              <w:sz w:val="28"/>
               <w:lang w:val="ru-RU"/>
             </w:rPr>
             <w:t>IIc</w:t>
@@ -5126,7 +4102,6 @@
           <w:proofErr w:type="gramStart"/>
           <w:r>
             <w:rPr>
-              <w:sz w:val="28"/>
               <w:lang w:val="ru-RU"/>
             </w:rPr>
             <w:t>т</w:t>
@@ -5135,7 +4110,6 @@
           <w:proofErr w:type="gramEnd"/>
           <w:r>
             <w:rPr>
-              <w:sz w:val="28"/>
               <w:lang w:val="ru-RU"/>
             </w:rPr>
             <w:t xml:space="preserve">. </w:t>
@@ -5144,7 +4118,6 @@
       </w:sdt>
       <w:r>
         <w:rPr>
-          <w:sz w:val="28"/>
           <w:lang w:val="ru-RU"/>
         </w:rPr>
         <w:t xml:space="preserve"> </w:t>
@@ -5155,13 +4128,11 @@
         <w:ind w:left="-567"/>
         <w:jc w:val="both"/>
         <w:rPr>
-          <w:sz w:val="28"/>
           <w:lang w:val="ru-RU"/>
         </w:rPr>
       </w:pPr>
       <w:r>
         <w:rPr>
-          <w:sz w:val="28"/>
           <w:u w:val="single"/>
           <w:lang w:val="ru-RU"/>
         </w:rPr>
@@ -5169,7 +4140,6 @@
       </w:r>
       <w:r>
         <w:rPr>
-          <w:sz w:val="28"/>
           <w:u w:val="single"/>
           <w:lang w:val="ru-RU"/>
         </w:rPr>
@@ -5178,7 +4148,6 @@
       <w:proofErr w:type="gramStart"/>
       <w:r>
         <w:rPr>
-          <w:sz w:val="28"/>
           <w:u w:val="single"/>
           <w:lang w:val="ru-RU"/>
         </w:rPr>
@@ -5187,7 +4156,6 @@
       <w:proofErr w:type="gramEnd"/>
       <w:r>
         <w:rPr>
-          <w:sz w:val="28"/>
           <w:u w:val="single"/>
           <w:lang w:val="ru-RU"/>
         </w:rPr>
@@ -5196,7 +4164,6 @@
       <w:proofErr w:type="gramStart"/>
       <w:r>
         <w:rPr>
-          <w:sz w:val="28"/>
           <w:u w:val="single"/>
           <w:lang w:val="ru-RU"/>
         </w:rPr>
@@ -5205,7 +4172,6 @@
       <w:proofErr w:type="gramEnd"/>
       <w:r>
         <w:rPr>
-          <w:sz w:val="28"/>
           <w:u w:val="single"/>
           <w:lang w:val="ru-RU"/>
         </w:rPr>
@@ -5213,21 +4179,18 @@
       </w:r>
       <w:r>
         <w:rPr>
-          <w:sz w:val="28"/>
           <w:lang w:val="ru-RU"/>
         </w:rPr>
         <w:t xml:space="preserve">: Заключение: </w:t>
       </w:r>
       <w:r>
         <w:rPr>
-          <w:sz w:val="28"/>
           <w:lang w:val="ru-RU"/>
         </w:rPr>
         <w:t>Эхопризнаки</w:t>
       </w:r>
       <w:r>
         <w:rPr>
-          <w:sz w:val="28"/>
           <w:lang w:val="ru-RU"/>
         </w:rPr>
         <w:t xml:space="preserve"> </w:t>
@@ -5235,7 +4198,6 @@
       <w:proofErr w:type="gramStart"/>
       <w:r>
         <w:rPr>
-          <w:sz w:val="28"/>
           <w:lang w:val="ru-RU"/>
         </w:rPr>
         <w:t>спастического</w:t>
@@ -5243,78 +4205,61 @@
       <w:proofErr w:type="gramEnd"/>
       <w:r>
         <w:rPr>
-          <w:sz w:val="28"/>
           <w:lang w:val="ru-RU"/>
         </w:rPr>
         <w:t xml:space="preserve"> кровоток</w:t>
       </w:r>
       <w:r>
         <w:rPr>
-          <w:sz w:val="28"/>
           <w:lang w:val="ru-RU"/>
         </w:rPr>
         <w:t xml:space="preserve"> по </w:t>
       </w:r>
       <w:r>
         <w:rPr>
-          <w:sz w:val="28"/>
           <w:lang w:val="ru-RU"/>
         </w:rPr>
         <w:t>артериям</w:t>
       </w:r>
       <w:r>
         <w:rPr>
-          <w:sz w:val="28"/>
           <w:lang w:val="ru-RU"/>
         </w:rPr>
         <w:t xml:space="preserve"> </w:t>
       </w:r>
       <w:r>
         <w:rPr>
-          <w:sz w:val="28"/>
           <w:lang w:val="ru-RU"/>
         </w:rPr>
         <w:t>голеней</w:t>
       </w:r>
       <w:r>
         <w:rPr>
-          <w:sz w:val="28"/>
           <w:lang w:val="ru-RU"/>
         </w:rPr>
         <w:t xml:space="preserve"> с</w:t>
       </w:r>
       <w:r>
         <w:rPr>
-          <w:sz w:val="28"/>
           <w:lang w:val="ru-RU"/>
         </w:rPr>
         <w:t xml:space="preserve"> </w:t>
       </w:r>
       <w:r>
         <w:rPr>
-          <w:sz w:val="28"/>
           <w:lang w:val="ru-RU"/>
         </w:rPr>
         <w:t xml:space="preserve">двух сторон </w:t>
       </w:r>
       <w:r>
         <w:rPr>
-          <w:sz w:val="28"/>
-          <w:lang w:val="ru-RU"/>
-        </w:rPr>
-        <w:t xml:space="preserve"> </w:t>
-      </w:r>
-      <w:r>
-        <w:rPr>
-          <w:sz w:val="28"/>
-          <w:lang w:val="ru-RU"/>
-        </w:rPr>
-        <w:t xml:space="preserve"> </w:t>
+          <w:lang w:val="ru-RU"/>
+        </w:rPr>
+        <w:t xml:space="preserve">  </w:t>
       </w:r>
       <w:proofErr w:type="spellStart"/>
       <w:r>
         <w:rPr>
-          <w:sz w:val="28"/>
           <w:lang w:val="ru-RU"/>
         </w:rPr>
         <w:t>Диаб</w:t>
@@ -5322,17 +4267,9 @@
       <w:proofErr w:type="spellEnd"/>
       <w:r>
         <w:rPr>
-          <w:sz w:val="28"/>
-          <w:lang w:val="ru-RU"/>
-        </w:rPr>
-        <w:t>. ангиопатия артерий н/к.</w:t>
-      </w:r>
-      <w:r>
-        <w:rPr>
-          <w:sz w:val="28"/>
-          <w:lang w:val="ru-RU"/>
-        </w:rPr>
-        <w:t xml:space="preserve"> </w:t>
+          <w:lang w:val="ru-RU"/>
+        </w:rPr>
+        <w:t xml:space="preserve">. ангиопатия артерий н/к. </w:t>
       </w:r>
     </w:p>
     <w:p>
@@ -5340,14 +4277,11 @@
         <w:ind w:left="-567"/>
         <w:jc w:val="both"/>
         <w:rPr>
-          <w:sz w:val="28"/>
-          <w:szCs w:val="28"/>
           <w:lang w:val="ru-RU"/>
         </w:rPr>
       </w:pPr>
       <w:r>
         <w:rPr>
-          <w:sz w:val="28"/>
           <w:u w:val="single"/>
           <w:lang w:val="ru-RU"/>
         </w:rPr>
@@ -5355,7 +4289,6 @@
       </w:r>
       <w:r>
         <w:rPr>
-          <w:sz w:val="28"/>
           <w:u w:val="single"/>
           <w:lang w:val="ru-RU"/>
         </w:rPr>
@@ -5363,55 +4296,42 @@
       </w:r>
       <w:r>
         <w:rPr>
-          <w:sz w:val="28"/>
           <w:lang w:val="ru-RU"/>
         </w:rPr>
         <w:t xml:space="preserve">: </w:t>
       </w:r>
       <w:r>
         <w:rPr>
-          <w:sz w:val="28"/>
-          <w:szCs w:val="28"/>
           <w:lang w:val="ru-RU"/>
         </w:rPr>
         <w:t>Заключение: Эхопризнаки диффузн</w:t>
       </w:r>
       <w:r>
         <w:rPr>
-          <w:sz w:val="28"/>
-          <w:szCs w:val="28"/>
           <w:lang w:val="ru-RU"/>
         </w:rPr>
         <w:t>ых</w:t>
       </w:r>
       <w:r>
         <w:rPr>
-          <w:sz w:val="28"/>
-          <w:szCs w:val="28"/>
           <w:lang w:val="ru-RU"/>
         </w:rPr>
         <w:t xml:space="preserve"> </w:t>
       </w:r>
       <w:r>
         <w:rPr>
-          <w:sz w:val="28"/>
-          <w:szCs w:val="28"/>
           <w:lang w:val="ru-RU"/>
         </w:rPr>
         <w:t xml:space="preserve">изменений </w:t>
       </w:r>
       <w:r>
         <w:rPr>
-          <w:sz w:val="28"/>
-          <w:szCs w:val="28"/>
           <w:lang w:val="ru-RU"/>
         </w:rPr>
         <w:t>в паренхиме печени</w:t>
       </w:r>
       <w:r>
         <w:rPr>
-          <w:sz w:val="28"/>
-          <w:szCs w:val="28"/>
           <w:lang w:val="ru-RU"/>
         </w:rPr>
         <w:t xml:space="preserve"> по типу жировой дистрофии 1ст</w:t>
@@ -5419,16 +4339,12 @@
       <w:proofErr w:type="gramStart"/>
       <w:r>
         <w:rPr>
-          <w:sz w:val="28"/>
-          <w:szCs w:val="28"/>
           <w:lang w:val="ru-RU"/>
         </w:rPr>
         <w:t xml:space="preserve"> </w:t>
       </w:r>
       <w:r>
         <w:rPr>
-          <w:sz w:val="28"/>
-          <w:szCs w:val="28"/>
           <w:lang w:val="ru-RU"/>
         </w:rPr>
         <w:t>;</w:t>
@@ -5436,32 +4352,24 @@
       <w:proofErr w:type="gramEnd"/>
       <w:r>
         <w:rPr>
-          <w:sz w:val="28"/>
-          <w:szCs w:val="28"/>
           <w:lang w:val="ru-RU"/>
         </w:rPr>
         <w:t xml:space="preserve"> перегиба ж/пузыря </w:t>
       </w:r>
       <w:r>
         <w:rPr>
-          <w:sz w:val="28"/>
-          <w:szCs w:val="28"/>
           <w:lang w:val="ru-RU"/>
         </w:rPr>
         <w:t xml:space="preserve">в </w:t>
       </w:r>
       <w:r>
         <w:rPr>
-          <w:sz w:val="28"/>
-          <w:szCs w:val="28"/>
           <w:lang w:val="ru-RU"/>
         </w:rPr>
         <w:t xml:space="preserve">области шейки, застоя в ж/пузыре, </w:t>
       </w:r>
       <w:r>
         <w:rPr>
-          <w:sz w:val="28"/>
-          <w:szCs w:val="28"/>
           <w:lang w:val="ru-RU"/>
         </w:rPr>
         <w:t xml:space="preserve"> фиброзирования поджелудочной железы, функционального раздражения кишечника. Нельзя исключить наличие микролитов в почках </w:t>
@@ -5472,23 +4380,26 @@
         <w:ind w:left="-567"/>
         <w:jc w:val="both"/>
         <w:rPr>
-          <w:sz w:val="28"/>
-          <w:szCs w:val="20"/>
           <w:lang w:val="ru-RU"/>
         </w:rPr>
       </w:pPr>
       <w:r>
         <w:rPr>
-          <w:sz w:val="28"/>
           <w:u w:val="single"/>
           <w:lang w:val="ru-RU"/>
         </w:rPr>
+        <w:t>29.11.16</w:t>
+      </w:r>
+      <w:r>
+        <w:rPr>
+          <w:u w:val="single"/>
+          <w:lang w:val="ru-RU"/>
+        </w:rPr>
         <w:t>УЗИ щит</w:t>
       </w:r>
       <w:proofErr w:type="gramStart"/>
       <w:r>
         <w:rPr>
-          <w:sz w:val="28"/>
           <w:u w:val="single"/>
           <w:lang w:val="ru-RU"/>
         </w:rPr>
@@ -5497,7 +4408,6 @@
       <w:proofErr w:type="gramEnd"/>
       <w:r>
         <w:rPr>
-          <w:sz w:val="28"/>
           <w:u w:val="single"/>
           <w:lang w:val="ru-RU"/>
         </w:rPr>
@@ -5506,8 +4416,6 @@
       <w:proofErr w:type="gramStart"/>
       <w:r>
         <w:rPr>
-          <w:sz w:val="28"/>
-          <w:highlight w:val="yellow"/>
           <w:u w:val="single"/>
           <w:lang w:val="ru-RU"/>
         </w:rPr>
@@ -5516,8 +4424,6 @@
       <w:proofErr w:type="gramEnd"/>
       <w:r>
         <w:rPr>
-          <w:sz w:val="28"/>
-          <w:highlight w:val="yellow"/>
           <w:u w:val="single"/>
           <w:lang w:val="ru-RU"/>
         </w:rPr>
@@ -5525,51 +4431,63 @@
       </w:r>
       <w:r>
         <w:rPr>
-          <w:sz w:val="28"/>
           <w:lang w:val="ru-RU"/>
         </w:rPr>
         <w:t xml:space="preserve">: </w:t>
       </w:r>
       <w:proofErr w:type="spellStart"/>
+      <w:r>
+        <w:rPr>
+          <w:lang w:val="ru-RU"/>
+        </w:rPr>
+        <w:t>Закл</w:t>
+      </w:r>
+      <w:proofErr w:type="spellEnd"/>
+      <w:r>
+        <w:rPr>
+          <w:lang w:val="ru-RU"/>
+        </w:rPr>
+        <w:t xml:space="preserve">.: </w:t>
+      </w:r>
+      <w:r>
+        <w:rPr>
+          <w:lang w:val="ru-RU"/>
+        </w:rPr>
+        <w:t>Эхопризнаков патологии щит</w:t>
+      </w:r>
       <w:proofErr w:type="gramStart"/>
       <w:r>
         <w:rPr>
-          <w:sz w:val="28"/>
-          <w:lang w:val="ru-RU"/>
-        </w:rPr>
-        <w:t>Пр</w:t>
-      </w:r>
-      <w:proofErr w:type="spellEnd"/>
+          <w:lang w:val="ru-RU"/>
+        </w:rPr>
+        <w:t>.</w:t>
+      </w:r>
       <w:proofErr w:type="gramEnd"/>
       <w:r>
         <w:rPr>
-          <w:sz w:val="28"/>
-          <w:lang w:val="ru-RU"/>
-        </w:rPr>
-        <w:t xml:space="preserve"> д. V =  см</w:t>
-      </w:r>
-      <w:r>
-        <w:rPr>
-          <w:sz w:val="28"/>
-          <w:vertAlign w:val="superscript"/>
-          <w:lang w:val="ru-RU"/>
-        </w:rPr>
-        <w:t>3</w:t>
-      </w:r>
-      <w:r>
-        <w:rPr>
-          <w:sz w:val="28"/>
-          <w:lang w:val="ru-RU"/>
-        </w:rPr>
-        <w:t>; лев. д. V =  см</w:t>
-      </w:r>
-      <w:r>
-        <w:rPr>
-          <w:sz w:val="28"/>
-          <w:vertAlign w:val="superscript"/>
-          <w:lang w:val="ru-RU"/>
-        </w:rPr>
-        <w:t>3</w:t>
+          <w:lang w:val="ru-RU"/>
+        </w:rPr>
+        <w:t xml:space="preserve"> </w:t>
+      </w:r>
+      <w:proofErr w:type="gramStart"/>
+      <w:r>
+        <w:rPr>
+          <w:lang w:val="ru-RU"/>
+        </w:rPr>
+        <w:t>ж</w:t>
+      </w:r>
+      <w:proofErr w:type="gramEnd"/>
+      <w:r>
+        <w:rPr>
+          <w:lang w:val="ru-RU"/>
+        </w:rPr>
+        <w:t>елезы нет.</w:t>
+      </w:r>
+      <w:r>
+        <w:rPr>
+          <w:lang w:val="ru-RU"/>
+        </w:rPr>
+        <w:t xml:space="preserve"> </w:t>
       </w:r>
     </w:p>
     <w:p>
@@ -5577,39 +4495,49 @@
         <w:ind w:left="-567"/>
         <w:jc w:val="both"/>
         <w:rPr>
-          <w:sz w:val="28"/>
           <w:lang w:val="ru-RU"/>
         </w:rPr>
       </w:pPr>
       <w:r>
         <w:rPr>
-          <w:sz w:val="28"/>
-          <w:lang w:val="ru-RU"/>
-        </w:rPr>
-        <w:t xml:space="preserve">Перешеек – </w:t>
+          <w:u w:val="single"/>
+          <w:lang w:val="ru-RU"/>
+        </w:rPr>
+        <w:t>Лечение:</w:t>
+      </w:r>
+      <w:bookmarkStart w:id="2" w:name="лн"/>
+      <w:bookmarkEnd w:id="2"/>
+      <w:r>
+        <w:rPr>
+          <w:lang w:val="ru-RU"/>
+        </w:rPr>
+        <w:t xml:space="preserve"> </w:t>
+      </w:r>
+      <w:r>
+        <w:rPr>
+          <w:lang w:val="ru-RU"/>
+        </w:rPr>
+        <w:t xml:space="preserve"> глюкофаж, Генсулин Н  эналаприл, диаформин, эспа-липон, тивортин, витаксон, нуклео ЦМФ,</w:t>
+      </w:r>
+      <w:r>
+        <w:rPr>
+          <w:lang w:val="ru-RU"/>
+        </w:rPr>
+        <w:t xml:space="preserve"> Генсулин </w:t>
       </w:r>
       <w:proofErr w:type="gramStart"/>
       <w:r>
         <w:rPr>
-          <w:sz w:val="28"/>
-          <w:lang w:val="ru-RU"/>
-        </w:rPr>
-        <w:t>с</w:t>
-      </w:r>
-      <w:r>
-        <w:rPr>
-          <w:sz w:val="28"/>
-          <w:lang w:val="ru-RU"/>
-        </w:rPr>
-        <w:t>м</w:t>
+          <w:lang w:val="ru-RU"/>
+        </w:rPr>
+        <w:t>Р</w:t>
       </w:r>
       <w:proofErr w:type="gramEnd"/>
       <w:r>
         <w:rPr>
-          <w:sz w:val="28"/>
-          <w:lang w:val="ru-RU"/>
-        </w:rPr>
-        <w:t xml:space="preserve">. </w:t>
+          <w:lang w:val="ru-RU"/>
+        </w:rPr>
+        <w:t xml:space="preserve"> </w:t>
       </w:r>
     </w:p>
     <w:p>
@@ -5617,536 +4545,48 @@
         <w:ind w:left="-567"/>
         <w:jc w:val="both"/>
         <w:rPr>
-          <w:sz w:val="28"/>
-          <w:szCs w:val="20"/>
           <w:lang w:val="ru-RU"/>
         </w:rPr>
       </w:pPr>
-      <w:r>
-        <w:rPr>
-          <w:sz w:val="28"/>
-          <w:lang w:val="ru-RU"/>
-        </w:rPr>
-        <w:t>Щит</w:t>
+      <w:bookmarkStart w:id="3" w:name="дд"/>
+      <w:bookmarkStart w:id="4" w:name="лк"/>
+      <w:bookmarkEnd w:id="3"/>
+      <w:bookmarkEnd w:id="4"/>
+      <w:r>
+        <w:rPr>
+          <w:u w:val="single"/>
+          <w:lang w:val="ru-RU"/>
+        </w:rPr>
+        <w:t>Состояние больного при выписке</w:t>
+      </w:r>
+      <w:r>
+        <w:rPr>
+          <w:lang w:val="ru-RU"/>
+        </w:rPr>
+        <w:t xml:space="preserve">:  СД </w:t>
+      </w:r>
+      <w:r>
+        <w:rPr>
+          <w:lang w:val="ru-RU"/>
+        </w:rPr>
+        <w:t>суб</w:t>
+      </w:r>
+      <w:r>
+        <w:rPr>
+          <w:lang w:val="ru-RU"/>
+        </w:rPr>
+        <w:t xml:space="preserve">компенсирован, уменьшились боли в н/к. АД  </w:t>
       </w:r>
       <w:proofErr w:type="gramStart"/>
       <w:r>
         <w:rPr>
-          <w:sz w:val="28"/>
-          <w:lang w:val="ru-RU"/>
-        </w:rPr>
-        <w:t>.</w:t>
+          <w:lang w:val="ru-RU"/>
+        </w:rPr>
+        <w:t>мм</w:t>
       </w:r>
       <w:proofErr w:type="gramEnd"/>
       <w:r>
         <w:rPr>
-          <w:sz w:val="28"/>
-          <w:lang w:val="ru-RU"/>
-        </w:rPr>
-        <w:t xml:space="preserve"> </w:t>
-      </w:r>
-      <w:proofErr w:type="gramStart"/>
-      <w:r>
-        <w:rPr>
-          <w:sz w:val="28"/>
-          <w:lang w:val="ru-RU"/>
-        </w:rPr>
-        <w:t>ж</w:t>
-      </w:r>
-      <w:proofErr w:type="gramEnd"/>
-      <w:r>
-        <w:rPr>
-          <w:sz w:val="28"/>
-          <w:lang w:val="ru-RU"/>
-        </w:rPr>
-        <w:t>елеза</w:t>
-      </w:r>
-      <w:r>
-        <w:rPr>
-          <w:sz w:val="28"/>
-          <w:lang w:val="ru-RU"/>
-        </w:rPr>
-        <w:t xml:space="preserve"> </w:t>
-      </w:r>
-      <w:r>
-        <w:rPr>
-          <w:sz w:val="28"/>
-          <w:lang w:val="ru-RU"/>
-        </w:rPr>
-        <w:t>не увеличена, контуры ровные</w:t>
-      </w:r>
-      <w:r>
-        <w:rPr>
-          <w:sz w:val="28"/>
-          <w:lang w:val="ru-RU"/>
-        </w:rPr>
-        <w:t>, фестончатые</w:t>
-      </w:r>
-      <w:r>
-        <w:rPr>
-          <w:sz w:val="28"/>
-          <w:lang w:val="ru-RU"/>
-        </w:rPr>
-        <w:t>. Капсула уплотнена</w:t>
-      </w:r>
-      <w:r>
-        <w:rPr>
-          <w:sz w:val="28"/>
-          <w:lang w:val="ru-RU"/>
-        </w:rPr>
-        <w:t>, утолщена</w:t>
-      </w:r>
-      <w:r>
-        <w:rPr>
-          <w:sz w:val="28"/>
-          <w:lang w:val="ru-RU"/>
-        </w:rPr>
-        <w:t xml:space="preserve">. </w:t>
-      </w:r>
-      <w:r>
-        <w:rPr>
-          <w:sz w:val="28"/>
-          <w:lang w:val="ru-RU"/>
-        </w:rPr>
-        <w:t>Эхогенность паренхимы обычная, снижена.</w:t>
-      </w:r>
-      <w:r>
-        <w:rPr>
-          <w:sz w:val="28"/>
-          <w:lang w:val="ru-RU"/>
-        </w:rPr>
-        <w:t xml:space="preserve"> Эхоструктура </w:t>
-      </w:r>
-      <w:proofErr w:type="gramStart"/>
-      <w:r>
-        <w:rPr>
-          <w:sz w:val="28"/>
-          <w:lang w:val="ru-RU"/>
-        </w:rPr>
-        <w:t>повышенной</w:t>
-      </w:r>
-      <w:proofErr w:type="gramEnd"/>
-      <w:r>
-        <w:rPr>
-          <w:sz w:val="28"/>
-          <w:lang w:val="ru-RU"/>
-        </w:rPr>
-        <w:t xml:space="preserve"> </w:t>
-      </w:r>
-      <w:proofErr w:type="spellStart"/>
-      <w:r>
-        <w:rPr>
-          <w:sz w:val="28"/>
-          <w:lang w:val="ru-RU"/>
-        </w:rPr>
-        <w:t>эхогенности</w:t>
-      </w:r>
-      <w:proofErr w:type="spellEnd"/>
-      <w:r>
-        <w:rPr>
-          <w:sz w:val="28"/>
-          <w:lang w:val="ru-RU"/>
-        </w:rPr>
-        <w:t xml:space="preserve">, </w:t>
-      </w:r>
-      <w:r>
-        <w:rPr>
-          <w:sz w:val="28"/>
-          <w:lang w:val="ru-RU"/>
-        </w:rPr>
-        <w:t xml:space="preserve">мелкозернистая, крупнозернистая,  </w:t>
-      </w:r>
-      <w:r>
-        <w:rPr>
-          <w:sz w:val="28"/>
-          <w:lang w:val="ru-RU"/>
-        </w:rPr>
-        <w:t xml:space="preserve">однородная, </w:t>
-      </w:r>
-      <w:r>
-        <w:rPr>
-          <w:sz w:val="28"/>
-          <w:lang w:val="ru-RU"/>
-        </w:rPr>
-        <w:t>мелкий и крупный фиброз.</w:t>
-      </w:r>
-    </w:p>
-    <w:p>
-      <w:pPr>
-        <w:ind w:left="-567"/>
-        <w:jc w:val="both"/>
-        <w:rPr>
-          <w:sz w:val="28"/>
-          <w:lang w:val="ru-RU"/>
-        </w:rPr>
-      </w:pPr>
-      <w:r>
-        <w:rPr>
-          <w:sz w:val="28"/>
-          <w:lang w:val="ru-RU"/>
-        </w:rPr>
-        <w:t xml:space="preserve">В пр. доле  в </w:t>
-      </w:r>
-      <w:proofErr w:type="gramStart"/>
-      <w:r>
-        <w:rPr>
-          <w:sz w:val="28"/>
-          <w:lang w:val="ru-RU"/>
-        </w:rPr>
-        <w:t>в</w:t>
-      </w:r>
-      <w:proofErr w:type="gramEnd"/>
-      <w:r>
-        <w:rPr>
-          <w:sz w:val="28"/>
-          <w:lang w:val="ru-RU"/>
-        </w:rPr>
-        <w:t xml:space="preserve">/3 изоэхогенный узел с гидрофильным ободком   * см. </w:t>
-      </w:r>
-    </w:p>
-    <w:p>
-      <w:pPr>
-        <w:ind w:left="-567"/>
-        <w:jc w:val="both"/>
-        <w:rPr>
-          <w:sz w:val="28"/>
-          <w:lang w:val="ru-RU"/>
-        </w:rPr>
-      </w:pPr>
-      <w:r>
-        <w:rPr>
-          <w:sz w:val="28"/>
-          <w:lang w:val="ru-RU"/>
-        </w:rPr>
-        <w:t>В лев</w:t>
-      </w:r>
-      <w:proofErr w:type="gramStart"/>
-      <w:r>
-        <w:rPr>
-          <w:sz w:val="28"/>
-          <w:lang w:val="ru-RU"/>
-        </w:rPr>
-        <w:t>.</w:t>
-      </w:r>
-      <w:proofErr w:type="gramEnd"/>
-      <w:r>
-        <w:rPr>
-          <w:sz w:val="28"/>
-          <w:lang w:val="ru-RU"/>
-        </w:rPr>
-        <w:t xml:space="preserve"> </w:t>
-      </w:r>
-      <w:proofErr w:type="gramStart"/>
-      <w:r>
-        <w:rPr>
-          <w:sz w:val="28"/>
-          <w:lang w:val="ru-RU"/>
-        </w:rPr>
-        <w:t>д</w:t>
-      </w:r>
-      <w:proofErr w:type="gramEnd"/>
-      <w:r>
-        <w:rPr>
-          <w:sz w:val="28"/>
-          <w:lang w:val="ru-RU"/>
-        </w:rPr>
-        <w:t xml:space="preserve">оле в ср/3 гидрофильный очаг - см. </w:t>
-      </w:r>
-      <w:r>
-        <w:rPr>
-          <w:sz w:val="28"/>
-          <w:lang w:val="ru-RU"/>
-        </w:rPr>
-        <w:t>Р</w:t>
-      </w:r>
-      <w:r>
-        <w:rPr>
-          <w:sz w:val="28"/>
-          <w:lang w:val="ru-RU"/>
-        </w:rPr>
-        <w:t>егионарны</w:t>
-      </w:r>
-      <w:r>
-        <w:rPr>
-          <w:sz w:val="28"/>
-          <w:lang w:val="ru-RU"/>
-        </w:rPr>
-        <w:t>е</w:t>
-      </w:r>
-      <w:r>
-        <w:rPr>
-          <w:sz w:val="28"/>
-          <w:lang w:val="ru-RU"/>
-        </w:rPr>
-        <w:t xml:space="preserve"> л/узл</w:t>
-      </w:r>
-      <w:r>
-        <w:rPr>
-          <w:sz w:val="28"/>
-          <w:lang w:val="ru-RU"/>
-        </w:rPr>
-        <w:t>ы</w:t>
-      </w:r>
-      <w:r>
-        <w:rPr>
-          <w:sz w:val="28"/>
-          <w:lang w:val="ru-RU"/>
-        </w:rPr>
-        <w:t xml:space="preserve"> </w:t>
-      </w:r>
-      <w:r>
-        <w:rPr>
-          <w:sz w:val="28"/>
-          <w:lang w:val="ru-RU"/>
-        </w:rPr>
-        <w:t xml:space="preserve"> </w:t>
-      </w:r>
-      <w:r>
-        <w:rPr>
-          <w:sz w:val="28"/>
-          <w:lang w:val="ru-RU"/>
-        </w:rPr>
-        <w:t xml:space="preserve">не </w:t>
-      </w:r>
-      <w:r>
-        <w:rPr>
-          <w:sz w:val="28"/>
-          <w:lang w:val="ru-RU"/>
-        </w:rPr>
-        <w:t xml:space="preserve">визуализируются. </w:t>
-      </w:r>
-      <w:proofErr w:type="spellStart"/>
-      <w:r>
-        <w:rPr>
-          <w:sz w:val="28"/>
-          <w:lang w:val="ru-RU"/>
-        </w:rPr>
-        <w:t>Закл</w:t>
-      </w:r>
-      <w:proofErr w:type="spellEnd"/>
-      <w:r>
-        <w:rPr>
-          <w:sz w:val="28"/>
-          <w:lang w:val="ru-RU"/>
-        </w:rPr>
-        <w:t xml:space="preserve">.: </w:t>
-      </w:r>
-      <w:sdt>
-        <w:sdtPr>
-          <w:rPr>
-            <w:sz w:val="28"/>
-            <w:lang w:val="ru-RU"/>
-          </w:rPr>
-          <w:id w:val="-1644262041"/>
-          <w:placeholder>
-            <w:docPart w:val="DefaultPlaceholder_1082065159"/>
-          </w:placeholder>
-          <w:comboBox>
-            <w:listItem w:displayText="Увеличение" w:value="Увеличение"/>
-            <w:listItem w:displayText="Гипоплазия" w:value="Гипоплазия"/>
-          </w:comboBox>
-        </w:sdtPr>
-        <w:sdtEndPr/>
-        <w:sdtContent>
-          <w:r>
-            <w:rPr>
-              <w:sz w:val="28"/>
-              <w:lang w:val="ru-RU"/>
-            </w:rPr>
-            <w:t>Увеличение</w:t>
-          </w:r>
-        </w:sdtContent>
-      </w:sdt>
-      <w:r>
-        <w:rPr>
-          <w:sz w:val="28"/>
-          <w:lang w:val="ru-RU"/>
-        </w:rPr>
-        <w:t xml:space="preserve"> щит</w:t>
-      </w:r>
-      <w:proofErr w:type="gramStart"/>
-      <w:r>
-        <w:rPr>
-          <w:sz w:val="28"/>
-          <w:lang w:val="ru-RU"/>
-        </w:rPr>
-        <w:t>.</w:t>
-      </w:r>
-      <w:proofErr w:type="gramEnd"/>
-      <w:r>
-        <w:rPr>
-          <w:sz w:val="28"/>
-          <w:lang w:val="ru-RU"/>
-        </w:rPr>
-        <w:t xml:space="preserve"> </w:t>
-      </w:r>
-      <w:proofErr w:type="gramStart"/>
-      <w:r>
-        <w:rPr>
-          <w:sz w:val="28"/>
-          <w:lang w:val="ru-RU"/>
-        </w:rPr>
-        <w:t>ж</w:t>
-      </w:r>
-      <w:proofErr w:type="gramEnd"/>
-      <w:r>
-        <w:rPr>
-          <w:sz w:val="28"/>
-          <w:lang w:val="ru-RU"/>
-        </w:rPr>
-        <w:t xml:space="preserve">елезы. </w:t>
-      </w:r>
-      <w:r>
-        <w:rPr>
-          <w:sz w:val="28"/>
-          <w:lang w:val="ru-RU"/>
-        </w:rPr>
-        <w:t xml:space="preserve">Незначительные </w:t>
-      </w:r>
-      <w:r>
-        <w:rPr>
-          <w:sz w:val="28"/>
-          <w:lang w:val="ru-RU"/>
-        </w:rPr>
-        <w:t>диффузные изменения паренхимы.</w:t>
-      </w:r>
-      <w:r>
-        <w:rPr>
-          <w:sz w:val="28"/>
-          <w:lang w:val="ru-RU"/>
-        </w:rPr>
-        <w:t xml:space="preserve"> Эхопризнаков патологии щит</w:t>
-      </w:r>
-      <w:proofErr w:type="gramStart"/>
-      <w:r>
-        <w:rPr>
-          <w:sz w:val="28"/>
-          <w:lang w:val="ru-RU"/>
-        </w:rPr>
-        <w:t>.</w:t>
-      </w:r>
-      <w:proofErr w:type="gramEnd"/>
-      <w:r>
-        <w:rPr>
-          <w:sz w:val="28"/>
-          <w:lang w:val="ru-RU"/>
-        </w:rPr>
-        <w:t xml:space="preserve"> </w:t>
-      </w:r>
-      <w:proofErr w:type="gramStart"/>
-      <w:r>
-        <w:rPr>
-          <w:sz w:val="28"/>
-          <w:lang w:val="ru-RU"/>
-        </w:rPr>
-        <w:t>ж</w:t>
-      </w:r>
-      <w:proofErr w:type="gramEnd"/>
-      <w:r>
-        <w:rPr>
-          <w:sz w:val="28"/>
-          <w:lang w:val="ru-RU"/>
-        </w:rPr>
-        <w:t>елезы нет.</w:t>
-      </w:r>
-      <w:r>
-        <w:rPr>
-          <w:sz w:val="28"/>
-          <w:lang w:val="ru-RU"/>
-        </w:rPr>
-        <w:t xml:space="preserve"> </w:t>
-      </w:r>
-    </w:p>
-    <w:p>
-      <w:pPr>
-        <w:ind w:left="-567"/>
-        <w:jc w:val="both"/>
-        <w:rPr>
-          <w:sz w:val="28"/>
-          <w:szCs w:val="20"/>
-          <w:lang w:val="ru-RU"/>
-        </w:rPr>
-      </w:pPr>
-      <w:r>
-        <w:rPr>
-          <w:sz w:val="28"/>
-          <w:u w:val="single"/>
-          <w:lang w:val="ru-RU"/>
-        </w:rPr>
-        <w:t>Лечение:</w:t>
-      </w:r>
-      <w:bookmarkStart w:id="3" w:name="лн"/>
-      <w:bookmarkEnd w:id="3"/>
-      <w:r>
-        <w:rPr>
-          <w:sz w:val="28"/>
-          <w:lang w:val="ru-RU"/>
-        </w:rPr>
-        <w:t xml:space="preserve"> </w:t>
-      </w:r>
-      <w:r>
-        <w:rPr>
-          <w:sz w:val="28"/>
-          <w:lang w:val="ru-RU"/>
-        </w:rPr>
-        <w:t xml:space="preserve"> глюкофаж, Генсулин Н  эналаприл, диаформин, эспа-липон, тивортин, витаксон, нуклео ЦМФ,</w:t>
-      </w:r>
-    </w:p>
-    <w:p>
-      <w:pPr>
-        <w:ind w:left="-567"/>
-        <w:jc w:val="both"/>
-        <w:rPr>
-          <w:sz w:val="28"/>
-          <w:lang w:val="ru-RU"/>
-        </w:rPr>
-      </w:pPr>
-      <w:bookmarkStart w:id="4" w:name="дд"/>
-      <w:bookmarkStart w:id="5" w:name="лк"/>
-      <w:bookmarkEnd w:id="4"/>
-      <w:bookmarkEnd w:id="5"/>
-      <w:r>
-        <w:rPr>
-          <w:sz w:val="28"/>
-          <w:u w:val="single"/>
-          <w:lang w:val="ru-RU"/>
-        </w:rPr>
-        <w:lastRenderedPageBreak/>
-        <w:t>Состояние больного при выписке</w:t>
-      </w:r>
-      <w:r>
-        <w:rPr>
-          <w:sz w:val="28"/>
-          <w:lang w:val="ru-RU"/>
-        </w:rPr>
-        <w:t xml:space="preserve">:  СД </w:t>
-      </w:r>
-      <w:r>
-        <w:rPr>
-          <w:sz w:val="28"/>
-          <w:lang w:val="ru-RU"/>
-        </w:rPr>
-        <w:t>суб</w:t>
-      </w:r>
-      <w:r>
-        <w:rPr>
-          <w:sz w:val="28"/>
-          <w:lang w:val="ru-RU"/>
-        </w:rPr>
-        <w:t xml:space="preserve">компенсирован, уменьшились боли в н/к. АД  </w:t>
-      </w:r>
-      <w:proofErr w:type="gramStart"/>
-      <w:r>
-        <w:rPr>
-          <w:sz w:val="28"/>
-          <w:lang w:val="ru-RU"/>
-        </w:rPr>
-        <w:t>мм</w:t>
-      </w:r>
-      <w:proofErr w:type="gramEnd"/>
-      <w:r>
-        <w:rPr>
-          <w:sz w:val="28"/>
           <w:lang w:val="ru-RU"/>
         </w:rPr>
         <w:t xml:space="preserve"> рт. ст. </w:t>
@@ -6178,7 +4618,6 @@
       </w:sdt>
       <w:r>
         <w:rPr>
-          <w:sz w:val="28"/>
           <w:lang w:val="ru-RU"/>
         </w:rPr>
         <w:t xml:space="preserve">  </w:t>
@@ -6189,7 +4628,6 @@
         <w:ind w:left="-567"/>
         <w:jc w:val="both"/>
         <w:rPr>
-          <w:sz w:val="28"/>
           <w:lang w:val="ru-RU"/>
         </w:rPr>
       </w:pPr>
@@ -6327,6 +4765,18 @@
         </w:rPr>
         <w:t xml:space="preserve">Инсулинотерапия:   </w:t>
       </w:r>
+      <w:r>
+        <w:rPr>
+          <w:lang w:val="ru-RU"/>
+        </w:rPr>
+        <w:t xml:space="preserve">Генсулин Н </w:t>
+      </w:r>
+      <w:r>
+        <w:rPr>
+          <w:lang w:val="ru-RU"/>
+        </w:rPr>
+        <w:t xml:space="preserve"> </w:t>
+      </w:r>
       <w:proofErr w:type="gramStart"/>
       <w:r>
         <w:rPr>
@@ -6339,7 +4789,19 @@
         <w:rPr>
           <w:lang w:val="ru-RU"/>
         </w:rPr>
-        <w:t>/з- ед., п/о- ед., п/у</w:t>
+        <w:t>/з-</w:t>
+      </w:r>
+      <w:r>
+        <w:rPr>
+          <w:lang w:val="ru-RU"/>
+        </w:rPr>
+        <w:t>24-28</w:t>
+      </w:r>
+      <w:r>
+        <w:rPr>
+          <w:lang w:val="ru-RU"/>
+        </w:rPr>
+        <w:t xml:space="preserve"> ед., п/у</w:t>
       </w:r>
       <w:r>
         <w:rPr>
@@ -6351,13 +4813,25 @@
         <w:rPr>
           <w:lang w:val="ru-RU"/>
         </w:rPr>
-        <w:t>- ед.,  22.00</w:t>
-      </w:r>
-      <w:r>
-        <w:rPr>
-          <w:lang w:val="ru-RU"/>
-        </w:rPr>
-        <w:t xml:space="preserve">   ед.</w:t>
+        <w:t xml:space="preserve"> </w:t>
+      </w:r>
+      <w:r>
+        <w:rPr>
+          <w:lang w:val="ru-RU"/>
+        </w:rPr>
+        <w:t>12-16</w:t>
+      </w:r>
+      <w:r>
+        <w:rPr>
+          <w:lang w:val="ru-RU"/>
+        </w:rPr>
+        <w:t xml:space="preserve">ед.,  </w:t>
+      </w:r>
+      <w:r>
+        <w:rPr>
+          <w:lang w:val="ru-RU"/>
+        </w:rPr>
+        <w:t>.</w:t>
       </w:r>
     </w:p>
     <w:p>
@@ -6372,284 +4846,6 @@
         <w:rPr>
           <w:lang w:val="ru-RU"/>
         </w:rPr>
-        <w:t>Актрапид НМ, Протафан НМ, Хумодар Р</w:t>
-      </w:r>
-      <w:r>
-        <w:rPr>
-          <w:lang w:val="ru-RU"/>
-        </w:rPr>
-        <w:t>100</w:t>
-      </w:r>
-      <w:r>
-        <w:rPr>
-          <w:lang w:val="ru-RU"/>
-        </w:rPr>
-        <w:t>Р, Хумодар Б</w:t>
-      </w:r>
-      <w:r>
-        <w:rPr>
-          <w:lang w:val="ru-RU"/>
-        </w:rPr>
-        <w:t>100</w:t>
-      </w:r>
-      <w:r>
-        <w:rPr>
-          <w:lang w:val="ru-RU"/>
-        </w:rPr>
-        <w:t>Р, Хумодар</w:t>
-      </w:r>
-      <w:proofErr w:type="gramStart"/>
-      <w:r>
-        <w:rPr>
-          <w:lang w:val="ru-RU"/>
-        </w:rPr>
-        <w:t xml:space="preserve"> К</w:t>
-      </w:r>
-      <w:proofErr w:type="gramEnd"/>
-      <w:r>
-        <w:rPr>
-          <w:lang w:val="ru-RU"/>
-        </w:rPr>
-        <w:t xml:space="preserve"> 25</w:t>
-      </w:r>
-      <w:r>
-        <w:rPr>
-          <w:lang w:val="ru-RU"/>
-        </w:rPr>
-        <w:t xml:space="preserve"> 100</w:t>
-      </w:r>
-      <w:r>
-        <w:rPr>
-          <w:lang w:val="ru-RU"/>
-        </w:rPr>
-        <w:t xml:space="preserve">Р, </w:t>
-      </w:r>
-      <w:r>
-        <w:rPr>
-          <w:lang w:val="ru-RU"/>
-        </w:rPr>
-        <w:t xml:space="preserve">Инсуман Базал, Инсуман Рапид, </w:t>
-      </w:r>
-      <w:proofErr w:type="spellStart"/>
-      <w:r>
-        <w:rPr>
-          <w:lang w:val="ru-RU"/>
-        </w:rPr>
-        <w:t>Хумулин</w:t>
-      </w:r>
-      <w:proofErr w:type="spellEnd"/>
-      <w:r>
-        <w:rPr>
-          <w:lang w:val="ru-RU"/>
-        </w:rPr>
-        <w:t xml:space="preserve"> R, </w:t>
-      </w:r>
-      <w:proofErr w:type="spellStart"/>
-      <w:r>
-        <w:rPr>
-          <w:lang w:val="ru-RU"/>
-        </w:rPr>
-        <w:t>Хумулин</w:t>
-      </w:r>
-      <w:proofErr w:type="spellEnd"/>
-      <w:r>
-        <w:rPr>
-          <w:lang w:val="ru-RU"/>
-        </w:rPr>
-        <w:t xml:space="preserve"> НПХ, </w:t>
-      </w:r>
-      <w:proofErr w:type="spellStart"/>
-      <w:r>
-        <w:rPr>
-          <w:lang w:val="ru-RU"/>
-        </w:rPr>
-        <w:t>Фармасулин</w:t>
-      </w:r>
-      <w:proofErr w:type="spellEnd"/>
-      <w:r>
-        <w:rPr>
-          <w:lang w:val="ru-RU"/>
-        </w:rPr>
-        <w:t xml:space="preserve"> Н, </w:t>
-      </w:r>
-      <w:proofErr w:type="spellStart"/>
-      <w:r>
-        <w:rPr>
-          <w:lang w:val="ru-RU"/>
-        </w:rPr>
-        <w:t>Фармасулин</w:t>
-      </w:r>
-      <w:proofErr w:type="spellEnd"/>
-      <w:r>
-        <w:rPr>
-          <w:lang w:val="ru-RU"/>
-        </w:rPr>
-        <w:t xml:space="preserve"> НN</w:t>
-      </w:r>
-      <w:r>
-        <w:rPr>
-          <w:lang w:val="ru-RU"/>
-        </w:rPr>
-        <w:t xml:space="preserve">Р, Генсулин R, </w:t>
-      </w:r>
-      <w:r>
-        <w:rPr>
-          <w:lang w:val="ru-RU"/>
-        </w:rPr>
-        <w:t>Генсулин Н</w:t>
-      </w:r>
-    </w:p>
-    <w:p>
-      <w:pPr>
-        <w:numPr>
-          <w:ilvl w:val="0"/>
-          <w:numId w:val="2"/>
-        </w:numPr>
-        <w:jc w:val="both"/>
-        <w:rPr>
-          <w:lang w:val="ru-RU"/>
-        </w:rPr>
-      </w:pPr>
-      <w:r>
-        <w:rPr>
-          <w:lang w:val="ru-RU"/>
-        </w:rPr>
-        <w:t xml:space="preserve">ССТ: </w:t>
-      </w:r>
-      <w:proofErr w:type="spellStart"/>
-      <w:r>
-        <w:rPr>
-          <w:lang w:val="ru-RU"/>
-        </w:rPr>
-        <w:t>диабетон</w:t>
-      </w:r>
-      <w:proofErr w:type="spellEnd"/>
-      <w:r>
-        <w:rPr>
-          <w:lang w:val="ru-RU"/>
-        </w:rPr>
-        <w:t xml:space="preserve"> М</w:t>
-      </w:r>
-      <w:proofErr w:type="gramStart"/>
-      <w:r>
-        <w:rPr>
-          <w:lang w:val="ru-RU"/>
-        </w:rPr>
-        <w:t>R</w:t>
-      </w:r>
-      <w:proofErr w:type="gramEnd"/>
-      <w:r>
-        <w:rPr>
-          <w:lang w:val="ru-RU"/>
-        </w:rPr>
-        <w:t xml:space="preserve"> </w:t>
-      </w:r>
-      <w:r>
-        <w:rPr>
-          <w:lang w:val="ru-RU"/>
-        </w:rPr>
-        <w:t xml:space="preserve">(диаглизид МR) </w:t>
-      </w:r>
-      <w:r>
-        <w:rPr>
-          <w:lang w:val="ru-RU"/>
-        </w:rPr>
-        <w:t>60 мг</w:t>
-      </w:r>
-    </w:p>
-    <w:p>
-      <w:pPr>
-        <w:ind w:left="435"/>
-        <w:jc w:val="both"/>
-        <w:rPr>
-          <w:lang w:val="ru-RU"/>
-        </w:rPr>
-      </w:pPr>
-      <w:r>
-        <w:rPr>
-          <w:lang w:val="ru-RU"/>
-        </w:rPr>
-        <w:t>диапирид</w:t>
-      </w:r>
-      <w:r>
-        <w:rPr>
-          <w:lang w:val="ru-RU"/>
-        </w:rPr>
-        <w:t xml:space="preserve"> (</w:t>
-      </w:r>
-      <w:r>
-        <w:rPr>
-          <w:lang w:val="ru-RU"/>
-        </w:rPr>
-        <w:t>амарил</w:t>
-      </w:r>
-      <w:r>
-        <w:rPr>
-          <w:lang w:val="ru-RU"/>
-        </w:rPr>
-        <w:t xml:space="preserve">, </w:t>
-      </w:r>
-      <w:r>
-        <w:rPr>
-          <w:lang w:val="ru-RU"/>
-        </w:rPr>
-        <w:t xml:space="preserve"> </w:t>
-      </w:r>
-      <w:proofErr w:type="spellStart"/>
-      <w:r>
-        <w:rPr>
-          <w:lang w:val="ru-RU"/>
-        </w:rPr>
-        <w:t>олтар</w:t>
-      </w:r>
-      <w:proofErr w:type="spellEnd"/>
-      <w:r>
-        <w:rPr>
-          <w:lang w:val="ru-RU"/>
-        </w:rPr>
-        <w:t xml:space="preserve"> ) 3 мг 1т. *1р/</w:t>
-      </w:r>
-      <w:proofErr w:type="spellStart"/>
-      <w:r>
-        <w:rPr>
-          <w:lang w:val="ru-RU"/>
-        </w:rPr>
-        <w:t>сут</w:t>
-      </w:r>
-      <w:proofErr w:type="spellEnd"/>
-      <w:r>
-        <w:rPr>
-          <w:lang w:val="ru-RU"/>
-        </w:rPr>
-        <w:t xml:space="preserve">. </w:t>
-      </w:r>
-      <w:proofErr w:type="gramStart"/>
-      <w:r>
-        <w:rPr>
-          <w:lang w:val="ru-RU"/>
-        </w:rPr>
-        <w:t>п</w:t>
-      </w:r>
-      <w:proofErr w:type="gramEnd"/>
-      <w:r>
-        <w:rPr>
-          <w:lang w:val="ru-RU"/>
-        </w:rPr>
-        <w:t xml:space="preserve">/з., </w:t>
-      </w:r>
-    </w:p>
-    <w:p>
-      <w:pPr>
-        <w:ind w:left="435"/>
-        <w:jc w:val="both"/>
-        <w:rPr>
-          <w:lang w:val="ru-RU"/>
-        </w:rPr>
-      </w:pPr>
-      <w:r>
-        <w:rPr>
-          <w:lang w:val="ru-RU"/>
-        </w:rPr>
         <w:t>диаф</w:t>
       </w:r>
       <w:r>
@@ -6668,7 +4864,19 @@
         <w:rPr>
           <w:lang w:val="ru-RU"/>
         </w:rPr>
-        <w:t>) 1000 -</w:t>
+        <w:t xml:space="preserve">) </w:t>
+      </w:r>
+      <w:r>
+        <w:rPr>
+          <w:lang w:val="ru-RU"/>
+        </w:rPr>
+        <w:t>850</w:t>
+      </w:r>
+      <w:r>
+        <w:rPr>
+          <w:lang w:val="ru-RU"/>
+        </w:rPr>
+        <w:t xml:space="preserve"> -</w:t>
       </w:r>
       <w:r>
         <w:rPr>
@@ -6804,13 +5012,7 @@
         <w:rPr>
           <w:lang w:val="ru-RU"/>
         </w:rPr>
-        <w:t>розувастатин</w:t>
-      </w:r>
-      <w:r>
-        <w:rPr>
-          <w:lang w:val="ru-RU"/>
-        </w:rPr>
-        <w:t xml:space="preserve"> </w:t>
+        <w:t xml:space="preserve">розувастатин </w:t>
       </w:r>
       <w:r>
         <w:rPr>
@@ -6987,79 +5189,33 @@
         </w:rPr>
         <w:t xml:space="preserve">ардиолога: </w:t>
       </w:r>
-    </w:p>
-    <w:p>
-      <w:pPr>
-        <w:numPr>
-          <w:ilvl w:val="0"/>
-          <w:numId w:val="2"/>
-        </w:numPr>
-        <w:jc w:val="both"/>
-        <w:rPr>
-          <w:lang w:val="ru-RU"/>
-        </w:rPr>
-      </w:pPr>
-      <w:sdt>
-        <w:sdtPr>
-          <w:rPr>
-            <w:lang w:val="ru-RU"/>
-          </w:rPr>
-          <w:id w:val="-1414849388"/>
-          <w:placeholder>
-            <w:docPart w:val="DefaultPlaceholder_1082065159"/>
-          </w:placeholder>
-          <w:comboBox>
-            <w:listItem w:displayText="Гипотензивная терапия:" w:value="Гипотензивная терапия:"/>
-            <w:listItem w:displayText="С нефропротекторной целью:" w:value="С нефропротекторной целью:"/>
-          </w:comboBox>
-        </w:sdtPr>
-        <w:sdtEndPr/>
-        <w:sdtContent>
-          <w:r>
-            <w:rPr>
-              <w:lang w:val="ru-RU"/>
-            </w:rPr>
-            <w:t>Гипотензивная терапия:</w:t>
-          </w:r>
-        </w:sdtContent>
-      </w:sdt>
-      <w:r>
-        <w:rPr>
-          <w:lang w:val="ru-RU"/>
-        </w:rPr>
-        <w:t xml:space="preserve"> э</w:t>
-      </w:r>
-      <w:r>
-        <w:rPr>
-          <w:lang w:val="ru-RU"/>
-        </w:rPr>
-        <w:t>налаприл 5 мг утром,</w:t>
-      </w:r>
-      <w:r>
-        <w:rPr>
-          <w:lang w:val="ru-RU"/>
-        </w:rPr>
-        <w:t xml:space="preserve"> индапрес (</w:t>
+      <w:r>
+        <w:rPr>
+          <w:lang w:val="ru-RU"/>
+        </w:rPr>
+        <w:t xml:space="preserve"> предуктал MR 1т 2р/д,  </w:t>
       </w:r>
       <w:proofErr w:type="spellStart"/>
       <w:r>
         <w:rPr>
           <w:lang w:val="ru-RU"/>
         </w:rPr>
-        <w:t>индап</w:t>
+        <w:t>арифон</w:t>
       </w:r>
       <w:proofErr w:type="spellEnd"/>
       <w:r>
         <w:rPr>
           <w:lang w:val="ru-RU"/>
         </w:rPr>
-        <w:t xml:space="preserve">) 2,5 мг утром, </w:t>
-      </w:r>
-      <w:r>
-        <w:rPr>
-          <w:lang w:val="ru-RU"/>
-        </w:rPr>
-        <w:t xml:space="preserve"> кардиомагнил  1 т. вечер. Контр. АД. </w:t>
+        <w:t xml:space="preserve"> рета</w:t>
+      </w:r>
+      <w:bookmarkStart w:id="5" w:name="_GoBack"/>
+      <w:bookmarkEnd w:id="5"/>
+      <w:r>
+        <w:rPr>
+          <w:lang w:val="ru-RU"/>
+        </w:rPr>
+        <w:t>рд 1т 1р/д. суточное мониторирование ЭКГ.</w:t>
       </w:r>
     </w:p>
     <w:p>
@@ -7097,7 +5253,13 @@
             <w:rPr>
               <w:lang w:val="ru-RU"/>
             </w:rPr>
-            <w:t xml:space="preserve">Диалипон </w:t>
+            <w:t>Эспа-липон</w:t>
+          </w:r>
+          <w:r>
+            <w:rPr>
+              <w:lang w:val="ru-RU"/>
+            </w:rPr>
+            <w:t xml:space="preserve"> </w:t>
           </w:r>
         </w:sdtContent>
       </w:sdt>
@@ -7193,7 +5355,7 @@
         <w:rPr>
           <w:lang w:val="ru-RU"/>
         </w:rPr>
-        <w:t>, актовегин 200 мг *2р/д. 1 мес.</w:t>
+        <w:t xml:space="preserve">, </w:t>
       </w:r>
     </w:p>
     <w:p>
@@ -7211,155 +5373,21 @@
         <w:rPr>
           <w:lang w:val="ru-RU"/>
         </w:rPr>
-        <w:t>Рек. невропатолога: преп. а-</w:t>
+        <w:t xml:space="preserve">Рек. невропатолога: </w:t>
       </w:r>
       <w:proofErr w:type="spellStart"/>
       <w:r>
         <w:rPr>
           <w:lang w:val="ru-RU"/>
         </w:rPr>
-        <w:t>липоевой</w:t>
+        <w:t>бифрен</w:t>
       </w:r>
       <w:proofErr w:type="spellEnd"/>
       <w:r>
         <w:rPr>
           <w:lang w:val="ru-RU"/>
         </w:rPr>
-        <w:t xml:space="preserve"> к-ты 600 мг в/в кап.</w:t>
-      </w:r>
-      <w:r>
-        <w:rPr>
-          <w:lang w:val="ru-RU"/>
-        </w:rPr>
-        <w:t xml:space="preserve">, </w:t>
-      </w:r>
-      <w:r>
-        <w:rPr>
-          <w:lang w:val="ru-RU"/>
-        </w:rPr>
-        <w:t xml:space="preserve">витамины </w:t>
-      </w:r>
-      <w:proofErr w:type="spellStart"/>
-      <w:r>
-        <w:rPr>
-          <w:lang w:val="ru-RU"/>
-        </w:rPr>
-        <w:t>гр</w:t>
-      </w:r>
-      <w:proofErr w:type="spellEnd"/>
-      <w:r>
-        <w:rPr>
-          <w:lang w:val="ru-RU"/>
-        </w:rPr>
-        <w:t xml:space="preserve"> В, </w:t>
-      </w:r>
-      <w:r>
-        <w:rPr>
-          <w:lang w:val="ru-RU"/>
-        </w:rPr>
-        <w:t>актовегин 10,0 в/в № 10, бенфогамма 300 мг 1т/</w:t>
-      </w:r>
-      <w:proofErr w:type="spellStart"/>
-      <w:r>
-        <w:rPr>
-          <w:lang w:val="ru-RU"/>
-        </w:rPr>
-        <w:t>сут</w:t>
-      </w:r>
-      <w:proofErr w:type="spellEnd"/>
-      <w:r>
-        <w:rPr>
-          <w:lang w:val="ru-RU"/>
-        </w:rPr>
-        <w:t xml:space="preserve"> до 2 мес.</w:t>
-      </w:r>
-      <w:r>
-        <w:rPr>
-          <w:lang w:val="ru-RU"/>
-        </w:rPr>
-        <w:t xml:space="preserve">, </w:t>
-      </w:r>
-      <w:r>
-        <w:rPr>
-          <w:lang w:val="ru-RU"/>
-        </w:rPr>
-        <w:t xml:space="preserve"> </w:t>
-      </w:r>
-      <w:r>
-        <w:rPr>
-          <w:lang w:val="ru-RU"/>
-        </w:rPr>
-        <w:t>вита-</w:t>
-      </w:r>
-      <w:proofErr w:type="spellStart"/>
-      <w:r>
-        <w:rPr>
-          <w:lang w:val="ru-RU"/>
-        </w:rPr>
-        <w:t>мелатононин</w:t>
-      </w:r>
-      <w:proofErr w:type="spellEnd"/>
-      <w:r>
-        <w:rPr>
-          <w:lang w:val="ru-RU"/>
-        </w:rPr>
-        <w:t xml:space="preserve"> 1-2 т </w:t>
-      </w:r>
-      <w:proofErr w:type="spellStart"/>
-      <w:r>
-        <w:rPr>
-          <w:lang w:val="ru-RU"/>
-        </w:rPr>
-        <w:t>веч</w:t>
-      </w:r>
-      <w:proofErr w:type="spellEnd"/>
-      <w:r>
-        <w:rPr>
-          <w:lang w:val="ru-RU"/>
-        </w:rPr>
-        <w:t>.</w:t>
-      </w:r>
-      <w:r>
-        <w:rPr>
-          <w:lang w:val="ru-RU"/>
-        </w:rPr>
-        <w:t>,</w:t>
-      </w:r>
-      <w:r>
-        <w:rPr>
-          <w:lang w:val="ru-RU"/>
-        </w:rPr>
-        <w:t xml:space="preserve"> </w:t>
-      </w:r>
-      <w:r>
-        <w:rPr>
-          <w:lang w:val="ru-RU"/>
-        </w:rPr>
-        <w:t>вестибо 24 мг 2р\д,</w:t>
-      </w:r>
-      <w:r>
-        <w:rPr>
-          <w:lang w:val="ru-RU"/>
-        </w:rPr>
-        <w:t xml:space="preserve"> </w:t>
-      </w:r>
-      <w:r>
-        <w:rPr>
-          <w:lang w:val="ru-RU"/>
-        </w:rPr>
-        <w:t xml:space="preserve"> </w:t>
-      </w:r>
-      <w:r>
-        <w:rPr>
-          <w:lang w:val="ru-RU"/>
-        </w:rPr>
-        <w:t>в</w:t>
-      </w:r>
-      <w:r>
-        <w:rPr>
-          <w:lang w:val="ru-RU"/>
-        </w:rPr>
-        <w:t xml:space="preserve">естинорм 16 мг 1т 3р\д до 2 </w:t>
+        <w:t xml:space="preserve"> 1т 2р/д 1 </w:t>
       </w:r>
       <w:proofErr w:type="spellStart"/>
       <w:proofErr w:type="gramStart"/>
@@ -7375,345 +5403,36 @@
         <w:rPr>
           <w:lang w:val="ru-RU"/>
         </w:rPr>
-        <w:t xml:space="preserve">,, </w:t>
-      </w:r>
-      <w:r>
-        <w:rPr>
-          <w:lang w:val="ru-RU"/>
-        </w:rPr>
-        <w:t xml:space="preserve">габагамма 300 мг </w:t>
+        <w:t xml:space="preserve"> , </w:t>
       </w:r>
       <w:proofErr w:type="spellStart"/>
       <w:r>
         <w:rPr>
           <w:lang w:val="ru-RU"/>
         </w:rPr>
-        <w:t>веч</w:t>
+        <w:t>неогабин</w:t>
       </w:r>
       <w:proofErr w:type="spellEnd"/>
       <w:r>
         <w:rPr>
           <w:lang w:val="ru-RU"/>
         </w:rPr>
-        <w:t>, г</w:t>
-      </w:r>
-      <w:r>
-        <w:rPr>
-          <w:lang w:val="ru-RU"/>
-        </w:rPr>
-        <w:t>абантин 300мг 2р/</w:t>
+        <w:t xml:space="preserve"> 75 мг  2р/д 1 </w:t>
       </w:r>
       <w:proofErr w:type="spellStart"/>
       <w:r>
         <w:rPr>
           <w:lang w:val="ru-RU"/>
         </w:rPr>
-        <w:t>сут</w:t>
+        <w:t>мес</w:t>
       </w:r>
       <w:proofErr w:type="spellEnd"/>
       <w:r>
         <w:rPr>
           <w:lang w:val="ru-RU"/>
         </w:rPr>
-        <w:t xml:space="preserve">. 2-3 </w:t>
-      </w:r>
-      <w:proofErr w:type="spellStart"/>
-      <w:r>
-        <w:rPr>
-          <w:lang w:val="ru-RU"/>
-        </w:rPr>
-        <w:t>нед</w:t>
-      </w:r>
-      <w:proofErr w:type="spellEnd"/>
-      <w:r>
-        <w:rPr>
-          <w:lang w:val="ru-RU"/>
-        </w:rPr>
-        <w:t>., глицин 2т 3/д.</w:t>
-      </w:r>
-      <w:r>
-        <w:rPr>
-          <w:lang w:val="ru-RU"/>
-        </w:rPr>
-        <w:t>,</w:t>
-      </w:r>
-      <w:r>
-        <w:rPr>
-          <w:lang w:val="ru-RU"/>
-        </w:rPr>
         <w:t xml:space="preserve"> </w:t>
       </w:r>
-      <w:r>
-        <w:rPr>
-          <w:lang w:val="ru-RU"/>
-        </w:rPr>
-        <w:t xml:space="preserve">глиятон 1000  в/м № 10, </w:t>
-      </w:r>
-      <w:r>
-        <w:rPr>
-          <w:lang w:val="ru-RU"/>
-        </w:rPr>
-        <w:t>кортексин 10,</w:t>
-      </w:r>
-      <w:r>
-        <w:rPr>
-          <w:lang w:val="ru-RU"/>
-        </w:rPr>
-        <w:t>0</w:t>
-      </w:r>
-      <w:r>
-        <w:rPr>
-          <w:lang w:val="ru-RU"/>
-        </w:rPr>
-        <w:t xml:space="preserve"> в/</w:t>
-      </w:r>
-      <w:r>
-        <w:rPr>
-          <w:lang w:val="ru-RU"/>
-        </w:rPr>
-        <w:t>м</w:t>
-      </w:r>
-      <w:r>
-        <w:rPr>
-          <w:lang w:val="ru-RU"/>
-        </w:rPr>
-        <w:t xml:space="preserve"> №10., </w:t>
-      </w:r>
-      <w:r>
-        <w:rPr>
-          <w:lang w:val="ru-RU"/>
-        </w:rPr>
-        <w:t>келтикан 1т.*3р/д.</w:t>
-      </w:r>
-      <w:r>
-        <w:rPr>
-          <w:lang w:val="ru-RU"/>
-        </w:rPr>
-        <w:t xml:space="preserve"> 1 мес.</w:t>
-      </w:r>
-      <w:r>
-        <w:rPr>
-          <w:lang w:val="ru-RU"/>
-        </w:rPr>
-        <w:t xml:space="preserve">, </w:t>
-      </w:r>
-      <w:r>
-        <w:rPr>
-          <w:lang w:val="ru-RU"/>
-        </w:rPr>
-        <w:t xml:space="preserve">луцетам 15,0 в/в </w:t>
-      </w:r>
-      <w:proofErr w:type="spellStart"/>
-      <w:proofErr w:type="gramStart"/>
-      <w:r>
-        <w:rPr>
-          <w:lang w:val="ru-RU"/>
-        </w:rPr>
-        <w:t>стр</w:t>
-      </w:r>
-      <w:proofErr w:type="spellEnd"/>
-      <w:proofErr w:type="gramEnd"/>
-      <w:r>
-        <w:rPr>
-          <w:lang w:val="ru-RU"/>
-        </w:rPr>
-        <w:t xml:space="preserve"> № 10, нуклео ЦМФ 1т. *2р/д 20 дней, </w:t>
-      </w:r>
-      <w:r>
-        <w:rPr>
-          <w:lang w:val="ru-RU"/>
-        </w:rPr>
-        <w:t xml:space="preserve">сермион 30 мг утр. 1 мес., </w:t>
-      </w:r>
-    </w:p>
-    <w:p>
-      <w:pPr>
-        <w:numPr>
-          <w:ilvl w:val="0"/>
-          <w:numId w:val="2"/>
-        </w:numPr>
-        <w:jc w:val="both"/>
-        <w:rPr>
-          <w:lang w:val="ru-RU"/>
-        </w:rPr>
-      </w:pPr>
-      <w:r>
-        <w:rPr>
-          <w:lang w:val="ru-RU"/>
-        </w:rPr>
-        <w:t>УЗИ щит</w:t>
-      </w:r>
-      <w:proofErr w:type="gramStart"/>
-      <w:r>
-        <w:rPr>
-          <w:lang w:val="ru-RU"/>
-        </w:rPr>
-        <w:t>.</w:t>
-      </w:r>
-      <w:proofErr w:type="gramEnd"/>
-      <w:r>
-        <w:rPr>
-          <w:lang w:val="ru-RU"/>
-        </w:rPr>
-        <w:t xml:space="preserve"> </w:t>
-      </w:r>
-      <w:proofErr w:type="gramStart"/>
-      <w:r>
-        <w:rPr>
-          <w:lang w:val="ru-RU"/>
-        </w:rPr>
-        <w:t>ж</w:t>
-      </w:r>
-      <w:proofErr w:type="gramEnd"/>
-      <w:r>
-        <w:rPr>
-          <w:lang w:val="ru-RU"/>
-        </w:rPr>
-        <w:t xml:space="preserve">елезы 1р. в год. </w:t>
-      </w:r>
-      <w:r>
-        <w:rPr>
-          <w:lang w:val="ru-RU"/>
-        </w:rPr>
-        <w:t>Контр ТТГ 1р в 6 мес.</w:t>
-      </w:r>
-      <w:r>
-        <w:rPr>
-          <w:lang w:val="ru-RU"/>
-        </w:rPr>
-        <w:t xml:space="preserve"> </w:t>
-      </w:r>
-    </w:p>
-    <w:p>
-      <w:pPr>
-        <w:numPr>
-          <w:ilvl w:val="0"/>
-          <w:numId w:val="2"/>
-        </w:numPr>
-        <w:jc w:val="both"/>
-        <w:rPr>
-          <w:lang w:val="ru-RU"/>
-        </w:rPr>
-      </w:pPr>
-      <w:r>
-        <w:rPr>
-          <w:lang w:val="ru-RU"/>
-        </w:rPr>
-        <w:t>Б/</w:t>
-      </w:r>
-      <w:proofErr w:type="gramStart"/>
-      <w:r>
-        <w:rPr>
-          <w:lang w:val="ru-RU"/>
-        </w:rPr>
-        <w:t>л</w:t>
-      </w:r>
-      <w:proofErr w:type="gramEnd"/>
-      <w:r>
-        <w:rPr>
-          <w:lang w:val="ru-RU"/>
-        </w:rPr>
-        <w:t xml:space="preserve"> серия. </w:t>
-      </w:r>
-      <w:r>
-        <w:rPr>
-          <w:lang w:val="ru-RU"/>
-        </w:rPr>
-        <w:t>АДГ</w:t>
-      </w:r>
-      <w:r>
-        <w:rPr>
-          <w:lang w:val="ru-RU"/>
-        </w:rPr>
-        <w:t xml:space="preserve">  №  </w:t>
-      </w:r>
-      <w:r>
-        <w:rPr>
-          <w:lang w:val="ru-RU"/>
-        </w:rPr>
-        <w:t>671</w:t>
-      </w:r>
-      <w:r>
-        <w:rPr>
-          <w:lang w:val="ru-RU"/>
-        </w:rPr>
-        <w:t>6</w:t>
-      </w:r>
-      <w:r>
-        <w:rPr>
-          <w:lang w:val="ru-RU"/>
-        </w:rPr>
-        <w:t xml:space="preserve">     с  .</w:t>
-      </w:r>
-      <w:r>
-        <w:rPr>
-          <w:lang w:val="ru-RU"/>
-        </w:rPr>
-        <w:t>12.17</w:t>
-      </w:r>
-      <w:r>
-        <w:rPr>
-          <w:lang w:val="ru-RU"/>
-        </w:rPr>
-        <w:t xml:space="preserve"> по  .</w:t>
-      </w:r>
-      <w:r>
-        <w:rPr>
-          <w:lang w:val="ru-RU"/>
-        </w:rPr>
-        <w:t>12.17</w:t>
-      </w:r>
-      <w:r>
-        <w:rPr>
-          <w:lang w:val="ru-RU"/>
-        </w:rPr>
-        <w:t xml:space="preserve">. </w:t>
-      </w:r>
-      <w:r>
-        <w:rPr>
-          <w:lang w:val="ru-RU"/>
-        </w:rPr>
-        <w:t xml:space="preserve">к труду   </w:t>
-      </w:r>
-      <w:r>
-        <w:rPr>
-          <w:lang w:val="ru-RU"/>
-        </w:rPr>
-        <w:t xml:space="preserve"> </w:t>
-      </w:r>
-      <w:r>
-        <w:rPr>
-          <w:lang w:val="ru-RU"/>
-        </w:rPr>
-        <w:t xml:space="preserve"> </w:t>
-      </w:r>
-      <w:r>
-        <w:rPr>
-          <w:lang w:val="ru-RU"/>
-        </w:rPr>
-        <w:t>.</w:t>
-      </w:r>
-      <w:r>
-        <w:rPr>
-          <w:lang w:val="ru-RU"/>
-        </w:rPr>
-        <w:t>12.17</w:t>
-      </w:r>
-      <w:r>
-        <w:rPr>
-          <w:lang w:val="ru-RU"/>
-        </w:rPr>
-        <w:t xml:space="preserve"> </w:t>
-      </w:r>
-    </w:p>
-    <w:p>
-      <w:pPr>
-        <w:ind w:left="435"/>
-        <w:jc w:val="both"/>
-        <w:rPr>
-          <w:lang w:val="ru-RU"/>
-        </w:rPr>
-      </w:pPr>
     </w:p>
     <w:p>
       <w:pPr>
@@ -7766,19 +5485,11 @@
         </w:sdtPr>
         <w:sdtEndPr/>
         <w:sdtContent>
-          <w:proofErr w:type="spellStart"/>
           <w:r>
             <w:rPr>
               <w:lang w:val="ru-RU"/>
             </w:rPr>
-            <w:t>Фещук</w:t>
-          </w:r>
-          <w:proofErr w:type="spellEnd"/>
-          <w:r>
-            <w:rPr>
-              <w:lang w:val="ru-RU"/>
-            </w:rPr>
-            <w:t>. И.А.</w:t>
+            <w:t>Соловьюк Е.А.</w:t>
           </w:r>
         </w:sdtContent>
       </w:sdt>
@@ -9191,7 +6902,7 @@
     </w:docPart>
     <w:docPart>
       <w:docPartPr>
-        <w:name w:val="FBFC6A18E07A484F9E976562E903BEB7"/>
+        <w:name w:val="98C1C762908F434D850C2DADC54A23A4"/>
         <w:category>
           <w:name w:val="Общие"/>
           <w:gallery w:val="placeholder"/>
@@ -9202,12 +6913,12 @@
         <w:behaviors>
           <w:behavior w:val="content"/>
         </w:behaviors>
-        <w:guid w:val="{E5D938F3-E00E-4F48-ACDE-E2E2655275DF}"/>
+        <w:guid w:val="{57163845-3709-41FA-A8C8-EF1AAF83795C}"/>
       </w:docPartPr>
       <w:docPartBody>
         <w:p>
           <w:pPr>
-            <w:pStyle w:val="FBFC6A18E07A484F9E976562E903BEB7"/>
+            <w:pStyle w:val="98C1C762908F434D850C2DADC54A23A4"/>
           </w:pPr>
           <w:r>
             <w:rPr>
@@ -9220,7 +6931,7 @@
     </w:docPart>
     <w:docPart>
       <w:docPartPr>
-        <w:name w:val="DB435B1E68954750936FB322747598D2"/>
+        <w:name w:val="0B841B34F2914C86A11FE7B701BF99BE"/>
         <w:category>
           <w:name w:val="Общие"/>
           <w:gallery w:val="placeholder"/>
@@ -9231,41 +6942,12 @@
         <w:behaviors>
           <w:behavior w:val="content"/>
         </w:behaviors>
-        <w:guid w:val="{7122C427-55FD-49A2-B369-ED6DAFC67A8F}"/>
+        <w:guid w:val="{167E9E94-4D2B-4778-A512-F476F76BD2F2}"/>
       </w:docPartPr>
       <w:docPartBody>
         <w:p>
           <w:pPr>
-            <w:pStyle w:val="DB435B1E68954750936FB322747598D2"/>
-          </w:pPr>
-          <w:r>
-            <w:rPr>
-              <w:rStyle w:val="a3"/>
-            </w:rPr>
-            <w:t>Выберите элемент.</w:t>
-          </w:r>
-        </w:p>
-      </w:docPartBody>
-    </w:docPart>
-    <w:docPart>
-      <w:docPartPr>
-        <w:name w:val="5917FEE754784A0BA4173B51A4E1CE95"/>
-        <w:category>
-          <w:name w:val="Общие"/>
-          <w:gallery w:val="placeholder"/>
-        </w:category>
-        <w:types>
-          <w:type w:val="bbPlcHdr"/>
-        </w:types>
-        <w:behaviors>
-          <w:behavior w:val="content"/>
-        </w:behaviors>
-        <w:guid w:val="{92F74F23-8C0C-424C-A12C-19EB4EDE41E3}"/>
-      </w:docPartPr>
-      <w:docPartBody>
-        <w:p>
-          <w:pPr>
-            <w:pStyle w:val="5917FEE754784A0BA4173B51A4E1CE95"/>
+            <w:pStyle w:val="0B841B34F2914C86A11FE7B701BF99BE"/>
           </w:pPr>
           <w:r>
             <w:rPr>
@@ -9351,9 +7033,11 @@
   </w:compat>
   <w:rsids>
     <w:rsidRoot w:val="00A5560C"/>
+    <w:rsid w:val="00015A7F"/>
     <w:rsid w:val="000547EC"/>
     <w:rsid w:val="0006153B"/>
     <w:rsid w:val="000B0B90"/>
+    <w:rsid w:val="001A0931"/>
     <w:rsid w:val="001B01EB"/>
     <w:rsid w:val="00277827"/>
     <w:rsid w:val="003C799D"/>
@@ -9365,10 +7049,12 @@
     <w:rsid w:val="0076178A"/>
     <w:rsid w:val="007E68FB"/>
     <w:rsid w:val="008C2D0E"/>
+    <w:rsid w:val="008C5D68"/>
     <w:rsid w:val="008F7EF5"/>
     <w:rsid w:val="009428DF"/>
     <w:rsid w:val="0096788B"/>
     <w:rsid w:val="009A692F"/>
+    <w:rsid w:val="009D323F"/>
     <w:rsid w:val="00A35D40"/>
     <w:rsid w:val="00A5560C"/>
     <w:rsid w:val="00AA6B2C"/>
@@ -9592,7 +7278,7 @@
     <w:basedOn w:val="a0"/>
     <w:uiPriority w:val="99"/>
     <w:semiHidden/>
-    <w:rsid w:val="00DF5775"/>
+    <w:rsid w:val="001A0931"/>
     <w:rPr>
       <w:color w:val="808080"/>
     </w:rPr>
@@ -9721,6 +7407,18 @@
   <w:style w:type="paragraph" w:customStyle="1" w:styleId="CDCEC9F9EAF54B4DB66EE286CC863D82">
     <w:name w:val="CDCEC9F9EAF54B4DB66EE286CC863D82"/>
     <w:rsid w:val="00DF5775"/>
+  </w:style>
+  <w:style w:type="paragraph" w:customStyle="1" w:styleId="98C1C762908F434D850C2DADC54A23A4">
+    <w:name w:val="98C1C762908F434D850C2DADC54A23A4"/>
+    <w:rsid w:val="001A0931"/>
+  </w:style>
+  <w:style w:type="paragraph" w:customStyle="1" w:styleId="B61B8129CA6245E5B2EE13E3E03EBA82">
+    <w:name w:val="B61B8129CA6245E5B2EE13E3E03EBA82"/>
+    <w:rsid w:val="001A0931"/>
+  </w:style>
+  <w:style w:type="paragraph" w:customStyle="1" w:styleId="0B841B34F2914C86A11FE7B701BF99BE">
+    <w:name w:val="0B841B34F2914C86A11FE7B701BF99BE"/>
+    <w:rsid w:val="001A0931"/>
   </w:style>
 </w:styles>
 </file>
@@ -10209,7 +7907,7 @@
 </file>
 
 <file path=customXml/itemProps1.xml><?xml version="1.0" encoding="utf-8"?>
-<ds:datastoreItem xmlns:ds="http://schemas.openxmlformats.org/officeDocument/2006/customXml" ds:itemID="{5DB86609-B520-4E6F-947B-C1E47E005C51}">
+<ds:datastoreItem xmlns:ds="http://schemas.openxmlformats.org/officeDocument/2006/customXml" ds:itemID="{13D09077-78A1-432E-91E1-070D08BAC7F8}">
   <ds:schemaRefs>
     <ds:schemaRef ds:uri="http://schemas.openxmlformats.org/officeDocument/2006/bibliography"/>
   </ds:schemaRefs>
